--- a/lab_06/doc/report/Климов Илья ЛР6.docx
+++ b/lab_06/doc/report/Климов Илья ЛР6.docx
@@ -1717,6 +1717,7 @@
           <w:bCs/>
           <w:sz w:val="28"/>
           <w:szCs w:val="28"/>
+          <w:lang w:val="en-US"/>
         </w:rPr>
       </w:pPr>
       <w:r>
@@ -1752,7 +1753,27 @@
           <w:szCs w:val="24"/>
           <w:lang w:val="en-US"/>
         </w:rPr>
-        <w:t>(defun apply_opr_to_numbers (lst opr num)</w:t>
+        <w:t>(</w:t>
+      </w:r>
+      <w:proofErr w:type="gramStart"/>
+      <w:r>
+        <w:rPr>
+          <w:rFonts w:ascii="Courier New" w:hAnsi="Courier New" w:cs="Courier New"/>
+          <w:sz w:val="24"/>
+          <w:szCs w:val="24"/>
+          <w:lang w:val="en-US"/>
+        </w:rPr>
+        <w:t>defun</w:t>
+      </w:r>
+      <w:proofErr w:type="gramEnd"/>
+      <w:r>
+        <w:rPr>
+          <w:rFonts w:ascii="Courier New" w:hAnsi="Courier New" w:cs="Courier New"/>
+          <w:sz w:val="24"/>
+          <w:szCs w:val="24"/>
+          <w:lang w:val="en-US"/>
+        </w:rPr>
+        <w:t xml:space="preserve"> apply_opr_to_numbers (lst opr num)</w:t>
       </w:r>
     </w:p>
     <w:p>
@@ -1778,7 +1799,27 @@
           <w:szCs w:val="24"/>
           <w:lang w:val="en-US"/>
         </w:rPr>
-        <w:t xml:space="preserve">  (let ((reducing_lst (mapcar #'(lambda (x) (if (numberp x)</w:t>
+        <w:t xml:space="preserve">  (</w:t>
+      </w:r>
+      <w:proofErr w:type="gramStart"/>
+      <w:r>
+        <w:rPr>
+          <w:rFonts w:ascii="Courier New" w:hAnsi="Courier New" w:cs="Courier New"/>
+          <w:sz w:val="24"/>
+          <w:szCs w:val="24"/>
+          <w:lang w:val="en-US"/>
+        </w:rPr>
+        <w:t>let</w:t>
+      </w:r>
+      <w:proofErr w:type="gramEnd"/>
+      <w:r>
+        <w:rPr>
+          <w:rFonts w:ascii="Courier New" w:hAnsi="Courier New" w:cs="Courier New"/>
+          <w:sz w:val="24"/>
+          <w:szCs w:val="24"/>
+          <w:lang w:val="en-US"/>
+        </w:rPr>
+        <w:t xml:space="preserve"> ((reducing_lst (mapcar #'(lambda (x) (if (numberp x)</w:t>
       </w:r>
     </w:p>
     <w:p>
@@ -1850,7 +1891,27 @@
           <w:lang w:val="en-US"/>
         </w:rPr>
         <w:tab/>
-        <w:t>(eval `(,opr ,x ,num))</w:t>
+        <w:t xml:space="preserve">(eval </w:t>
+      </w:r>
+      <w:proofErr w:type="gramStart"/>
+      <w:r>
+        <w:rPr>
+          <w:rFonts w:ascii="Courier New" w:hAnsi="Courier New" w:cs="Courier New"/>
+          <w:sz w:val="24"/>
+          <w:szCs w:val="24"/>
+          <w:lang w:val="en-US"/>
+        </w:rPr>
+        <w:t>`(</w:t>
+      </w:r>
+      <w:proofErr w:type="gramEnd"/>
+      <w:r>
+        <w:rPr>
+          <w:rFonts w:ascii="Courier New" w:hAnsi="Courier New" w:cs="Courier New"/>
+          <w:sz w:val="24"/>
+          <w:szCs w:val="24"/>
+          <w:lang w:val="en-US"/>
+        </w:rPr>
+        <w:t>,opr ,x ,num))</w:t>
       </w:r>
     </w:p>
     <w:p>
@@ -1948,7 +2009,27 @@
           <w:szCs w:val="24"/>
           <w:lang w:val="en-US"/>
         </w:rPr>
-        <w:t xml:space="preserve">    (setf (car lst) (car reducing_lst))</w:t>
+        <w:t xml:space="preserve">    (</w:t>
+      </w:r>
+      <w:proofErr w:type="gramStart"/>
+      <w:r>
+        <w:rPr>
+          <w:rFonts w:ascii="Courier New" w:hAnsi="Courier New" w:cs="Courier New"/>
+          <w:sz w:val="24"/>
+          <w:szCs w:val="24"/>
+          <w:lang w:val="en-US"/>
+        </w:rPr>
+        <w:t>setf</w:t>
+      </w:r>
+      <w:proofErr w:type="gramEnd"/>
+      <w:r>
+        <w:rPr>
+          <w:rFonts w:ascii="Courier New" w:hAnsi="Courier New" w:cs="Courier New"/>
+          <w:sz w:val="24"/>
+          <w:szCs w:val="24"/>
+          <w:lang w:val="en-US"/>
+        </w:rPr>
+        <w:t xml:space="preserve"> (car lst) (car reducing_lst))</w:t>
       </w:r>
     </w:p>
     <w:p>
@@ -1974,7 +2055,27 @@
           <w:szCs w:val="24"/>
           <w:lang w:val="en-US"/>
         </w:rPr>
-        <w:t xml:space="preserve">    (setf (cdr lst) (cdr reducing_lst))</w:t>
+        <w:t xml:space="preserve">    (</w:t>
+      </w:r>
+      <w:proofErr w:type="gramStart"/>
+      <w:r>
+        <w:rPr>
+          <w:rFonts w:ascii="Courier New" w:hAnsi="Courier New" w:cs="Courier New"/>
+          <w:sz w:val="24"/>
+          <w:szCs w:val="24"/>
+          <w:lang w:val="en-US"/>
+        </w:rPr>
+        <w:t>setf</w:t>
+      </w:r>
+      <w:proofErr w:type="gramEnd"/>
+      <w:r>
+        <w:rPr>
+          <w:rFonts w:ascii="Courier New" w:hAnsi="Courier New" w:cs="Courier New"/>
+          <w:sz w:val="24"/>
+          <w:szCs w:val="24"/>
+          <w:lang w:val="en-US"/>
+        </w:rPr>
+        <w:t xml:space="preserve"> (cdr lst) (cdr reducing_lst))</w:t>
       </w:r>
     </w:p>
     <w:p>
@@ -2043,7 +2144,27 @@
           <w:szCs w:val="24"/>
           <w:lang w:val="en-US"/>
         </w:rPr>
-        <w:t>(defun reduce_by_10 (lst)</w:t>
+        <w:t>(</w:t>
+      </w:r>
+      <w:proofErr w:type="gramStart"/>
+      <w:r>
+        <w:rPr>
+          <w:rFonts w:ascii="Courier New" w:hAnsi="Courier New" w:cs="Courier New"/>
+          <w:sz w:val="24"/>
+          <w:szCs w:val="24"/>
+          <w:lang w:val="en-US"/>
+        </w:rPr>
+        <w:t>defun</w:t>
+      </w:r>
+      <w:proofErr w:type="gramEnd"/>
+      <w:r>
+        <w:rPr>
+          <w:rFonts w:ascii="Courier New" w:hAnsi="Courier New" w:cs="Courier New"/>
+          <w:sz w:val="24"/>
+          <w:szCs w:val="24"/>
+          <w:lang w:val="en-US"/>
+        </w:rPr>
+        <w:t xml:space="preserve"> reduce_by_10 (lst)</w:t>
       </w:r>
     </w:p>
     <w:p>
@@ -2069,7 +2190,27 @@
           <w:szCs w:val="24"/>
           <w:lang w:val="en-US"/>
         </w:rPr>
-        <w:t xml:space="preserve">  (apply_opr_to_numbers lst '- 10))</w:t>
+        <w:t xml:space="preserve">  (</w:t>
+      </w:r>
+      <w:proofErr w:type="gramStart"/>
+      <w:r>
+        <w:rPr>
+          <w:rFonts w:ascii="Courier New" w:hAnsi="Courier New" w:cs="Courier New"/>
+          <w:sz w:val="24"/>
+          <w:szCs w:val="24"/>
+          <w:lang w:val="en-US"/>
+        </w:rPr>
+        <w:t>apply</w:t>
+      </w:r>
+      <w:proofErr w:type="gramEnd"/>
+      <w:r>
+        <w:rPr>
+          <w:rFonts w:ascii="Courier New" w:hAnsi="Courier New" w:cs="Courier New"/>
+          <w:sz w:val="24"/>
+          <w:szCs w:val="24"/>
+          <w:lang w:val="en-US"/>
+        </w:rPr>
+        <w:t>_opr_to_numbers lst '- 10))</w:t>
       </w:r>
     </w:p>
     <w:p>
@@ -2265,7 +2406,27 @@
           <w:szCs w:val="24"/>
           <w:lang w:val="en-US"/>
         </w:rPr>
-        <w:t>(defun mul_by_number_v1 (lst num)</w:t>
+        <w:t>(</w:t>
+      </w:r>
+      <w:proofErr w:type="gramStart"/>
+      <w:r>
+        <w:rPr>
+          <w:rFonts w:ascii="Courier New" w:hAnsi="Courier New" w:cs="Courier New"/>
+          <w:sz w:val="24"/>
+          <w:szCs w:val="24"/>
+          <w:lang w:val="en-US"/>
+        </w:rPr>
+        <w:t>defun</w:t>
+      </w:r>
+      <w:proofErr w:type="gramEnd"/>
+      <w:r>
+        <w:rPr>
+          <w:rFonts w:ascii="Courier New" w:hAnsi="Courier New" w:cs="Courier New"/>
+          <w:sz w:val="24"/>
+          <w:szCs w:val="24"/>
+          <w:lang w:val="en-US"/>
+        </w:rPr>
+        <w:t xml:space="preserve"> mul_by_number_v1 (lst num)</w:t>
       </w:r>
     </w:p>
     <w:p>
@@ -2291,7 +2452,27 @@
           <w:szCs w:val="24"/>
           <w:lang w:val="en-US"/>
         </w:rPr>
-        <w:t xml:space="preserve">  (let ((i 0))</w:t>
+        <w:t xml:space="preserve">  (</w:t>
+      </w:r>
+      <w:proofErr w:type="gramStart"/>
+      <w:r>
+        <w:rPr>
+          <w:rFonts w:ascii="Courier New" w:hAnsi="Courier New" w:cs="Courier New"/>
+          <w:sz w:val="24"/>
+          <w:szCs w:val="24"/>
+          <w:lang w:val="en-US"/>
+        </w:rPr>
+        <w:t>let</w:t>
+      </w:r>
+      <w:proofErr w:type="gramEnd"/>
+      <w:r>
+        <w:rPr>
+          <w:rFonts w:ascii="Courier New" w:hAnsi="Courier New" w:cs="Courier New"/>
+          <w:sz w:val="24"/>
+          <w:szCs w:val="24"/>
+          <w:lang w:val="en-US"/>
+        </w:rPr>
+        <w:t xml:space="preserve"> ((i 0))</w:t>
       </w:r>
     </w:p>
     <w:p>
@@ -2353,7 +2534,27 @@
           <w:lang w:val="en-US"/>
         </w:rPr>
         <w:tab/>
-        <w:t>(setf (nth i lst) (* x num))</w:t>
+        <w:t>(</w:t>
+      </w:r>
+      <w:proofErr w:type="gramStart"/>
+      <w:r>
+        <w:rPr>
+          <w:rFonts w:ascii="Courier New" w:hAnsi="Courier New" w:cs="Courier New"/>
+          <w:sz w:val="24"/>
+          <w:szCs w:val="24"/>
+          <w:lang w:val="en-US"/>
+        </w:rPr>
+        <w:t>setf</w:t>
+      </w:r>
+      <w:proofErr w:type="gramEnd"/>
+      <w:r>
+        <w:rPr>
+          <w:rFonts w:ascii="Courier New" w:hAnsi="Courier New" w:cs="Courier New"/>
+          <w:sz w:val="24"/>
+          <w:szCs w:val="24"/>
+          <w:lang w:val="en-US"/>
+        </w:rPr>
+        <w:t xml:space="preserve"> (nth i lst) (* x num))</w:t>
       </w:r>
     </w:p>
     <w:p>
@@ -2380,7 +2581,27 @@
           <w:lang w:val="en-US"/>
         </w:rPr>
         <w:tab/>
-        <w:t xml:space="preserve">        (setf i (+ i 1)))</w:t>
+        <w:t xml:space="preserve">        (</w:t>
+      </w:r>
+      <w:proofErr w:type="gramStart"/>
+      <w:r>
+        <w:rPr>
+          <w:rFonts w:ascii="Courier New" w:hAnsi="Courier New" w:cs="Courier New"/>
+          <w:sz w:val="24"/>
+          <w:szCs w:val="24"/>
+          <w:lang w:val="en-US"/>
+        </w:rPr>
+        <w:t>setf</w:t>
+      </w:r>
+      <w:proofErr w:type="gramEnd"/>
+      <w:r>
+        <w:rPr>
+          <w:rFonts w:ascii="Courier New" w:hAnsi="Courier New" w:cs="Courier New"/>
+          <w:sz w:val="24"/>
+          <w:szCs w:val="24"/>
+          <w:lang w:val="en-US"/>
+        </w:rPr>
+        <w:t xml:space="preserve"> i (+ i 1)))</w:t>
       </w:r>
     </w:p>
     <w:p>
@@ -2476,7 +2697,27 @@
           <w:szCs w:val="24"/>
           <w:lang w:val="en-US"/>
         </w:rPr>
-        <w:t>(defun mul_by_number_v2 (lst num)</w:t>
+        <w:t>(</w:t>
+      </w:r>
+      <w:proofErr w:type="gramStart"/>
+      <w:r>
+        <w:rPr>
+          <w:rFonts w:ascii="Courier New" w:hAnsi="Courier New" w:cs="Courier New"/>
+          <w:sz w:val="24"/>
+          <w:szCs w:val="24"/>
+          <w:lang w:val="en-US"/>
+        </w:rPr>
+        <w:t>defun</w:t>
+      </w:r>
+      <w:proofErr w:type="gramEnd"/>
+      <w:r>
+        <w:rPr>
+          <w:rFonts w:ascii="Courier New" w:hAnsi="Courier New" w:cs="Courier New"/>
+          <w:sz w:val="24"/>
+          <w:szCs w:val="24"/>
+          <w:lang w:val="en-US"/>
+        </w:rPr>
+        <w:t xml:space="preserve"> mul_by_number_v2 (lst num)</w:t>
       </w:r>
     </w:p>
     <w:p>
@@ -2502,7 +2743,27 @@
           <w:szCs w:val="24"/>
           <w:lang w:val="en-US"/>
         </w:rPr>
-        <w:t xml:space="preserve">  (apply_opr_to_numbers lst '* num))</w:t>
+        <w:t xml:space="preserve">  (</w:t>
+      </w:r>
+      <w:proofErr w:type="gramStart"/>
+      <w:r>
+        <w:rPr>
+          <w:rFonts w:ascii="Courier New" w:hAnsi="Courier New" w:cs="Courier New"/>
+          <w:sz w:val="24"/>
+          <w:szCs w:val="24"/>
+          <w:lang w:val="en-US"/>
+        </w:rPr>
+        <w:t>apply</w:t>
+      </w:r>
+      <w:proofErr w:type="gramEnd"/>
+      <w:r>
+        <w:rPr>
+          <w:rFonts w:ascii="Courier New" w:hAnsi="Courier New" w:cs="Courier New"/>
+          <w:sz w:val="24"/>
+          <w:szCs w:val="24"/>
+          <w:lang w:val="en-US"/>
+        </w:rPr>
+        <w:t>_opr_to_numbers lst '* num))</w:t>
       </w:r>
     </w:p>
     <w:p>
@@ -2619,7 +2880,27 @@
           <w:szCs w:val="24"/>
           <w:lang w:val="en-US"/>
         </w:rPr>
-        <w:t>(defun my_reverse (lst)</w:t>
+        <w:t>(</w:t>
+      </w:r>
+      <w:proofErr w:type="gramStart"/>
+      <w:r>
+        <w:rPr>
+          <w:rFonts w:ascii="Courier New" w:hAnsi="Courier New" w:cs="Courier New"/>
+          <w:sz w:val="24"/>
+          <w:szCs w:val="24"/>
+          <w:lang w:val="en-US"/>
+        </w:rPr>
+        <w:t>defun</w:t>
+      </w:r>
+      <w:proofErr w:type="gramEnd"/>
+      <w:r>
+        <w:rPr>
+          <w:rFonts w:ascii="Courier New" w:hAnsi="Courier New" w:cs="Courier New"/>
+          <w:sz w:val="24"/>
+          <w:szCs w:val="24"/>
+          <w:lang w:val="en-US"/>
+        </w:rPr>
+        <w:t xml:space="preserve"> my_reverse (lst)</w:t>
       </w:r>
     </w:p>
     <w:p>
@@ -2645,7 +2926,27 @@
           <w:szCs w:val="24"/>
           <w:lang w:val="en-US"/>
         </w:rPr>
-        <w:t xml:space="preserve">  (let ((reverse_list NIL))</w:t>
+        <w:t xml:space="preserve">  (</w:t>
+      </w:r>
+      <w:proofErr w:type="gramStart"/>
+      <w:r>
+        <w:rPr>
+          <w:rFonts w:ascii="Courier New" w:hAnsi="Courier New" w:cs="Courier New"/>
+          <w:sz w:val="24"/>
+          <w:szCs w:val="24"/>
+          <w:lang w:val="en-US"/>
+        </w:rPr>
+        <w:t>let</w:t>
+      </w:r>
+      <w:proofErr w:type="gramEnd"/>
+      <w:r>
+        <w:rPr>
+          <w:rFonts w:ascii="Courier New" w:hAnsi="Courier New" w:cs="Courier New"/>
+          <w:sz w:val="24"/>
+          <w:szCs w:val="24"/>
+          <w:lang w:val="en-US"/>
+        </w:rPr>
+        <w:t xml:space="preserve"> ((reverse_list NIL))</w:t>
       </w:r>
     </w:p>
     <w:p>
@@ -2740,7 +3041,27 @@
           <w:szCs w:val="24"/>
           <w:lang w:val="en-US"/>
         </w:rPr>
-        <w:t>(defun palindrome (lst)</w:t>
+        <w:t>(</w:t>
+      </w:r>
+      <w:proofErr w:type="gramStart"/>
+      <w:r>
+        <w:rPr>
+          <w:rFonts w:ascii="Courier New" w:hAnsi="Courier New" w:cs="Courier New"/>
+          <w:sz w:val="24"/>
+          <w:szCs w:val="24"/>
+          <w:lang w:val="en-US"/>
+        </w:rPr>
+        <w:t>defun</w:t>
+      </w:r>
+      <w:proofErr w:type="gramEnd"/>
+      <w:r>
+        <w:rPr>
+          <w:rFonts w:ascii="Courier New" w:hAnsi="Courier New" w:cs="Courier New"/>
+          <w:sz w:val="24"/>
+          <w:szCs w:val="24"/>
+          <w:lang w:val="en-US"/>
+        </w:rPr>
+        <w:t xml:space="preserve"> palindrome (lst)</w:t>
       </w:r>
     </w:p>
     <w:p>
@@ -2766,7 +3087,27 @@
           <w:szCs w:val="24"/>
           <w:lang w:val="en-US"/>
         </w:rPr>
-        <w:t xml:space="preserve">  (cond ((null (listp lst)) NIL)</w:t>
+        <w:t xml:space="preserve">  (</w:t>
+      </w:r>
+      <w:proofErr w:type="gramStart"/>
+      <w:r>
+        <w:rPr>
+          <w:rFonts w:ascii="Courier New" w:hAnsi="Courier New" w:cs="Courier New"/>
+          <w:sz w:val="24"/>
+          <w:szCs w:val="24"/>
+          <w:lang w:val="en-US"/>
+        </w:rPr>
+        <w:t>cond</w:t>
+      </w:r>
+      <w:proofErr w:type="gramEnd"/>
+      <w:r>
+        <w:rPr>
+          <w:rFonts w:ascii="Courier New" w:hAnsi="Courier New" w:cs="Courier New"/>
+          <w:sz w:val="24"/>
+          <w:szCs w:val="24"/>
+          <w:lang w:val="en-US"/>
+        </w:rPr>
+        <w:t xml:space="preserve"> ((null (listp lst)) NIL)</w:t>
       </w:r>
     </w:p>
     <w:p>
@@ -2915,7 +3256,27 @@
           <w:szCs w:val="24"/>
           <w:lang w:val="en-US"/>
         </w:rPr>
-        <w:t>(defun and_list (lst)</w:t>
+        <w:t>(</w:t>
+      </w:r>
+      <w:proofErr w:type="gramStart"/>
+      <w:r>
+        <w:rPr>
+          <w:rFonts w:ascii="Courier New" w:hAnsi="Courier New" w:cs="Courier New"/>
+          <w:sz w:val="24"/>
+          <w:szCs w:val="24"/>
+          <w:lang w:val="en-US"/>
+        </w:rPr>
+        <w:t>defun</w:t>
+      </w:r>
+      <w:proofErr w:type="gramEnd"/>
+      <w:r>
+        <w:rPr>
+          <w:rFonts w:ascii="Courier New" w:hAnsi="Courier New" w:cs="Courier New"/>
+          <w:sz w:val="24"/>
+          <w:szCs w:val="24"/>
+          <w:lang w:val="en-US"/>
+        </w:rPr>
+        <w:t xml:space="preserve"> and_list (lst)</w:t>
       </w:r>
     </w:p>
     <w:p>
@@ -2941,7 +3302,27 @@
           <w:szCs w:val="24"/>
           <w:lang w:val="en-US"/>
         </w:rPr>
-        <w:t xml:space="preserve">  (eval `(and ,@lst)))</w:t>
+        <w:t xml:space="preserve">  (eval </w:t>
+      </w:r>
+      <w:proofErr w:type="gramStart"/>
+      <w:r>
+        <w:rPr>
+          <w:rFonts w:ascii="Courier New" w:hAnsi="Courier New" w:cs="Courier New"/>
+          <w:sz w:val="24"/>
+          <w:szCs w:val="24"/>
+          <w:lang w:val="en-US"/>
+        </w:rPr>
+        <w:t>`(</w:t>
+      </w:r>
+      <w:proofErr w:type="gramEnd"/>
+      <w:r>
+        <w:rPr>
+          <w:rFonts w:ascii="Courier New" w:hAnsi="Courier New" w:cs="Courier New"/>
+          <w:sz w:val="24"/>
+          <w:szCs w:val="24"/>
+          <w:lang w:val="en-US"/>
+        </w:rPr>
+        <w:t>and ,@lst)))</w:t>
       </w:r>
     </w:p>
     <w:p>
@@ -2984,7 +3365,27 @@
           <w:szCs w:val="24"/>
           <w:lang w:val="en-US"/>
         </w:rPr>
-        <w:t>(defun my_member (element lst)</w:t>
+        <w:t>(</w:t>
+      </w:r>
+      <w:proofErr w:type="gramStart"/>
+      <w:r>
+        <w:rPr>
+          <w:rFonts w:ascii="Courier New" w:hAnsi="Courier New" w:cs="Courier New"/>
+          <w:sz w:val="24"/>
+          <w:szCs w:val="24"/>
+          <w:lang w:val="en-US"/>
+        </w:rPr>
+        <w:t>defun</w:t>
+      </w:r>
+      <w:proofErr w:type="gramEnd"/>
+      <w:r>
+        <w:rPr>
+          <w:rFonts w:ascii="Courier New" w:hAnsi="Courier New" w:cs="Courier New"/>
+          <w:sz w:val="24"/>
+          <w:szCs w:val="24"/>
+          <w:lang w:val="en-US"/>
+        </w:rPr>
+        <w:t xml:space="preserve"> my_member (element lst)</w:t>
       </w:r>
     </w:p>
     <w:p>
@@ -3010,7 +3411,27 @@
           <w:szCs w:val="24"/>
           <w:lang w:val="en-US"/>
         </w:rPr>
-        <w:t xml:space="preserve">  (let ((result NIL))</w:t>
+        <w:t xml:space="preserve">  (</w:t>
+      </w:r>
+      <w:proofErr w:type="gramStart"/>
+      <w:r>
+        <w:rPr>
+          <w:rFonts w:ascii="Courier New" w:hAnsi="Courier New" w:cs="Courier New"/>
+          <w:sz w:val="24"/>
+          <w:szCs w:val="24"/>
+          <w:lang w:val="en-US"/>
+        </w:rPr>
+        <w:t>let</w:t>
+      </w:r>
+      <w:proofErr w:type="gramEnd"/>
+      <w:r>
+        <w:rPr>
+          <w:rFonts w:ascii="Courier New" w:hAnsi="Courier New" w:cs="Courier New"/>
+          <w:sz w:val="24"/>
+          <w:szCs w:val="24"/>
+          <w:lang w:val="en-US"/>
+        </w:rPr>
+        <w:t xml:space="preserve"> ((result NIL))</w:t>
       </w:r>
     </w:p>
     <w:p>
@@ -3105,7 +3526,27 @@
           <w:szCs w:val="24"/>
           <w:lang w:val="en-US"/>
         </w:rPr>
-        <w:t>(defun my_subsetp (lst1 lst2)</w:t>
+        <w:t>(</w:t>
+      </w:r>
+      <w:proofErr w:type="gramStart"/>
+      <w:r>
+        <w:rPr>
+          <w:rFonts w:ascii="Courier New" w:hAnsi="Courier New" w:cs="Courier New"/>
+          <w:sz w:val="24"/>
+          <w:szCs w:val="24"/>
+          <w:lang w:val="en-US"/>
+        </w:rPr>
+        <w:t>defun</w:t>
+      </w:r>
+      <w:proofErr w:type="gramEnd"/>
+      <w:r>
+        <w:rPr>
+          <w:rFonts w:ascii="Courier New" w:hAnsi="Courier New" w:cs="Courier New"/>
+          <w:sz w:val="24"/>
+          <w:szCs w:val="24"/>
+          <w:lang w:val="en-US"/>
+        </w:rPr>
+        <w:t xml:space="preserve"> my_subsetp (lst1 lst2)</w:t>
       </w:r>
     </w:p>
     <w:p>
@@ -3131,7 +3572,27 @@
           <w:szCs w:val="24"/>
           <w:lang w:val="en-US"/>
         </w:rPr>
-        <w:t xml:space="preserve">  (and_list (mapcar #'(lambda (x) (my_member x lst2)) lst1)))</w:t>
+        <w:t xml:space="preserve">  (</w:t>
+      </w:r>
+      <w:proofErr w:type="gramStart"/>
+      <w:r>
+        <w:rPr>
+          <w:rFonts w:ascii="Courier New" w:hAnsi="Courier New" w:cs="Courier New"/>
+          <w:sz w:val="24"/>
+          <w:szCs w:val="24"/>
+          <w:lang w:val="en-US"/>
+        </w:rPr>
+        <w:t>and</w:t>
+      </w:r>
+      <w:proofErr w:type="gramEnd"/>
+      <w:r>
+        <w:rPr>
+          <w:rFonts w:ascii="Courier New" w:hAnsi="Courier New" w:cs="Courier New"/>
+          <w:sz w:val="24"/>
+          <w:szCs w:val="24"/>
+          <w:lang w:val="en-US"/>
+        </w:rPr>
+        <w:t>_list (mapcar #'(lambda (x) (my_member x lst2)) lst1)))</w:t>
       </w:r>
     </w:p>
     <w:p>
@@ -3180,7 +3641,27 @@
           <w:lang w:val="en-US"/>
         </w:rPr>
         <w:lastRenderedPageBreak/>
-        <w:t>(defun set_equal (lst1 lst2)</w:t>
+        <w:t>(</w:t>
+      </w:r>
+      <w:proofErr w:type="gramStart"/>
+      <w:r>
+        <w:rPr>
+          <w:rFonts w:ascii="Courier New" w:hAnsi="Courier New" w:cs="Courier New"/>
+          <w:sz w:val="24"/>
+          <w:szCs w:val="24"/>
+          <w:lang w:val="en-US"/>
+        </w:rPr>
+        <w:t>defun</w:t>
+      </w:r>
+      <w:proofErr w:type="gramEnd"/>
+      <w:r>
+        <w:rPr>
+          <w:rFonts w:ascii="Courier New" w:hAnsi="Courier New" w:cs="Courier New"/>
+          <w:sz w:val="24"/>
+          <w:szCs w:val="24"/>
+          <w:lang w:val="en-US"/>
+        </w:rPr>
+        <w:t xml:space="preserve"> set_equal (lst1 lst2)</w:t>
       </w:r>
     </w:p>
     <w:p>
@@ -3206,7 +3687,27 @@
           <w:szCs w:val="24"/>
           <w:lang w:val="en-US"/>
         </w:rPr>
-        <w:t xml:space="preserve">  (and (listp lst1) (listp lst2)</w:t>
+        <w:t xml:space="preserve">  (</w:t>
+      </w:r>
+      <w:proofErr w:type="gramStart"/>
+      <w:r>
+        <w:rPr>
+          <w:rFonts w:ascii="Courier New" w:hAnsi="Courier New" w:cs="Courier New"/>
+          <w:sz w:val="24"/>
+          <w:szCs w:val="24"/>
+          <w:lang w:val="en-US"/>
+        </w:rPr>
+        <w:t>and</w:t>
+      </w:r>
+      <w:proofErr w:type="gramEnd"/>
+      <w:r>
+        <w:rPr>
+          <w:rFonts w:ascii="Courier New" w:hAnsi="Courier New" w:cs="Courier New"/>
+          <w:sz w:val="24"/>
+          <w:szCs w:val="24"/>
+          <w:lang w:val="en-US"/>
+        </w:rPr>
+        <w:t xml:space="preserve"> (listp lst1) (listp lst2)</w:t>
       </w:r>
     </w:p>
     <w:p>
@@ -3232,7 +3733,27 @@
           <w:szCs w:val="24"/>
           <w:lang w:val="en-US"/>
         </w:rPr>
-        <w:t xml:space="preserve">       (my_subsetp lst1 lst2) (my_subsetp lst2 lst1)))</w:t>
+        <w:t xml:space="preserve">       (</w:t>
+      </w:r>
+      <w:proofErr w:type="gramStart"/>
+      <w:r>
+        <w:rPr>
+          <w:rFonts w:ascii="Courier New" w:hAnsi="Courier New" w:cs="Courier New"/>
+          <w:sz w:val="24"/>
+          <w:szCs w:val="24"/>
+          <w:lang w:val="en-US"/>
+        </w:rPr>
+        <w:t>my</w:t>
+      </w:r>
+      <w:proofErr w:type="gramEnd"/>
+      <w:r>
+        <w:rPr>
+          <w:rFonts w:ascii="Courier New" w:hAnsi="Courier New" w:cs="Courier New"/>
+          <w:sz w:val="24"/>
+          <w:szCs w:val="24"/>
+          <w:lang w:val="en-US"/>
+        </w:rPr>
+        <w:t>_subsetp lst1 lst2) (my_subsetp lst2 lst1)))</w:t>
       </w:r>
     </w:p>
     <w:p>
@@ -3382,7 +3903,27 @@
           <w:szCs w:val="24"/>
           <w:lang w:val="en-US"/>
         </w:rPr>
-        <w:t>(defun get_squares (lst)</w:t>
+        <w:t>(</w:t>
+      </w:r>
+      <w:proofErr w:type="gramStart"/>
+      <w:r>
+        <w:rPr>
+          <w:rFonts w:ascii="Courier New" w:hAnsi="Courier New" w:cs="Courier New"/>
+          <w:sz w:val="24"/>
+          <w:szCs w:val="24"/>
+          <w:lang w:val="en-US"/>
+        </w:rPr>
+        <w:t>defun</w:t>
+      </w:r>
+      <w:proofErr w:type="gramEnd"/>
+      <w:r>
+        <w:rPr>
+          <w:rFonts w:ascii="Courier New" w:hAnsi="Courier New" w:cs="Courier New"/>
+          <w:sz w:val="24"/>
+          <w:szCs w:val="24"/>
+          <w:lang w:val="en-US"/>
+        </w:rPr>
+        <w:t xml:space="preserve"> get_squares (lst)</w:t>
       </w:r>
     </w:p>
     <w:p>
@@ -3533,6 +4074,7 @@
           <w:bCs/>
           <w:sz w:val="28"/>
           <w:szCs w:val="28"/>
+          <w:lang w:val="en-US"/>
         </w:rPr>
       </w:pPr>
       <w:r>
@@ -3568,7 +4110,27 @@
           <w:szCs w:val="20"/>
           <w:lang w:val="en-US"/>
         </w:rPr>
-        <w:t>(defun my_remove (x lst)</w:t>
+        <w:t>(</w:t>
+      </w:r>
+      <w:proofErr w:type="gramStart"/>
+      <w:r>
+        <w:rPr>
+          <w:rFonts w:ascii="Courier New" w:hAnsi="Courier New" w:cs="Courier New"/>
+          <w:sz w:val="20"/>
+          <w:szCs w:val="20"/>
+          <w:lang w:val="en-US"/>
+        </w:rPr>
+        <w:t>defun</w:t>
+      </w:r>
+      <w:proofErr w:type="gramEnd"/>
+      <w:r>
+        <w:rPr>
+          <w:rFonts w:ascii="Courier New" w:hAnsi="Courier New" w:cs="Courier New"/>
+          <w:sz w:val="20"/>
+          <w:szCs w:val="20"/>
+          <w:lang w:val="en-US"/>
+        </w:rPr>
+        <w:t xml:space="preserve"> my_remove (x lst)</w:t>
       </w:r>
     </w:p>
     <w:p>
@@ -3594,7 +4156,27 @@
           <w:szCs w:val="20"/>
           <w:lang w:val="en-US"/>
         </w:rPr>
-        <w:t xml:space="preserve">  (let ((deleted 0))</w:t>
+        <w:t xml:space="preserve">  (</w:t>
+      </w:r>
+      <w:proofErr w:type="gramStart"/>
+      <w:r>
+        <w:rPr>
+          <w:rFonts w:ascii="Courier New" w:hAnsi="Courier New" w:cs="Courier New"/>
+          <w:sz w:val="20"/>
+          <w:szCs w:val="20"/>
+          <w:lang w:val="en-US"/>
+        </w:rPr>
+        <w:t>let</w:t>
+      </w:r>
+      <w:proofErr w:type="gramEnd"/>
+      <w:r>
+        <w:rPr>
+          <w:rFonts w:ascii="Courier New" w:hAnsi="Courier New" w:cs="Courier New"/>
+          <w:sz w:val="20"/>
+          <w:szCs w:val="20"/>
+          <w:lang w:val="en-US"/>
+        </w:rPr>
+        <w:t xml:space="preserve"> ((deleted 0))</w:t>
       </w:r>
     </w:p>
     <w:p>
@@ -3620,7 +4202,27 @@
           <w:szCs w:val="20"/>
           <w:lang w:val="en-US"/>
         </w:rPr>
-        <w:t xml:space="preserve">    (remove NIL (mapcar #'(lambda (num) (if (and (= deleted 0) (equal x num))</w:t>
+        <w:t xml:space="preserve">    (</w:t>
+      </w:r>
+      <w:proofErr w:type="gramStart"/>
+      <w:r>
+        <w:rPr>
+          <w:rFonts w:ascii="Courier New" w:hAnsi="Courier New" w:cs="Courier New"/>
+          <w:sz w:val="20"/>
+          <w:szCs w:val="20"/>
+          <w:lang w:val="en-US"/>
+        </w:rPr>
+        <w:t>remove</w:t>
+      </w:r>
+      <w:proofErr w:type="gramEnd"/>
+      <w:r>
+        <w:rPr>
+          <w:rFonts w:ascii="Courier New" w:hAnsi="Courier New" w:cs="Courier New"/>
+          <w:sz w:val="20"/>
+          <w:szCs w:val="20"/>
+          <w:lang w:val="en-US"/>
+        </w:rPr>
+        <w:t xml:space="preserve"> NIL (mapcar #'(lambda (num) (if (and (= deleted 0) (equal x num))</w:t>
       </w:r>
     </w:p>
     <w:p>
@@ -3683,7 +4285,27 @@
           <w:lang w:val="en-US"/>
         </w:rPr>
         <w:tab/>
-        <w:t xml:space="preserve">    (and (setf deleted 1) NIL)</w:t>
+        <w:t xml:space="preserve">    (</w:t>
+      </w:r>
+      <w:proofErr w:type="gramStart"/>
+      <w:r>
+        <w:rPr>
+          <w:rFonts w:ascii="Courier New" w:hAnsi="Courier New" w:cs="Courier New"/>
+          <w:sz w:val="20"/>
+          <w:szCs w:val="20"/>
+          <w:lang w:val="en-US"/>
+        </w:rPr>
+        <w:t>and</w:t>
+      </w:r>
+      <w:proofErr w:type="gramEnd"/>
+      <w:r>
+        <w:rPr>
+          <w:rFonts w:ascii="Courier New" w:hAnsi="Courier New" w:cs="Courier New"/>
+          <w:sz w:val="20"/>
+          <w:szCs w:val="20"/>
+          <w:lang w:val="en-US"/>
+        </w:rPr>
+        <w:t xml:space="preserve"> (setf deleted 1) NIL)</w:t>
       </w:r>
     </w:p>
     <w:p>
@@ -3789,7 +4411,27 @@
           <w:szCs w:val="20"/>
           <w:lang w:val="en-US"/>
         </w:rPr>
-        <w:t>(defun my_max (lst)</w:t>
+        <w:t>(</w:t>
+      </w:r>
+      <w:proofErr w:type="gramStart"/>
+      <w:r>
+        <w:rPr>
+          <w:rFonts w:ascii="Courier New" w:hAnsi="Courier New" w:cs="Courier New"/>
+          <w:sz w:val="20"/>
+          <w:szCs w:val="20"/>
+          <w:lang w:val="en-US"/>
+        </w:rPr>
+        <w:t>defun</w:t>
+      </w:r>
+      <w:proofErr w:type="gramEnd"/>
+      <w:r>
+        <w:rPr>
+          <w:rFonts w:ascii="Courier New" w:hAnsi="Courier New" w:cs="Courier New"/>
+          <w:sz w:val="20"/>
+          <w:szCs w:val="20"/>
+          <w:lang w:val="en-US"/>
+        </w:rPr>
+        <w:t xml:space="preserve"> my_max (lst)</w:t>
       </w:r>
     </w:p>
     <w:p>
@@ -3815,7 +4457,27 @@
           <w:szCs w:val="20"/>
           <w:lang w:val="en-US"/>
         </w:rPr>
-        <w:t xml:space="preserve">  (let ((max NIL))</w:t>
+        <w:t xml:space="preserve">  (</w:t>
+      </w:r>
+      <w:proofErr w:type="gramStart"/>
+      <w:r>
+        <w:rPr>
+          <w:rFonts w:ascii="Courier New" w:hAnsi="Courier New" w:cs="Courier New"/>
+          <w:sz w:val="20"/>
+          <w:szCs w:val="20"/>
+          <w:lang w:val="en-US"/>
+        </w:rPr>
+        <w:t>let</w:t>
+      </w:r>
+      <w:proofErr w:type="gramEnd"/>
+      <w:r>
+        <w:rPr>
+          <w:rFonts w:ascii="Courier New" w:hAnsi="Courier New" w:cs="Courier New"/>
+          <w:sz w:val="20"/>
+          <w:szCs w:val="20"/>
+          <w:lang w:val="en-US"/>
+        </w:rPr>
+        <w:t xml:space="preserve"> ((max NIL))</w:t>
       </w:r>
     </w:p>
     <w:p>
@@ -3877,7 +4539,27 @@
           <w:lang w:val="en-US"/>
         </w:rPr>
         <w:tab/>
-        <w:t>(if (or (null max) (&gt; x max))</w:t>
+        <w:t>(</w:t>
+      </w:r>
+      <w:proofErr w:type="gramStart"/>
+      <w:r>
+        <w:rPr>
+          <w:rFonts w:ascii="Courier New" w:hAnsi="Courier New" w:cs="Courier New"/>
+          <w:sz w:val="20"/>
+          <w:szCs w:val="20"/>
+          <w:lang w:val="en-US"/>
+        </w:rPr>
+        <w:t>if</w:t>
+      </w:r>
+      <w:proofErr w:type="gramEnd"/>
+      <w:r>
+        <w:rPr>
+          <w:rFonts w:ascii="Courier New" w:hAnsi="Courier New" w:cs="Courier New"/>
+          <w:sz w:val="20"/>
+          <w:szCs w:val="20"/>
+          <w:lang w:val="en-US"/>
+        </w:rPr>
+        <w:t xml:space="preserve"> (or (null max) (&gt; x max))</w:t>
       </w:r>
     </w:p>
     <w:p>
@@ -3913,7 +4595,27 @@
           <w:lang w:val="en-US"/>
         </w:rPr>
         <w:tab/>
-        <w:t xml:space="preserve">    (setf max x)))</w:t>
+        <w:t xml:space="preserve">    (</w:t>
+      </w:r>
+      <w:proofErr w:type="gramStart"/>
+      <w:r>
+        <w:rPr>
+          <w:rFonts w:ascii="Courier New" w:hAnsi="Courier New" w:cs="Courier New"/>
+          <w:sz w:val="20"/>
+          <w:szCs w:val="20"/>
+          <w:lang w:val="en-US"/>
+        </w:rPr>
+        <w:t>setf</w:t>
+      </w:r>
+      <w:proofErr w:type="gramEnd"/>
+      <w:r>
+        <w:rPr>
+          <w:rFonts w:ascii="Courier New" w:hAnsi="Courier New" w:cs="Courier New"/>
+          <w:sz w:val="20"/>
+          <w:szCs w:val="20"/>
+          <w:lang w:val="en-US"/>
+        </w:rPr>
+        <w:t xml:space="preserve"> max x)))</w:t>
       </w:r>
     </w:p>
     <w:p>
@@ -4011,7 +4713,27 @@
           <w:lang w:val="en-US"/>
         </w:rPr>
         <w:lastRenderedPageBreak/>
-        <w:t>(defun my_sort (lst)</w:t>
+        <w:t>(</w:t>
+      </w:r>
+      <w:proofErr w:type="gramStart"/>
+      <w:r>
+        <w:rPr>
+          <w:rFonts w:ascii="Courier New" w:hAnsi="Courier New" w:cs="Courier New"/>
+          <w:sz w:val="20"/>
+          <w:szCs w:val="20"/>
+          <w:lang w:val="en-US"/>
+        </w:rPr>
+        <w:t>defun</w:t>
+      </w:r>
+      <w:proofErr w:type="gramEnd"/>
+      <w:r>
+        <w:rPr>
+          <w:rFonts w:ascii="Courier New" w:hAnsi="Courier New" w:cs="Courier New"/>
+          <w:sz w:val="20"/>
+          <w:szCs w:val="20"/>
+          <w:lang w:val="en-US"/>
+        </w:rPr>
+        <w:t xml:space="preserve"> my_sort (lst)</w:t>
       </w:r>
     </w:p>
     <w:p>
@@ -4037,7 +4759,27 @@
           <w:szCs w:val="20"/>
           <w:lang w:val="en-US"/>
         </w:rPr>
-        <w:t xml:space="preserve">  (let ((copied_lst (copy-list lst))</w:t>
+        <w:t xml:space="preserve">  (</w:t>
+      </w:r>
+      <w:proofErr w:type="gramStart"/>
+      <w:r>
+        <w:rPr>
+          <w:rFonts w:ascii="Courier New" w:hAnsi="Courier New" w:cs="Courier New"/>
+          <w:sz w:val="20"/>
+          <w:szCs w:val="20"/>
+          <w:lang w:val="en-US"/>
+        </w:rPr>
+        <w:t>let</w:t>
+      </w:r>
+      <w:proofErr w:type="gramEnd"/>
+      <w:r>
+        <w:rPr>
+          <w:rFonts w:ascii="Courier New" w:hAnsi="Courier New" w:cs="Courier New"/>
+          <w:sz w:val="20"/>
+          <w:szCs w:val="20"/>
+          <w:lang w:val="en-US"/>
+        </w:rPr>
+        <w:t xml:space="preserve"> ((copied_lst (copy-list lst))</w:t>
       </w:r>
     </w:p>
     <w:p>
@@ -4064,7 +4806,27 @@
           <w:lang w:val="en-US"/>
         </w:rPr>
         <w:tab/>
-        <w:t>(result NIL))</w:t>
+        <w:t>(</w:t>
+      </w:r>
+      <w:proofErr w:type="gramStart"/>
+      <w:r>
+        <w:rPr>
+          <w:rFonts w:ascii="Courier New" w:hAnsi="Courier New" w:cs="Courier New"/>
+          <w:sz w:val="20"/>
+          <w:szCs w:val="20"/>
+          <w:lang w:val="en-US"/>
+        </w:rPr>
+        <w:t>result</w:t>
+      </w:r>
+      <w:proofErr w:type="gramEnd"/>
+      <w:r>
+        <w:rPr>
+          <w:rFonts w:ascii="Courier New" w:hAnsi="Courier New" w:cs="Courier New"/>
+          <w:sz w:val="20"/>
+          <w:szCs w:val="20"/>
+          <w:lang w:val="en-US"/>
+        </w:rPr>
+        <w:t xml:space="preserve"> NIL))</w:t>
       </w:r>
     </w:p>
     <w:p>
@@ -4126,7 +4888,27 @@
           <w:lang w:val="en-US"/>
         </w:rPr>
         <w:tab/>
-        <w:t>(declare (ignore x))</w:t>
+        <w:t>(</w:t>
+      </w:r>
+      <w:proofErr w:type="gramStart"/>
+      <w:r>
+        <w:rPr>
+          <w:rFonts w:ascii="Courier New" w:hAnsi="Courier New" w:cs="Courier New"/>
+          <w:sz w:val="20"/>
+          <w:szCs w:val="20"/>
+          <w:lang w:val="en-US"/>
+        </w:rPr>
+        <w:t>declare</w:t>
+      </w:r>
+      <w:proofErr w:type="gramEnd"/>
+      <w:r>
+        <w:rPr>
+          <w:rFonts w:ascii="Courier New" w:hAnsi="Courier New" w:cs="Courier New"/>
+          <w:sz w:val="20"/>
+          <w:szCs w:val="20"/>
+          <w:lang w:val="en-US"/>
+        </w:rPr>
+        <w:t xml:space="preserve"> (ignore x))</w:t>
       </w:r>
     </w:p>
     <w:p>
@@ -4162,7 +4944,27 @@
           <w:lang w:val="en-US"/>
         </w:rPr>
         <w:tab/>
-        <w:t>(setf result (append (list (my_max copied_lst)) result))</w:t>
+        <w:t>(</w:t>
+      </w:r>
+      <w:proofErr w:type="gramStart"/>
+      <w:r>
+        <w:rPr>
+          <w:rFonts w:ascii="Courier New" w:hAnsi="Courier New" w:cs="Courier New"/>
+          <w:sz w:val="20"/>
+          <w:szCs w:val="20"/>
+          <w:lang w:val="en-US"/>
+        </w:rPr>
+        <w:t>setf</w:t>
+      </w:r>
+      <w:proofErr w:type="gramEnd"/>
+      <w:r>
+        <w:rPr>
+          <w:rFonts w:ascii="Courier New" w:hAnsi="Courier New" w:cs="Courier New"/>
+          <w:sz w:val="20"/>
+          <w:szCs w:val="20"/>
+          <w:lang w:val="en-US"/>
+        </w:rPr>
+        <w:t xml:space="preserve"> result (append (list (my_max copied_lst)) result))</w:t>
       </w:r>
     </w:p>
     <w:p>
@@ -4198,7 +5000,27 @@
           <w:lang w:val="en-US"/>
         </w:rPr>
         <w:tab/>
-        <w:t>(setf copied_lst (my_remove (my_max copied_lst) copied_lst))) lst)</w:t>
+        <w:t>(</w:t>
+      </w:r>
+      <w:proofErr w:type="gramStart"/>
+      <w:r>
+        <w:rPr>
+          <w:rFonts w:ascii="Courier New" w:hAnsi="Courier New" w:cs="Courier New"/>
+          <w:sz w:val="20"/>
+          <w:szCs w:val="20"/>
+          <w:lang w:val="en-US"/>
+        </w:rPr>
+        <w:t>setf</w:t>
+      </w:r>
+      <w:proofErr w:type="gramEnd"/>
+      <w:r>
+        <w:rPr>
+          <w:rFonts w:ascii="Courier New" w:hAnsi="Courier New" w:cs="Courier New"/>
+          <w:sz w:val="20"/>
+          <w:szCs w:val="20"/>
+          <w:lang w:val="en-US"/>
+        </w:rPr>
+        <w:t xml:space="preserve"> copied_lst (my_remove (my_max copied_lst) copied_lst))) lst)</w:t>
       </w:r>
     </w:p>
     <w:p>
@@ -4267,7 +5089,27 @@
           <w:szCs w:val="20"/>
           <w:lang w:val="en-US"/>
         </w:rPr>
-        <w:t>(defun select_between (lst left right)</w:t>
+        <w:t>(</w:t>
+      </w:r>
+      <w:proofErr w:type="gramStart"/>
+      <w:r>
+        <w:rPr>
+          <w:rFonts w:ascii="Courier New" w:hAnsi="Courier New" w:cs="Courier New"/>
+          <w:sz w:val="20"/>
+          <w:szCs w:val="20"/>
+          <w:lang w:val="en-US"/>
+        </w:rPr>
+        <w:t>defun</w:t>
+      </w:r>
+      <w:proofErr w:type="gramEnd"/>
+      <w:r>
+        <w:rPr>
+          <w:rFonts w:ascii="Courier New" w:hAnsi="Courier New" w:cs="Courier New"/>
+          <w:sz w:val="20"/>
+          <w:szCs w:val="20"/>
+          <w:lang w:val="en-US"/>
+        </w:rPr>
+        <w:t xml:space="preserve"> select_between (lst left right)</w:t>
       </w:r>
     </w:p>
     <w:p>
@@ -4293,7 +5135,27 @@
           <w:szCs w:val="20"/>
           <w:lang w:val="en-US"/>
         </w:rPr>
-        <w:t xml:space="preserve">  (cond ((or (null (listp lst))</w:t>
+        <w:t xml:space="preserve">  (</w:t>
+      </w:r>
+      <w:proofErr w:type="gramStart"/>
+      <w:r>
+        <w:rPr>
+          <w:rFonts w:ascii="Courier New" w:hAnsi="Courier New" w:cs="Courier New"/>
+          <w:sz w:val="20"/>
+          <w:szCs w:val="20"/>
+          <w:lang w:val="en-US"/>
+        </w:rPr>
+        <w:t>cond</w:t>
+      </w:r>
+      <w:proofErr w:type="gramEnd"/>
+      <w:r>
+        <w:rPr>
+          <w:rFonts w:ascii="Courier New" w:hAnsi="Courier New" w:cs="Courier New"/>
+          <w:sz w:val="20"/>
+          <w:szCs w:val="20"/>
+          <w:lang w:val="en-US"/>
+        </w:rPr>
+        <w:t xml:space="preserve"> ((or (null (listp lst))</w:t>
       </w:r>
     </w:p>
     <w:p>
@@ -4320,7 +5182,27 @@
           <w:lang w:val="en-US"/>
         </w:rPr>
         <w:tab/>
-        <w:t xml:space="preserve">     (null (numberp left)) (null (numberp right))) NIL)</w:t>
+        <w:t xml:space="preserve">     (</w:t>
+      </w:r>
+      <w:proofErr w:type="gramStart"/>
+      <w:r>
+        <w:rPr>
+          <w:rFonts w:ascii="Courier New" w:hAnsi="Courier New" w:cs="Courier New"/>
+          <w:sz w:val="20"/>
+          <w:szCs w:val="20"/>
+          <w:lang w:val="en-US"/>
+        </w:rPr>
+        <w:t>null</w:t>
+      </w:r>
+      <w:proofErr w:type="gramEnd"/>
+      <w:r>
+        <w:rPr>
+          <w:rFonts w:ascii="Courier New" w:hAnsi="Courier New" w:cs="Courier New"/>
+          <w:sz w:val="20"/>
+          <w:szCs w:val="20"/>
+          <w:lang w:val="en-US"/>
+        </w:rPr>
+        <w:t xml:space="preserve"> (numberp left)) (null (numberp right))) NIL)</w:t>
       </w:r>
     </w:p>
     <w:p>
@@ -4401,7 +5283,27 @@
           <w:lang w:val="en-US"/>
         </w:rPr>
         <w:tab/>
-        <w:t>(setf left right)</w:t>
+        <w:t>(</w:t>
+      </w:r>
+      <w:proofErr w:type="gramStart"/>
+      <w:r>
+        <w:rPr>
+          <w:rFonts w:ascii="Courier New" w:hAnsi="Courier New" w:cs="Courier New"/>
+          <w:sz w:val="20"/>
+          <w:szCs w:val="20"/>
+          <w:lang w:val="en-US"/>
+        </w:rPr>
+        <w:t>setf</w:t>
+      </w:r>
+      <w:proofErr w:type="gramEnd"/>
+      <w:r>
+        <w:rPr>
+          <w:rFonts w:ascii="Courier New" w:hAnsi="Courier New" w:cs="Courier New"/>
+          <w:sz w:val="20"/>
+          <w:szCs w:val="20"/>
+          <w:lang w:val="en-US"/>
+        </w:rPr>
+        <w:t xml:space="preserve"> left right)</w:t>
       </w:r>
     </w:p>
     <w:p>
@@ -4455,7 +5357,27 @@
           <w:lang w:val="en-US"/>
         </w:rPr>
         <w:tab/>
-        <w:t>(setf right tmp)))</w:t>
+        <w:t>(</w:t>
+      </w:r>
+      <w:proofErr w:type="gramStart"/>
+      <w:r>
+        <w:rPr>
+          <w:rFonts w:ascii="Courier New" w:hAnsi="Courier New" w:cs="Courier New"/>
+          <w:sz w:val="20"/>
+          <w:szCs w:val="20"/>
+          <w:lang w:val="en-US"/>
+        </w:rPr>
+        <w:t>setf</w:t>
+      </w:r>
+      <w:proofErr w:type="gramEnd"/>
+      <w:r>
+        <w:rPr>
+          <w:rFonts w:ascii="Courier New" w:hAnsi="Courier New" w:cs="Courier New"/>
+          <w:sz w:val="20"/>
+          <w:szCs w:val="20"/>
+          <w:lang w:val="en-US"/>
+        </w:rPr>
+        <w:t xml:space="preserve"> right tmp)))</w:t>
       </w:r>
     </w:p>
     <w:p>
@@ -4482,7 +5404,27 @@
           <w:lang w:val="en-US"/>
         </w:rPr>
         <w:tab/>
-        <w:t xml:space="preserve">   (my_sort (remove NIL (mapcar #'(lambda (num)</w:t>
+        <w:t xml:space="preserve">   (</w:t>
+      </w:r>
+      <w:proofErr w:type="gramStart"/>
+      <w:r>
+        <w:rPr>
+          <w:rFonts w:ascii="Courier New" w:hAnsi="Courier New" w:cs="Courier New"/>
+          <w:sz w:val="20"/>
+          <w:szCs w:val="20"/>
+          <w:lang w:val="en-US"/>
+        </w:rPr>
+        <w:t>my</w:t>
+      </w:r>
+      <w:proofErr w:type="gramEnd"/>
+      <w:r>
+        <w:rPr>
+          <w:rFonts w:ascii="Courier New" w:hAnsi="Courier New" w:cs="Courier New"/>
+          <w:sz w:val="20"/>
+          <w:szCs w:val="20"/>
+          <w:lang w:val="en-US"/>
+        </w:rPr>
+        <w:t>_sort (remove NIL (mapcar #'(lambda (num)</w:t>
       </w:r>
     </w:p>
     <w:p>
@@ -4545,7 +5487,27 @@
           <w:lang w:val="en-US"/>
         </w:rPr>
         <w:tab/>
-        <w:t xml:space="preserve">    (if (and (&gt; num left) (&lt; num right))</w:t>
+        <w:t xml:space="preserve">    (</w:t>
+      </w:r>
+      <w:proofErr w:type="gramStart"/>
+      <w:r>
+        <w:rPr>
+          <w:rFonts w:ascii="Courier New" w:hAnsi="Courier New" w:cs="Courier New"/>
+          <w:sz w:val="20"/>
+          <w:szCs w:val="20"/>
+          <w:lang w:val="en-US"/>
+        </w:rPr>
+        <w:t>if</w:t>
+      </w:r>
+      <w:proofErr w:type="gramEnd"/>
+      <w:r>
+        <w:rPr>
+          <w:rFonts w:ascii="Courier New" w:hAnsi="Courier New" w:cs="Courier New"/>
+          <w:sz w:val="20"/>
+          <w:szCs w:val="20"/>
+          <w:lang w:val="en-US"/>
+        </w:rPr>
+        <w:t xml:space="preserve"> (and (&gt; num left) (&lt; num right))</w:t>
       </w:r>
     </w:p>
     <w:p>
@@ -4561,7 +5523,6 @@
           <w:rFonts w:ascii="Courier New" w:hAnsi="Courier New" w:cs="Courier New"/>
           <w:sz w:val="20"/>
           <w:szCs w:val="20"/>
-          <w:lang w:val="en-US"/>
         </w:rPr>
       </w:pPr>
       <w:r>
@@ -4617,7 +5578,15 @@
           <w:lang w:val="en-US"/>
         </w:rPr>
         <w:tab/>
-        <w:t>num))</w:t>
+        <w:t>num</w:t>
+      </w:r>
+      <w:r>
+        <w:rPr>
+          <w:rFonts w:ascii="Courier New" w:hAnsi="Courier New" w:cs="Courier New"/>
+          <w:sz w:val="20"/>
+          <w:szCs w:val="20"/>
+        </w:rPr>
+        <w:t>))</w:t>
       </w:r>
     </w:p>
     <w:p>
@@ -4633,15 +5602,13 @@
           <w:rFonts w:ascii="Courier New" w:hAnsi="Courier New" w:cs="Courier New"/>
           <w:sz w:val="20"/>
           <w:szCs w:val="20"/>
-          <w:lang w:val="en-US"/>
-        </w:rPr>
-      </w:pPr>
-      <w:r>
-        <w:rPr>
-          <w:rFonts w:ascii="Courier New" w:hAnsi="Courier New" w:cs="Courier New"/>
-          <w:sz w:val="20"/>
-          <w:szCs w:val="20"/>
-          <w:lang w:val="en-US"/>
+        </w:rPr>
+      </w:pPr>
+      <w:r>
+        <w:rPr>
+          <w:rFonts w:ascii="Courier New" w:hAnsi="Courier New" w:cs="Courier New"/>
+          <w:sz w:val="20"/>
+          <w:szCs w:val="20"/>
         </w:rPr>
         <w:tab/>
       </w:r>
@@ -4650,7 +5617,6 @@
           <w:rFonts w:ascii="Courier New" w:hAnsi="Courier New" w:cs="Courier New"/>
           <w:sz w:val="20"/>
           <w:szCs w:val="20"/>
-          <w:lang w:val="en-US"/>
         </w:rPr>
         <w:tab/>
       </w:r>
@@ -4659,7 +5625,6 @@
           <w:rFonts w:ascii="Courier New" w:hAnsi="Courier New" w:cs="Courier New"/>
           <w:sz w:val="20"/>
           <w:szCs w:val="20"/>
-          <w:lang w:val="en-US"/>
         </w:rPr>
         <w:tab/>
       </w:r>
@@ -4668,7 +5633,6 @@
           <w:rFonts w:ascii="Courier New" w:hAnsi="Courier New" w:cs="Courier New"/>
           <w:sz w:val="20"/>
           <w:szCs w:val="20"/>
-          <w:lang w:val="en-US"/>
         </w:rPr>
         <w:tab/>
       </w:r>
@@ -4677,11 +5641,35 @@
           <w:rFonts w:ascii="Courier New" w:hAnsi="Courier New" w:cs="Courier New"/>
           <w:sz w:val="20"/>
           <w:szCs w:val="20"/>
-          <w:lang w:val="en-US"/>
         </w:rPr>
         <w:tab/>
-        <w:t>lst))))))</w:t>
-      </w:r>
+      </w:r>
+      <w:r>
+        <w:rPr>
+          <w:rFonts w:ascii="Courier New" w:hAnsi="Courier New" w:cs="Courier New"/>
+          <w:sz w:val="20"/>
+          <w:szCs w:val="20"/>
+          <w:lang w:val="en-US"/>
+        </w:rPr>
+        <w:t>lst</w:t>
+      </w:r>
+      <w:r>
+        <w:rPr>
+          <w:rFonts w:ascii="Courier New" w:hAnsi="Courier New" w:cs="Courier New"/>
+          <w:sz w:val="20"/>
+          <w:szCs w:val="20"/>
+        </w:rPr>
+        <w:t>))))))</w:t>
+      </w:r>
+    </w:p>
+    <w:p>
+      <w:pPr>
+        <w:spacing w:line="360" w:lineRule="auto"/>
+        <w:rPr>
+          <w:sz w:val="28"/>
+          <w:szCs w:val="28"/>
+        </w:rPr>
+      </w:pPr>
     </w:p>
     <w:p>
       <w:pPr>
@@ -4754,7 +5742,23 @@
           <w:sz w:val="28"/>
           <w:szCs w:val="28"/>
         </w:rPr>
-        <w:t>Написать функцию, вычисляющую декартово произведение двух своих списков-аргументов. (Напомним, что А х В это множество всевозможных пар (a b), где а</w:t>
+        <w:t xml:space="preserve">Написать функцию, вычисляющую декартово произведение двух своих списков-аргументов. (Напомним, что А х </w:t>
+      </w:r>
+      <w:proofErr w:type="gramStart"/>
+      <w:r>
+        <w:rPr>
+          <w:sz w:val="28"/>
+          <w:szCs w:val="28"/>
+        </w:rPr>
+        <w:t>В это множество всевозможных пар (a b)</w:t>
+      </w:r>
+      <w:proofErr w:type="gramEnd"/>
+      <w:r>
+        <w:rPr>
+          <w:sz w:val="28"/>
+          <w:szCs w:val="28"/>
+        </w:rPr>
+        <w:t>, где а</w:t>
       </w:r>
       <w:r>
         <w:rPr>
@@ -4780,6 +5784,7 @@
           <w:bCs/>
           <w:sz w:val="28"/>
           <w:szCs w:val="28"/>
+          <w:lang w:val="en-US"/>
         </w:rPr>
       </w:pPr>
       <w:r>
@@ -4815,7 +5820,27 @@
           <w:szCs w:val="24"/>
           <w:lang w:val="en-US"/>
         </w:rPr>
-        <w:t>(defun decart (lst1 lst2)</w:t>
+        <w:t>(</w:t>
+      </w:r>
+      <w:proofErr w:type="gramStart"/>
+      <w:r>
+        <w:rPr>
+          <w:rFonts w:ascii="Courier New" w:hAnsi="Courier New" w:cs="Courier New"/>
+          <w:sz w:val="24"/>
+          <w:szCs w:val="24"/>
+          <w:lang w:val="en-US"/>
+        </w:rPr>
+        <w:t>defun</w:t>
+      </w:r>
+      <w:proofErr w:type="gramEnd"/>
+      <w:r>
+        <w:rPr>
+          <w:rFonts w:ascii="Courier New" w:hAnsi="Courier New" w:cs="Courier New"/>
+          <w:sz w:val="24"/>
+          <w:szCs w:val="24"/>
+          <w:lang w:val="en-US"/>
+        </w:rPr>
+        <w:t xml:space="preserve"> decart (lst1 lst2)</w:t>
       </w:r>
     </w:p>
     <w:p>
@@ -4913,7 +5938,27 @@
           <w:lang w:val="en-US"/>
         </w:rPr>
         <w:tab/>
-        <w:t xml:space="preserve">  (list x y)) lst2)) lst1))</w:t>
+        <w:t xml:space="preserve">  (</w:t>
+      </w:r>
+      <w:proofErr w:type="gramStart"/>
+      <w:r>
+        <w:rPr>
+          <w:rFonts w:ascii="Courier New" w:hAnsi="Courier New" w:cs="Courier New"/>
+          <w:sz w:val="24"/>
+          <w:szCs w:val="24"/>
+          <w:lang w:val="en-US"/>
+        </w:rPr>
+        <w:t>list</w:t>
+      </w:r>
+      <w:proofErr w:type="gramEnd"/>
+      <w:r>
+        <w:rPr>
+          <w:rFonts w:ascii="Courier New" w:hAnsi="Courier New" w:cs="Courier New"/>
+          <w:sz w:val="24"/>
+          <w:szCs w:val="24"/>
+          <w:lang w:val="en-US"/>
+        </w:rPr>
+        <w:t xml:space="preserve"> x y)) lst2)) lst1))</w:t>
       </w:r>
     </w:p>
     <w:p>
@@ -5051,18 +6096,6 @@
           <w:szCs w:val="28"/>
         </w:rPr>
       </w:pPr>
-    </w:p>
-    <w:p>
-      <w:pPr>
-        <w:pStyle w:val="a5"/>
-        <w:spacing w:line="360" w:lineRule="auto"/>
-        <w:rPr>
-          <w:b/>
-          <w:bCs/>
-          <w:sz w:val="28"/>
-          <w:szCs w:val="28"/>
-        </w:rPr>
-      </w:pPr>
       <w:r>
         <w:rPr>
           <w:b/>
@@ -5289,21 +6322,23 @@
           <w:sz w:val="28"/>
           <w:szCs w:val="28"/>
         </w:rPr>
-        <w:t>Пусть list-of-list список, состоящий из списков. Написать функцию, которая вычисляет</w:t>
-      </w:r>
-      <w:r>
-        <w:rPr>
-          <w:sz w:val="28"/>
-          <w:szCs w:val="28"/>
-        </w:rPr>
-        <w:t xml:space="preserve"> </w:t>
-      </w:r>
-      <w:r>
-        <w:rPr>
-          <w:sz w:val="28"/>
-          <w:szCs w:val="28"/>
-        </w:rPr>
-        <w:t>сумму длин всех элементов list-of-list, т.е. например для аргумента ((1 2) (3 4)) -&gt; 4.</w:t>
+        <w:t xml:space="preserve">Пусть list-of-list список, состоящий из списков. Написать функцию, которая вычисляет сумму длин всех элементов list-of-list, </w:t>
+      </w:r>
+      <w:proofErr w:type="gramStart"/>
+      <w:r>
+        <w:rPr>
+          <w:sz w:val="28"/>
+          <w:szCs w:val="28"/>
+        </w:rPr>
+        <w:t>т.е. например</w:t>
+      </w:r>
+      <w:proofErr w:type="gramEnd"/>
+      <w:r>
+        <w:rPr>
+          <w:sz w:val="28"/>
+          <w:szCs w:val="28"/>
+        </w:rPr>
+        <w:t xml:space="preserve"> для аргумента ((1 2) (3 4)) -&gt; 4.</w:t>
       </w:r>
     </w:p>
     <w:p>
@@ -5351,7 +6386,27 @@
           <w:szCs w:val="24"/>
           <w:lang w:val="en-US"/>
         </w:rPr>
-        <w:t>(defun len_list_of_list (lst)</w:t>
+        <w:t>(</w:t>
+      </w:r>
+      <w:proofErr w:type="gramStart"/>
+      <w:r>
+        <w:rPr>
+          <w:rFonts w:ascii="Courier New" w:hAnsi="Courier New" w:cs="Courier New"/>
+          <w:sz w:val="24"/>
+          <w:szCs w:val="24"/>
+          <w:lang w:val="en-US"/>
+        </w:rPr>
+        <w:t>defun</w:t>
+      </w:r>
+      <w:proofErr w:type="gramEnd"/>
+      <w:r>
+        <w:rPr>
+          <w:rFonts w:ascii="Courier New" w:hAnsi="Courier New" w:cs="Courier New"/>
+          <w:sz w:val="24"/>
+          <w:szCs w:val="24"/>
+          <w:lang w:val="en-US"/>
+        </w:rPr>
+        <w:t xml:space="preserve"> len_list_of_list (lst)</w:t>
       </w:r>
     </w:p>
     <w:p>
@@ -7665,6 +8720,7 @@
   <w:style w:type="character" w:default="1" w:styleId="a0">
     <w:name w:val="Default Paragraph Font"/>
     <w:uiPriority w:val="1"/>
+    <w:semiHidden/>
     <w:unhideWhenUsed/>
   </w:style>
   <w:style w:type="table" w:default="1" w:styleId="a1">

--- a/lab_06/doc/report/Климов Илья ЛР6.docx
+++ b/lab_06/doc/report/Климов Илья ЛР6.docx
@@ -1447,6 +1447,7 @@
         </w:rPr>
         <w:t xml:space="preserve">Преподаватели </w:t>
       </w:r>
+      <w:proofErr w:type="spellStart"/>
       <w:r>
         <w:rPr>
           <w:w w:val="105"/>
@@ -1456,6 +1457,7 @@
         </w:rPr>
         <w:t>Толпинская</w:t>
       </w:r>
+      <w:proofErr w:type="spellEnd"/>
       <w:r>
         <w:rPr>
           <w:spacing w:val="4"/>
@@ -1741,39 +1743,101 @@
         <w:spacing w:line="360" w:lineRule="auto"/>
         <w:rPr>
           <w:rFonts w:ascii="Courier New" w:hAnsi="Courier New" w:cs="Courier New"/>
-          <w:sz w:val="24"/>
-          <w:szCs w:val="24"/>
-          <w:lang w:val="en-US"/>
-        </w:rPr>
-      </w:pPr>
-      <w:r>
-        <w:rPr>
-          <w:rFonts w:ascii="Courier New" w:hAnsi="Courier New" w:cs="Courier New"/>
-          <w:sz w:val="24"/>
-          <w:szCs w:val="24"/>
+          <w:sz w:val="21"/>
+          <w:szCs w:val="21"/>
+          <w:lang w:val="en-US"/>
+        </w:rPr>
+      </w:pPr>
+      <w:r>
+        <w:rPr>
+          <w:rFonts w:ascii="Courier New" w:hAnsi="Courier New" w:cs="Courier New"/>
+          <w:sz w:val="21"/>
+          <w:szCs w:val="21"/>
           <w:lang w:val="en-US"/>
         </w:rPr>
         <w:t>(</w:t>
       </w:r>
+      <w:proofErr w:type="spellStart"/>
       <w:proofErr w:type="gramStart"/>
       <w:r>
         <w:rPr>
           <w:rFonts w:ascii="Courier New" w:hAnsi="Courier New" w:cs="Courier New"/>
-          <w:sz w:val="24"/>
-          <w:szCs w:val="24"/>
+          <w:sz w:val="21"/>
+          <w:szCs w:val="21"/>
           <w:lang w:val="en-US"/>
         </w:rPr>
         <w:t>defun</w:t>
       </w:r>
+      <w:proofErr w:type="spellEnd"/>
       <w:proofErr w:type="gramEnd"/>
       <w:r>
         <w:rPr>
           <w:rFonts w:ascii="Courier New" w:hAnsi="Courier New" w:cs="Courier New"/>
-          <w:sz w:val="24"/>
-          <w:szCs w:val="24"/>
-          <w:lang w:val="en-US"/>
-        </w:rPr>
-        <w:t xml:space="preserve"> apply_opr_to_numbers (lst opr num)</w:t>
+          <w:sz w:val="21"/>
+          <w:szCs w:val="21"/>
+          <w:lang w:val="en-US"/>
+        </w:rPr>
+        <w:t xml:space="preserve"> </w:t>
+      </w:r>
+      <w:proofErr w:type="spellStart"/>
+      <w:r>
+        <w:rPr>
+          <w:rFonts w:ascii="Courier New" w:hAnsi="Courier New" w:cs="Courier New"/>
+          <w:sz w:val="21"/>
+          <w:szCs w:val="21"/>
+          <w:lang w:val="en-US"/>
+        </w:rPr>
+        <w:t>apply_opr_to_numbers</w:t>
+      </w:r>
+      <w:proofErr w:type="spellEnd"/>
+      <w:r>
+        <w:rPr>
+          <w:rFonts w:ascii="Courier New" w:hAnsi="Courier New" w:cs="Courier New"/>
+          <w:sz w:val="21"/>
+          <w:szCs w:val="21"/>
+          <w:lang w:val="en-US"/>
+        </w:rPr>
+        <w:t xml:space="preserve"> (</w:t>
+      </w:r>
+      <w:proofErr w:type="spellStart"/>
+      <w:r>
+        <w:rPr>
+          <w:rFonts w:ascii="Courier New" w:hAnsi="Courier New" w:cs="Courier New"/>
+          <w:sz w:val="21"/>
+          <w:szCs w:val="21"/>
+          <w:lang w:val="en-US"/>
+        </w:rPr>
+        <w:t>lst</w:t>
+      </w:r>
+      <w:proofErr w:type="spellEnd"/>
+      <w:r>
+        <w:rPr>
+          <w:rFonts w:ascii="Courier New" w:hAnsi="Courier New" w:cs="Courier New"/>
+          <w:sz w:val="21"/>
+          <w:szCs w:val="21"/>
+          <w:lang w:val="en-US"/>
+        </w:rPr>
+        <w:t xml:space="preserve"> </w:t>
+      </w:r>
+      <w:proofErr w:type="spellStart"/>
+      <w:r>
+        <w:rPr>
+          <w:rFonts w:ascii="Courier New" w:hAnsi="Courier New" w:cs="Courier New"/>
+          <w:sz w:val="21"/>
+          <w:szCs w:val="21"/>
+          <w:lang w:val="en-US"/>
+        </w:rPr>
+        <w:t>opr</w:t>
+      </w:r>
+      <w:proofErr w:type="spellEnd"/>
+      <w:r>
+        <w:rPr>
+          <w:rFonts w:ascii="Courier New" w:hAnsi="Courier New" w:cs="Courier New"/>
+          <w:sz w:val="21"/>
+          <w:szCs w:val="21"/>
+          <w:lang w:val="en-US"/>
+        </w:rPr>
+        <w:t xml:space="preserve"> num)</w:t>
       </w:r>
     </w:p>
     <w:p>
@@ -1787,39 +1851,119 @@
         <w:spacing w:line="360" w:lineRule="auto"/>
         <w:rPr>
           <w:rFonts w:ascii="Courier New" w:hAnsi="Courier New" w:cs="Courier New"/>
-          <w:sz w:val="24"/>
-          <w:szCs w:val="24"/>
-          <w:lang w:val="en-US"/>
-        </w:rPr>
-      </w:pPr>
-      <w:r>
-        <w:rPr>
-          <w:rFonts w:ascii="Courier New" w:hAnsi="Courier New" w:cs="Courier New"/>
-          <w:sz w:val="24"/>
-          <w:szCs w:val="24"/>
+          <w:sz w:val="21"/>
+          <w:szCs w:val="21"/>
+          <w:lang w:val="en-US"/>
+        </w:rPr>
+      </w:pPr>
+      <w:r>
+        <w:rPr>
+          <w:rFonts w:ascii="Courier New" w:hAnsi="Courier New" w:cs="Courier New"/>
+          <w:sz w:val="21"/>
+          <w:szCs w:val="21"/>
           <w:lang w:val="en-US"/>
         </w:rPr>
         <w:t xml:space="preserve">  (</w:t>
       </w:r>
+      <w:proofErr w:type="spellStart"/>
+      <w:r>
+        <w:rPr>
+          <w:rFonts w:ascii="Courier New" w:hAnsi="Courier New" w:cs="Courier New"/>
+          <w:sz w:val="21"/>
+          <w:szCs w:val="21"/>
+          <w:lang w:val="en-US"/>
+        </w:rPr>
+        <w:t>mapcar</w:t>
+      </w:r>
+      <w:proofErr w:type="spellEnd"/>
+      <w:r>
+        <w:rPr>
+          <w:rFonts w:ascii="Courier New" w:hAnsi="Courier New" w:cs="Courier New"/>
+          <w:sz w:val="21"/>
+          <w:szCs w:val="21"/>
+          <w:lang w:val="en-US"/>
+        </w:rPr>
+        <w:t xml:space="preserve"> #'(lambda (x) (if (</w:t>
+      </w:r>
+      <w:proofErr w:type="spellStart"/>
+      <w:r>
+        <w:rPr>
+          <w:rFonts w:ascii="Courier New" w:hAnsi="Courier New" w:cs="Courier New"/>
+          <w:sz w:val="21"/>
+          <w:szCs w:val="21"/>
+          <w:lang w:val="en-US"/>
+        </w:rPr>
+        <w:t>numberp</w:t>
+      </w:r>
+      <w:proofErr w:type="spellEnd"/>
+      <w:r>
+        <w:rPr>
+          <w:rFonts w:ascii="Courier New" w:hAnsi="Courier New" w:cs="Courier New"/>
+          <w:sz w:val="21"/>
+          <w:szCs w:val="21"/>
+          <w:lang w:val="en-US"/>
+        </w:rPr>
+        <w:t xml:space="preserve"> x) (eval </w:t>
+      </w:r>
       <w:proofErr w:type="gramStart"/>
       <w:r>
         <w:rPr>
           <w:rFonts w:ascii="Courier New" w:hAnsi="Courier New" w:cs="Courier New"/>
-          <w:sz w:val="24"/>
-          <w:szCs w:val="24"/>
-          <w:lang w:val="en-US"/>
-        </w:rPr>
-        <w:t>let</w:t>
+          <w:sz w:val="21"/>
+          <w:szCs w:val="21"/>
+          <w:lang w:val="en-US"/>
+        </w:rPr>
+        <w:t>`(</w:t>
       </w:r>
       <w:proofErr w:type="gramEnd"/>
       <w:r>
         <w:rPr>
           <w:rFonts w:ascii="Courier New" w:hAnsi="Courier New" w:cs="Courier New"/>
-          <w:sz w:val="24"/>
-          <w:szCs w:val="24"/>
-          <w:lang w:val="en-US"/>
-        </w:rPr>
-        <w:t xml:space="preserve"> ((reducing_lst (mapcar #'(lambda (x) (if (numberp x)</w:t>
+          <w:sz w:val="21"/>
+          <w:szCs w:val="21"/>
+          <w:lang w:val="en-US"/>
+        </w:rPr>
+        <w:t>,</w:t>
+      </w:r>
+      <w:proofErr w:type="spellStart"/>
+      <w:r>
+        <w:rPr>
+          <w:rFonts w:ascii="Courier New" w:hAnsi="Courier New" w:cs="Courier New"/>
+          <w:sz w:val="21"/>
+          <w:szCs w:val="21"/>
+          <w:lang w:val="en-US"/>
+        </w:rPr>
+        <w:t>opr</w:t>
+      </w:r>
+      <w:proofErr w:type="spellEnd"/>
+      <w:r>
+        <w:rPr>
+          <w:rFonts w:ascii="Courier New" w:hAnsi="Courier New" w:cs="Courier New"/>
+          <w:sz w:val="21"/>
+          <w:szCs w:val="21"/>
+          <w:lang w:val="en-US"/>
+        </w:rPr>
+        <w:t xml:space="preserve"> ,x ,num)) x)) </w:t>
+      </w:r>
+      <w:proofErr w:type="spellStart"/>
+      <w:r>
+        <w:rPr>
+          <w:rFonts w:ascii="Courier New" w:hAnsi="Courier New" w:cs="Courier New"/>
+          <w:sz w:val="21"/>
+          <w:szCs w:val="21"/>
+          <w:lang w:val="en-US"/>
+        </w:rPr>
+        <w:t>lst</w:t>
+      </w:r>
+      <w:proofErr w:type="spellEnd"/>
+      <w:r>
+        <w:rPr>
+          <w:rFonts w:ascii="Courier New" w:hAnsi="Courier New" w:cs="Courier New"/>
+          <w:sz w:val="21"/>
+          <w:szCs w:val="21"/>
+          <w:lang w:val="en-US"/>
+        </w:rPr>
+        <w:t>))</w:t>
       </w:r>
     </w:p>
     <w:p>
@@ -1833,86 +1977,11 @@
         <w:spacing w:line="360" w:lineRule="auto"/>
         <w:rPr>
           <w:rFonts w:ascii="Courier New" w:hAnsi="Courier New" w:cs="Courier New"/>
-          <w:sz w:val="24"/>
-          <w:szCs w:val="24"/>
-          <w:lang w:val="en-US"/>
-        </w:rPr>
-      </w:pPr>
-      <w:r>
-        <w:rPr>
-          <w:rFonts w:ascii="Courier New" w:hAnsi="Courier New" w:cs="Courier New"/>
-          <w:sz w:val="24"/>
-          <w:szCs w:val="24"/>
-          <w:lang w:val="en-US"/>
-        </w:rPr>
-        <w:tab/>
-      </w:r>
-      <w:r>
-        <w:rPr>
-          <w:rFonts w:ascii="Courier New" w:hAnsi="Courier New" w:cs="Courier New"/>
-          <w:sz w:val="24"/>
-          <w:szCs w:val="24"/>
-          <w:lang w:val="en-US"/>
-        </w:rPr>
-        <w:tab/>
-      </w:r>
-      <w:r>
-        <w:rPr>
-          <w:rFonts w:ascii="Courier New" w:hAnsi="Courier New" w:cs="Courier New"/>
-          <w:sz w:val="24"/>
-          <w:szCs w:val="24"/>
-          <w:lang w:val="en-US"/>
-        </w:rPr>
-        <w:tab/>
-      </w:r>
-      <w:r>
-        <w:rPr>
-          <w:rFonts w:ascii="Courier New" w:hAnsi="Courier New" w:cs="Courier New"/>
-          <w:sz w:val="24"/>
-          <w:szCs w:val="24"/>
-          <w:lang w:val="en-US"/>
-        </w:rPr>
-        <w:tab/>
-      </w:r>
-      <w:r>
-        <w:rPr>
-          <w:rFonts w:ascii="Courier New" w:hAnsi="Courier New" w:cs="Courier New"/>
-          <w:sz w:val="24"/>
-          <w:szCs w:val="24"/>
-          <w:lang w:val="en-US"/>
-        </w:rPr>
-        <w:tab/>
-      </w:r>
-      <w:r>
-        <w:rPr>
-          <w:rFonts w:ascii="Courier New" w:hAnsi="Courier New" w:cs="Courier New"/>
-          <w:sz w:val="24"/>
-          <w:szCs w:val="24"/>
-          <w:lang w:val="en-US"/>
-        </w:rPr>
-        <w:tab/>
-        <w:t xml:space="preserve">(eval </w:t>
-      </w:r>
-      <w:proofErr w:type="gramStart"/>
-      <w:r>
-        <w:rPr>
-          <w:rFonts w:ascii="Courier New" w:hAnsi="Courier New" w:cs="Courier New"/>
-          <w:sz w:val="24"/>
-          <w:szCs w:val="24"/>
-          <w:lang w:val="en-US"/>
-        </w:rPr>
-        <w:t>`(</w:t>
-      </w:r>
-      <w:proofErr w:type="gramEnd"/>
-      <w:r>
-        <w:rPr>
-          <w:rFonts w:ascii="Courier New" w:hAnsi="Courier New" w:cs="Courier New"/>
-          <w:sz w:val="24"/>
-          <w:szCs w:val="24"/>
-          <w:lang w:val="en-US"/>
-        </w:rPr>
-        <w:t>,opr ,x ,num))</w:t>
-      </w:r>
+          <w:sz w:val="21"/>
+          <w:szCs w:val="21"/>
+          <w:lang w:val="en-US"/>
+        </w:rPr>
+      </w:pPr>
     </w:p>
     <w:p>
       <w:pPr>
@@ -1925,65 +1994,61 @@
         <w:spacing w:line="360" w:lineRule="auto"/>
         <w:rPr>
           <w:rFonts w:ascii="Courier New" w:hAnsi="Courier New" w:cs="Courier New"/>
-          <w:sz w:val="24"/>
-          <w:szCs w:val="24"/>
-          <w:lang w:val="en-US"/>
-        </w:rPr>
-      </w:pPr>
-      <w:r>
-        <w:rPr>
-          <w:rFonts w:ascii="Courier New" w:hAnsi="Courier New" w:cs="Courier New"/>
-          <w:sz w:val="24"/>
-          <w:szCs w:val="24"/>
-          <w:lang w:val="en-US"/>
-        </w:rPr>
-        <w:tab/>
-      </w:r>
-      <w:r>
-        <w:rPr>
-          <w:rFonts w:ascii="Courier New" w:hAnsi="Courier New" w:cs="Courier New"/>
-          <w:sz w:val="24"/>
-          <w:szCs w:val="24"/>
-          <w:lang w:val="en-US"/>
-        </w:rPr>
-        <w:tab/>
-      </w:r>
-      <w:r>
-        <w:rPr>
-          <w:rFonts w:ascii="Courier New" w:hAnsi="Courier New" w:cs="Courier New"/>
-          <w:sz w:val="24"/>
-          <w:szCs w:val="24"/>
-          <w:lang w:val="en-US"/>
-        </w:rPr>
-        <w:tab/>
-      </w:r>
-      <w:r>
-        <w:rPr>
-          <w:rFonts w:ascii="Courier New" w:hAnsi="Courier New" w:cs="Courier New"/>
-          <w:sz w:val="24"/>
-          <w:szCs w:val="24"/>
-          <w:lang w:val="en-US"/>
-        </w:rPr>
-        <w:tab/>
-      </w:r>
-      <w:r>
-        <w:rPr>
-          <w:rFonts w:ascii="Courier New" w:hAnsi="Courier New" w:cs="Courier New"/>
-          <w:sz w:val="24"/>
-          <w:szCs w:val="24"/>
-          <w:lang w:val="en-US"/>
-        </w:rPr>
-        <w:tab/>
-      </w:r>
-      <w:r>
-        <w:rPr>
-          <w:rFonts w:ascii="Courier New" w:hAnsi="Courier New" w:cs="Courier New"/>
-          <w:sz w:val="24"/>
-          <w:szCs w:val="24"/>
-          <w:lang w:val="en-US"/>
-        </w:rPr>
-        <w:tab/>
-        <w:t>x)) lst)))</w:t>
+          <w:sz w:val="21"/>
+          <w:szCs w:val="21"/>
+          <w:lang w:val="en-US"/>
+        </w:rPr>
+      </w:pPr>
+      <w:r>
+        <w:rPr>
+          <w:rFonts w:ascii="Courier New" w:hAnsi="Courier New" w:cs="Courier New"/>
+          <w:sz w:val="21"/>
+          <w:szCs w:val="21"/>
+          <w:lang w:val="en-US"/>
+        </w:rPr>
+        <w:t>(</w:t>
+      </w:r>
+      <w:proofErr w:type="spellStart"/>
+      <w:proofErr w:type="gramStart"/>
+      <w:r>
+        <w:rPr>
+          <w:rFonts w:ascii="Courier New" w:hAnsi="Courier New" w:cs="Courier New"/>
+          <w:sz w:val="21"/>
+          <w:szCs w:val="21"/>
+          <w:lang w:val="en-US"/>
+        </w:rPr>
+        <w:t>defun</w:t>
+      </w:r>
+      <w:proofErr w:type="spellEnd"/>
+      <w:proofErr w:type="gramEnd"/>
+      <w:r>
+        <w:rPr>
+          <w:rFonts w:ascii="Courier New" w:hAnsi="Courier New" w:cs="Courier New"/>
+          <w:sz w:val="21"/>
+          <w:szCs w:val="21"/>
+          <w:lang w:val="en-US"/>
+        </w:rPr>
+        <w:t xml:space="preserve"> reduce_by_10 (</w:t>
+      </w:r>
+      <w:proofErr w:type="spellStart"/>
+      <w:r>
+        <w:rPr>
+          <w:rFonts w:ascii="Courier New" w:hAnsi="Courier New" w:cs="Courier New"/>
+          <w:sz w:val="21"/>
+          <w:szCs w:val="21"/>
+          <w:lang w:val="en-US"/>
+        </w:rPr>
+        <w:t>lst</w:t>
+      </w:r>
+      <w:proofErr w:type="spellEnd"/>
+      <w:r>
+        <w:rPr>
+          <w:rFonts w:ascii="Courier New" w:hAnsi="Courier New" w:cs="Courier New"/>
+          <w:sz w:val="21"/>
+          <w:szCs w:val="21"/>
+          <w:lang w:val="en-US"/>
+        </w:rPr>
+        <w:t>)</w:t>
       </w:r>
     </w:p>
     <w:p>
@@ -1997,39 +2062,240 @@
         <w:spacing w:line="360" w:lineRule="auto"/>
         <w:rPr>
           <w:rFonts w:ascii="Courier New" w:hAnsi="Courier New" w:cs="Courier New"/>
-          <w:sz w:val="24"/>
-          <w:szCs w:val="24"/>
-          <w:lang w:val="en-US"/>
-        </w:rPr>
-      </w:pPr>
-      <w:r>
-        <w:rPr>
-          <w:rFonts w:ascii="Courier New" w:hAnsi="Courier New" w:cs="Courier New"/>
-          <w:sz w:val="24"/>
-          <w:szCs w:val="24"/>
-          <w:lang w:val="en-US"/>
-        </w:rPr>
-        <w:t xml:space="preserve">    (</w:t>
-      </w:r>
+          <w:sz w:val="21"/>
+          <w:szCs w:val="21"/>
+          <w:lang w:val="en-US"/>
+        </w:rPr>
+      </w:pPr>
+      <w:r>
+        <w:rPr>
+          <w:rFonts w:ascii="Courier New" w:hAnsi="Courier New" w:cs="Courier New"/>
+          <w:sz w:val="21"/>
+          <w:szCs w:val="21"/>
+          <w:lang w:val="en-US"/>
+        </w:rPr>
+        <w:t xml:space="preserve">  (</w:t>
+      </w:r>
+      <w:proofErr w:type="spellStart"/>
       <w:proofErr w:type="gramStart"/>
       <w:r>
         <w:rPr>
           <w:rFonts w:ascii="Courier New" w:hAnsi="Courier New" w:cs="Courier New"/>
-          <w:sz w:val="24"/>
-          <w:szCs w:val="24"/>
-          <w:lang w:val="en-US"/>
-        </w:rPr>
-        <w:t>setf</w:t>
+          <w:sz w:val="21"/>
+          <w:szCs w:val="21"/>
+          <w:lang w:val="en-US"/>
+        </w:rPr>
+        <w:t>apply</w:t>
       </w:r>
       <w:proofErr w:type="gramEnd"/>
       <w:r>
         <w:rPr>
           <w:rFonts w:ascii="Courier New" w:hAnsi="Courier New" w:cs="Courier New"/>
-          <w:sz w:val="24"/>
-          <w:szCs w:val="24"/>
-          <w:lang w:val="en-US"/>
-        </w:rPr>
-        <w:t xml:space="preserve"> (car lst) (car reducing_lst))</w:t>
+          <w:sz w:val="21"/>
+          <w:szCs w:val="21"/>
+          <w:lang w:val="en-US"/>
+        </w:rPr>
+        <w:t>_opr_to_numbers</w:t>
+      </w:r>
+      <w:proofErr w:type="spellEnd"/>
+      <w:r>
+        <w:rPr>
+          <w:rFonts w:ascii="Courier New" w:hAnsi="Courier New" w:cs="Courier New"/>
+          <w:sz w:val="21"/>
+          <w:szCs w:val="21"/>
+          <w:lang w:val="en-US"/>
+        </w:rPr>
+        <w:t xml:space="preserve"> </w:t>
+      </w:r>
+      <w:proofErr w:type="spellStart"/>
+      <w:r>
+        <w:rPr>
+          <w:rFonts w:ascii="Courier New" w:hAnsi="Courier New" w:cs="Courier New"/>
+          <w:sz w:val="21"/>
+          <w:szCs w:val="21"/>
+          <w:lang w:val="en-US"/>
+        </w:rPr>
+        <w:t>lst</w:t>
+      </w:r>
+      <w:proofErr w:type="spellEnd"/>
+      <w:r>
+        <w:rPr>
+          <w:rFonts w:ascii="Courier New" w:hAnsi="Courier New" w:cs="Courier New"/>
+          <w:sz w:val="21"/>
+          <w:szCs w:val="21"/>
+          <w:lang w:val="en-US"/>
+        </w:rPr>
+        <w:t xml:space="preserve"> '- 10))</w:t>
+      </w:r>
+    </w:p>
+    <w:p>
+      <w:pPr>
+        <w:spacing w:line="360" w:lineRule="auto"/>
+        <w:ind w:firstLine="709"/>
+        <w:rPr>
+          <w:sz w:val="28"/>
+          <w:szCs w:val="28"/>
+          <w:lang w:val="en-US"/>
+        </w:rPr>
+      </w:pPr>
+    </w:p>
+    <w:p>
+      <w:pPr>
+        <w:spacing w:line="360" w:lineRule="auto"/>
+        <w:rPr>
+          <w:sz w:val="28"/>
+          <w:szCs w:val="28"/>
+          <w:lang w:val="en-US"/>
+        </w:rPr>
+      </w:pPr>
+    </w:p>
+    <w:p>
+      <w:pPr>
+        <w:pStyle w:val="2"/>
+        <w:spacing w:line="360" w:lineRule="auto"/>
+        <w:ind w:firstLine="709"/>
+        <w:rPr>
+          <w:rFonts w:ascii="Times New Roman" w:hAnsi="Times New Roman" w:cs="Times New Roman"/>
+          <w:b/>
+          <w:bCs/>
+          <w:color w:val="auto"/>
+          <w:sz w:val="32"/>
+          <w:szCs w:val="32"/>
+        </w:rPr>
+      </w:pPr>
+      <w:r>
+        <w:rPr>
+          <w:rFonts w:ascii="Times New Roman" w:hAnsi="Times New Roman" w:cs="Times New Roman"/>
+          <w:b/>
+          <w:bCs/>
+          <w:color w:val="auto"/>
+          <w:sz w:val="32"/>
+          <w:szCs w:val="32"/>
+        </w:rPr>
+        <w:t>Задание 2</w:t>
+      </w:r>
+    </w:p>
+    <w:p>
+      <w:pPr>
+        <w:spacing w:line="360" w:lineRule="auto"/>
+        <w:ind w:firstLine="709"/>
+        <w:rPr>
+          <w:sz w:val="28"/>
+          <w:szCs w:val="28"/>
+        </w:rPr>
+      </w:pPr>
+      <w:r>
+        <w:rPr>
+          <w:sz w:val="28"/>
+          <w:szCs w:val="28"/>
+        </w:rPr>
+        <w:t>Напишите функцию, которая умножает на заданное число-аргумент все числа</w:t>
+      </w:r>
+      <w:r>
+        <w:rPr>
+          <w:sz w:val="28"/>
+          <w:szCs w:val="28"/>
+        </w:rPr>
+        <w:t xml:space="preserve"> </w:t>
+      </w:r>
+      <w:r>
+        <w:rPr>
+          <w:sz w:val="28"/>
+          <w:szCs w:val="28"/>
+        </w:rPr>
+        <w:t>из заданного списка-аргумента, когда</w:t>
+      </w:r>
+    </w:p>
+    <w:p>
+      <w:pPr>
+        <w:pStyle w:val="a5"/>
+        <w:numPr>
+          <w:ilvl w:val="0"/>
+          <w:numId w:val="19"/>
+        </w:numPr>
+        <w:spacing w:line="360" w:lineRule="auto"/>
+        <w:rPr>
+          <w:sz w:val="28"/>
+          <w:szCs w:val="28"/>
+        </w:rPr>
+      </w:pPr>
+      <w:r>
+        <w:rPr>
+          <w:sz w:val="28"/>
+          <w:szCs w:val="28"/>
+        </w:rPr>
+        <w:t xml:space="preserve">все элементы списка </w:t>
+      </w:r>
+      <w:r>
+        <w:rPr>
+          <w:sz w:val="28"/>
+          <w:szCs w:val="28"/>
+        </w:rPr>
+        <w:t>–</w:t>
+      </w:r>
+      <w:r>
+        <w:rPr>
+          <w:sz w:val="28"/>
+          <w:szCs w:val="28"/>
+        </w:rPr>
+        <w:t xml:space="preserve"> числа,</w:t>
+      </w:r>
+    </w:p>
+    <w:p>
+      <w:pPr>
+        <w:pStyle w:val="a5"/>
+        <w:numPr>
+          <w:ilvl w:val="0"/>
+          <w:numId w:val="19"/>
+        </w:numPr>
+        <w:spacing w:line="360" w:lineRule="auto"/>
+        <w:rPr>
+          <w:sz w:val="28"/>
+          <w:szCs w:val="28"/>
+        </w:rPr>
+      </w:pPr>
+      <w:r>
+        <w:rPr>
+          <w:sz w:val="28"/>
+          <w:szCs w:val="28"/>
+        </w:rPr>
+        <w:t xml:space="preserve">элементы списка </w:t>
+      </w:r>
+      <w:r>
+        <w:rPr>
+          <w:sz w:val="28"/>
+          <w:szCs w:val="28"/>
+        </w:rPr>
+        <w:t>–</w:t>
+      </w:r>
+      <w:r>
+        <w:rPr>
+          <w:sz w:val="28"/>
+          <w:szCs w:val="28"/>
+        </w:rPr>
+        <w:t xml:space="preserve"> любые объекты.</w:t>
+      </w:r>
+    </w:p>
+    <w:p>
+      <w:pPr>
+        <w:pStyle w:val="a5"/>
+        <w:spacing w:line="360" w:lineRule="auto"/>
+        <w:rPr>
+          <w:b/>
+          <w:bCs/>
+          <w:sz w:val="28"/>
+          <w:szCs w:val="28"/>
+          <w:lang w:val="en-US"/>
+        </w:rPr>
+      </w:pPr>
+      <w:r>
+        <w:rPr>
+          <w:b/>
+          <w:bCs/>
+          <w:sz w:val="28"/>
+          <w:szCs w:val="28"/>
+        </w:rPr>
+        <w:t>Решение</w:t>
       </w:r>
     </w:p>
     <w:p>
@@ -2055,8 +2321,9 @@
           <w:szCs w:val="24"/>
           <w:lang w:val="en-US"/>
         </w:rPr>
-        <w:t xml:space="preserve">    (</w:t>
-      </w:r>
+        <w:t>(</w:t>
+      </w:r>
+      <w:proofErr w:type="spellStart"/>
       <w:proofErr w:type="gramStart"/>
       <w:r>
         <w:rPr>
@@ -2065,8 +2332,9 @@
           <w:szCs w:val="24"/>
           <w:lang w:val="en-US"/>
         </w:rPr>
-        <w:t>setf</w:t>
-      </w:r>
+        <w:t>defun</w:t>
+      </w:r>
+      <w:proofErr w:type="spellEnd"/>
       <w:proofErr w:type="gramEnd"/>
       <w:r>
         <w:rPr>
@@ -2075,7 +2343,27 @@
           <w:szCs w:val="24"/>
           <w:lang w:val="en-US"/>
         </w:rPr>
-        <w:t xml:space="preserve"> (cdr lst) (cdr reducing_lst))</w:t>
+        <w:t xml:space="preserve"> mul_by_number_v1 (</w:t>
+      </w:r>
+      <w:proofErr w:type="spellStart"/>
+      <w:r>
+        <w:rPr>
+          <w:rFonts w:ascii="Courier New" w:hAnsi="Courier New" w:cs="Courier New"/>
+          <w:sz w:val="24"/>
+          <w:szCs w:val="24"/>
+          <w:lang w:val="en-US"/>
+        </w:rPr>
+        <w:t>lst</w:t>
+      </w:r>
+      <w:proofErr w:type="spellEnd"/>
+      <w:r>
+        <w:rPr>
+          <w:rFonts w:ascii="Courier New" w:hAnsi="Courier New" w:cs="Courier New"/>
+          <w:sz w:val="24"/>
+          <w:szCs w:val="24"/>
+          <w:lang w:val="en-US"/>
+        </w:rPr>
+        <w:t xml:space="preserve"> num)</w:t>
       </w:r>
     </w:p>
     <w:p>
@@ -2101,7 +2389,47 @@
           <w:szCs w:val="24"/>
           <w:lang w:val="en-US"/>
         </w:rPr>
-        <w:t xml:space="preserve">    lst))</w:t>
+        <w:t xml:space="preserve">  (</w:t>
+      </w:r>
+      <w:proofErr w:type="spellStart"/>
+      <w:r>
+        <w:rPr>
+          <w:rFonts w:ascii="Courier New" w:hAnsi="Courier New" w:cs="Courier New"/>
+          <w:sz w:val="24"/>
+          <w:szCs w:val="24"/>
+          <w:lang w:val="en-US"/>
+        </w:rPr>
+        <w:t>mapcar</w:t>
+      </w:r>
+      <w:proofErr w:type="spellEnd"/>
+      <w:r>
+        <w:rPr>
+          <w:rFonts w:ascii="Courier New" w:hAnsi="Courier New" w:cs="Courier New"/>
+          <w:sz w:val="24"/>
+          <w:szCs w:val="24"/>
+          <w:lang w:val="en-US"/>
+        </w:rPr>
+        <w:t xml:space="preserve"> #'(lambda (x) (* x num)) </w:t>
+      </w:r>
+      <w:proofErr w:type="spellStart"/>
+      <w:r>
+        <w:rPr>
+          <w:rFonts w:ascii="Courier New" w:hAnsi="Courier New" w:cs="Courier New"/>
+          <w:sz w:val="24"/>
+          <w:szCs w:val="24"/>
+          <w:lang w:val="en-US"/>
+        </w:rPr>
+        <w:t>lst</w:t>
+      </w:r>
+      <w:proofErr w:type="spellEnd"/>
+      <w:r>
+        <w:rPr>
+          <w:rFonts w:ascii="Courier New" w:hAnsi="Courier New" w:cs="Courier New"/>
+          <w:sz w:val="24"/>
+          <w:szCs w:val="24"/>
+          <w:lang w:val="en-US"/>
+        </w:rPr>
+        <w:t>))</w:t>
       </w:r>
     </w:p>
     <w:p>
@@ -2146,6 +2474,7 @@
         </w:rPr>
         <w:t>(</w:t>
       </w:r>
+      <w:proofErr w:type="spellStart"/>
       <w:proofErr w:type="gramStart"/>
       <w:r>
         <w:rPr>
@@ -2156,6 +2485,7 @@
         </w:rPr>
         <w:t>defun</w:t>
       </w:r>
+      <w:proofErr w:type="spellEnd"/>
       <w:proofErr w:type="gramEnd"/>
       <w:r>
         <w:rPr>
@@ -2164,7 +2494,27 @@
           <w:szCs w:val="24"/>
           <w:lang w:val="en-US"/>
         </w:rPr>
-        <w:t xml:space="preserve"> reduce_by_10 (lst)</w:t>
+        <w:t xml:space="preserve"> mul_by_number_v2 (</w:t>
+      </w:r>
+      <w:proofErr w:type="spellStart"/>
+      <w:r>
+        <w:rPr>
+          <w:rFonts w:ascii="Courier New" w:hAnsi="Courier New" w:cs="Courier New"/>
+          <w:sz w:val="24"/>
+          <w:szCs w:val="24"/>
+          <w:lang w:val="en-US"/>
+        </w:rPr>
+        <w:t>lst</w:t>
+      </w:r>
+      <w:proofErr w:type="spellEnd"/>
+      <w:r>
+        <w:rPr>
+          <w:rFonts w:ascii="Courier New" w:hAnsi="Courier New" w:cs="Courier New"/>
+          <w:sz w:val="24"/>
+          <w:szCs w:val="24"/>
+          <w:lang w:val="en-US"/>
+        </w:rPr>
+        <w:t xml:space="preserve"> num)</w:t>
       </w:r>
     </w:p>
     <w:p>
@@ -2192,6 +2542,7 @@
         </w:rPr>
         <w:t xml:space="preserve">  (</w:t>
       </w:r>
+      <w:proofErr w:type="spellStart"/>
       <w:proofErr w:type="gramStart"/>
       <w:r>
         <w:rPr>
@@ -2210,13 +2561,42 @@
           <w:szCs w:val="24"/>
           <w:lang w:val="en-US"/>
         </w:rPr>
-        <w:t>_opr_to_numbers lst '- 10))</w:t>
-      </w:r>
-    </w:p>
-    <w:p>
-      <w:pPr>
-        <w:spacing w:line="360" w:lineRule="auto"/>
-        <w:ind w:firstLine="709"/>
+        <w:t>_opr_to_numbers</w:t>
+      </w:r>
+      <w:proofErr w:type="spellEnd"/>
+      <w:r>
+        <w:rPr>
+          <w:rFonts w:ascii="Courier New" w:hAnsi="Courier New" w:cs="Courier New"/>
+          <w:sz w:val="24"/>
+          <w:szCs w:val="24"/>
+          <w:lang w:val="en-US"/>
+        </w:rPr>
+        <w:t xml:space="preserve"> </w:t>
+      </w:r>
+      <w:proofErr w:type="spellStart"/>
+      <w:r>
+        <w:rPr>
+          <w:rFonts w:ascii="Courier New" w:hAnsi="Courier New" w:cs="Courier New"/>
+          <w:sz w:val="24"/>
+          <w:szCs w:val="24"/>
+          <w:lang w:val="en-US"/>
+        </w:rPr>
+        <w:t>lst</w:t>
+      </w:r>
+      <w:proofErr w:type="spellEnd"/>
+      <w:r>
+        <w:rPr>
+          <w:rFonts w:ascii="Courier New" w:hAnsi="Courier New" w:cs="Courier New"/>
+          <w:sz w:val="24"/>
+          <w:szCs w:val="24"/>
+          <w:lang w:val="en-US"/>
+        </w:rPr>
+        <w:t xml:space="preserve"> '* num))</w:t>
+      </w:r>
+    </w:p>
+    <w:p>
+      <w:pPr>
+        <w:spacing w:line="360" w:lineRule="auto"/>
         <w:rPr>
           <w:sz w:val="28"/>
           <w:szCs w:val="28"/>
@@ -2257,7 +2637,18 @@
           <w:sz w:val="32"/>
           <w:szCs w:val="32"/>
         </w:rPr>
-        <w:t>Задание 2</w:t>
+        <w:t xml:space="preserve">Задание </w:t>
+      </w:r>
+      <w:r>
+        <w:rPr>
+          <w:rFonts w:ascii="Times New Roman" w:hAnsi="Times New Roman" w:cs="Times New Roman"/>
+          <w:b/>
+          <w:bCs/>
+          <w:color w:val="auto"/>
+          <w:sz w:val="32"/>
+          <w:szCs w:val="32"/>
+        </w:rPr>
+        <w:t>3</w:t>
       </w:r>
     </w:p>
     <w:p>
@@ -2274,7 +2665,23 @@
           <w:sz w:val="28"/>
           <w:szCs w:val="28"/>
         </w:rPr>
-        <w:t>Напишите функцию, которая умножает на заданное число-аргумент все числа</w:t>
+        <w:t xml:space="preserve">Написать функцию, которая по своему списку-аргументу </w:t>
+      </w:r>
+      <w:proofErr w:type="spellStart"/>
+      <w:r>
+        <w:rPr>
+          <w:sz w:val="28"/>
+          <w:szCs w:val="28"/>
+        </w:rPr>
+        <w:t>lst</w:t>
+      </w:r>
+      <w:proofErr w:type="spellEnd"/>
+      <w:r>
+        <w:rPr>
+          <w:sz w:val="28"/>
+          <w:szCs w:val="28"/>
+        </w:rPr>
+        <w:t xml:space="preserve"> определяет</w:t>
       </w:r>
       <w:r>
         <w:rPr>
@@ -2288,82 +2695,100 @@
           <w:sz w:val="28"/>
           <w:szCs w:val="28"/>
         </w:rPr>
-        <w:t>из заданного списка-аргумента, когда</w:t>
-      </w:r>
+        <w:t xml:space="preserve">является ли он палиндромом (то есть равны ли </w:t>
+      </w:r>
+      <w:proofErr w:type="spellStart"/>
+      <w:r>
+        <w:rPr>
+          <w:sz w:val="28"/>
+          <w:szCs w:val="28"/>
+        </w:rPr>
+        <w:t>lst</w:t>
+      </w:r>
+      <w:proofErr w:type="spellEnd"/>
+      <w:r>
+        <w:rPr>
+          <w:sz w:val="28"/>
+          <w:szCs w:val="28"/>
+        </w:rPr>
+        <w:t xml:space="preserve"> и (</w:t>
+      </w:r>
+      <w:proofErr w:type="spellStart"/>
+      <w:r>
+        <w:rPr>
+          <w:sz w:val="28"/>
+          <w:szCs w:val="28"/>
+        </w:rPr>
+        <w:t>reverse</w:t>
+      </w:r>
+      <w:proofErr w:type="spellEnd"/>
+      <w:r>
+        <w:rPr>
+          <w:sz w:val="28"/>
+          <w:szCs w:val="28"/>
+        </w:rPr>
+        <w:t xml:space="preserve"> </w:t>
+      </w:r>
+      <w:proofErr w:type="spellStart"/>
+      <w:r>
+        <w:rPr>
+          <w:sz w:val="28"/>
+          <w:szCs w:val="28"/>
+        </w:rPr>
+        <w:t>lst</w:t>
+      </w:r>
+      <w:proofErr w:type="spellEnd"/>
+      <w:r>
+        <w:rPr>
+          <w:sz w:val="28"/>
+          <w:szCs w:val="28"/>
+        </w:rPr>
+        <w:t>)).</w:t>
+      </w:r>
+    </w:p>
+    <w:p>
+      <w:pPr>
+        <w:spacing w:line="360" w:lineRule="auto"/>
+        <w:ind w:firstLine="709"/>
+        <w:rPr>
+          <w:sz w:val="28"/>
+          <w:szCs w:val="28"/>
+        </w:rPr>
+      </w:pPr>
+    </w:p>
+    <w:p>
+      <w:pPr>
+        <w:spacing w:line="360" w:lineRule="auto"/>
+        <w:ind w:firstLine="709"/>
+        <w:rPr>
+          <w:sz w:val="28"/>
+          <w:szCs w:val="28"/>
+        </w:rPr>
+      </w:pPr>
+    </w:p>
+    <w:p>
+      <w:pPr>
+        <w:spacing w:line="360" w:lineRule="auto"/>
+        <w:ind w:firstLine="709"/>
+        <w:rPr>
+          <w:sz w:val="28"/>
+          <w:szCs w:val="28"/>
+        </w:rPr>
+      </w:pPr>
+    </w:p>
+    <w:p>
+      <w:pPr>
+        <w:spacing w:line="360" w:lineRule="auto"/>
+        <w:ind w:firstLine="709"/>
+        <w:rPr>
+          <w:sz w:val="28"/>
+          <w:szCs w:val="28"/>
+        </w:rPr>
+      </w:pPr>
     </w:p>
     <w:p>
       <w:pPr>
         <w:pStyle w:val="a5"/>
-        <w:numPr>
-          <w:ilvl w:val="0"/>
-          <w:numId w:val="19"/>
-        </w:numPr>
-        <w:spacing w:line="360" w:lineRule="auto"/>
-        <w:rPr>
-          <w:sz w:val="28"/>
-          <w:szCs w:val="28"/>
-        </w:rPr>
-      </w:pPr>
-      <w:r>
-        <w:rPr>
-          <w:sz w:val="28"/>
-          <w:szCs w:val="28"/>
-        </w:rPr>
-        <w:t xml:space="preserve">все элементы списка </w:t>
-      </w:r>
-      <w:r>
-        <w:rPr>
-          <w:sz w:val="28"/>
-          <w:szCs w:val="28"/>
-        </w:rPr>
-        <w:t>–</w:t>
-      </w:r>
-      <w:r>
-        <w:rPr>
-          <w:sz w:val="28"/>
-          <w:szCs w:val="28"/>
-        </w:rPr>
-        <w:t xml:space="preserve"> числа,</w:t>
-      </w:r>
-    </w:p>
-    <w:p>
-      <w:pPr>
-        <w:pStyle w:val="a5"/>
-        <w:numPr>
-          <w:ilvl w:val="0"/>
-          <w:numId w:val="19"/>
-        </w:numPr>
-        <w:spacing w:line="360" w:lineRule="auto"/>
-        <w:rPr>
-          <w:sz w:val="28"/>
-          <w:szCs w:val="28"/>
-        </w:rPr>
-      </w:pPr>
-      <w:r>
-        <w:rPr>
-          <w:sz w:val="28"/>
-          <w:szCs w:val="28"/>
-        </w:rPr>
-        <w:t xml:space="preserve">элементы списка </w:t>
-      </w:r>
-      <w:r>
-        <w:rPr>
-          <w:sz w:val="28"/>
-          <w:szCs w:val="28"/>
-        </w:rPr>
-        <w:t>–</w:t>
-      </w:r>
-      <w:r>
-        <w:rPr>
-          <w:sz w:val="28"/>
-          <w:szCs w:val="28"/>
-        </w:rPr>
-        <w:t xml:space="preserve"> любые объекты.</w:t>
-      </w:r>
-    </w:p>
-    <w:p>
-      <w:pPr>
-        <w:pStyle w:val="a5"/>
         <w:spacing w:line="360" w:lineRule="auto"/>
         <w:rPr>
           <w:b/>
@@ -2380,6 +2805,7 @@
           <w:sz w:val="28"/>
           <w:szCs w:val="28"/>
         </w:rPr>
+        <w:lastRenderedPageBreak/>
         <w:t>Решение</w:t>
       </w:r>
     </w:p>
@@ -2394,39 +2820,81 @@
         <w:spacing w:line="360" w:lineRule="auto"/>
         <w:rPr>
           <w:rFonts w:ascii="Courier New" w:hAnsi="Courier New" w:cs="Courier New"/>
-          <w:sz w:val="24"/>
-          <w:szCs w:val="24"/>
-          <w:lang w:val="en-US"/>
-        </w:rPr>
-      </w:pPr>
-      <w:r>
-        <w:rPr>
-          <w:rFonts w:ascii="Courier New" w:hAnsi="Courier New" w:cs="Courier New"/>
-          <w:sz w:val="24"/>
-          <w:szCs w:val="24"/>
+          <w:sz w:val="20"/>
+          <w:szCs w:val="20"/>
+          <w:lang w:val="en-US"/>
+        </w:rPr>
+      </w:pPr>
+      <w:r>
+        <w:rPr>
+          <w:rFonts w:ascii="Courier New" w:hAnsi="Courier New" w:cs="Courier New"/>
+          <w:sz w:val="20"/>
+          <w:szCs w:val="20"/>
           <w:lang w:val="en-US"/>
         </w:rPr>
         <w:t>(</w:t>
       </w:r>
+      <w:proofErr w:type="spellStart"/>
       <w:proofErr w:type="gramStart"/>
       <w:r>
         <w:rPr>
           <w:rFonts w:ascii="Courier New" w:hAnsi="Courier New" w:cs="Courier New"/>
-          <w:sz w:val="24"/>
-          <w:szCs w:val="24"/>
+          <w:sz w:val="20"/>
+          <w:szCs w:val="20"/>
           <w:lang w:val="en-US"/>
         </w:rPr>
         <w:t>defun</w:t>
       </w:r>
+      <w:proofErr w:type="spellEnd"/>
       <w:proofErr w:type="gramEnd"/>
       <w:r>
         <w:rPr>
           <w:rFonts w:ascii="Courier New" w:hAnsi="Courier New" w:cs="Courier New"/>
-          <w:sz w:val="24"/>
-          <w:szCs w:val="24"/>
-          <w:lang w:val="en-US"/>
-        </w:rPr>
-        <w:t xml:space="preserve"> mul_by_number_v1 (lst num)</w:t>
+          <w:sz w:val="20"/>
+          <w:szCs w:val="20"/>
+          <w:lang w:val="en-US"/>
+        </w:rPr>
+        <w:t xml:space="preserve"> </w:t>
+      </w:r>
+      <w:proofErr w:type="spellStart"/>
+      <w:r>
+        <w:rPr>
+          <w:rFonts w:ascii="Courier New" w:hAnsi="Courier New" w:cs="Courier New"/>
+          <w:sz w:val="20"/>
+          <w:szCs w:val="20"/>
+          <w:lang w:val="en-US"/>
+        </w:rPr>
+        <w:t>my_reverse</w:t>
+      </w:r>
+      <w:proofErr w:type="spellEnd"/>
+      <w:r>
+        <w:rPr>
+          <w:rFonts w:ascii="Courier New" w:hAnsi="Courier New" w:cs="Courier New"/>
+          <w:sz w:val="20"/>
+          <w:szCs w:val="20"/>
+          <w:lang w:val="en-US"/>
+        </w:rPr>
+        <w:t xml:space="preserve"> (</w:t>
+      </w:r>
+      <w:proofErr w:type="spellStart"/>
+      <w:r>
+        <w:rPr>
+          <w:rFonts w:ascii="Courier New" w:hAnsi="Courier New" w:cs="Courier New"/>
+          <w:sz w:val="20"/>
+          <w:szCs w:val="20"/>
+          <w:lang w:val="en-US"/>
+        </w:rPr>
+        <w:t>lst</w:t>
+      </w:r>
+      <w:proofErr w:type="spellEnd"/>
+      <w:r>
+        <w:rPr>
+          <w:rFonts w:ascii="Courier New" w:hAnsi="Courier New" w:cs="Courier New"/>
+          <w:sz w:val="20"/>
+          <w:szCs w:val="20"/>
+          <w:lang w:val="en-US"/>
+        </w:rPr>
+        <w:t>)</w:t>
       </w:r>
     </w:p>
     <w:p>
@@ -2440,16 +2908,16 @@
         <w:spacing w:line="360" w:lineRule="auto"/>
         <w:rPr>
           <w:rFonts w:ascii="Courier New" w:hAnsi="Courier New" w:cs="Courier New"/>
-          <w:sz w:val="24"/>
-          <w:szCs w:val="24"/>
-          <w:lang w:val="en-US"/>
-        </w:rPr>
-      </w:pPr>
-      <w:r>
-        <w:rPr>
-          <w:rFonts w:ascii="Courier New" w:hAnsi="Courier New" w:cs="Courier New"/>
-          <w:sz w:val="24"/>
-          <w:szCs w:val="24"/>
+          <w:sz w:val="20"/>
+          <w:szCs w:val="20"/>
+          <w:lang w:val="en-US"/>
+        </w:rPr>
+      </w:pPr>
+      <w:r>
+        <w:rPr>
+          <w:rFonts w:ascii="Courier New" w:hAnsi="Courier New" w:cs="Courier New"/>
+          <w:sz w:val="20"/>
+          <w:szCs w:val="20"/>
           <w:lang w:val="en-US"/>
         </w:rPr>
         <w:t xml:space="preserve">  (</w:t>
@@ -2458,8 +2926,8 @@
       <w:r>
         <w:rPr>
           <w:rFonts w:ascii="Courier New" w:hAnsi="Courier New" w:cs="Courier New"/>
-          <w:sz w:val="24"/>
-          <w:szCs w:val="24"/>
+          <w:sz w:val="20"/>
+          <w:szCs w:val="20"/>
           <w:lang w:val="en-US"/>
         </w:rPr>
         <w:t>let</w:t>
@@ -2468,11 +2936,31 @@
       <w:r>
         <w:rPr>
           <w:rFonts w:ascii="Courier New" w:hAnsi="Courier New" w:cs="Courier New"/>
-          <w:sz w:val="24"/>
-          <w:szCs w:val="24"/>
-          <w:lang w:val="en-US"/>
-        </w:rPr>
-        <w:t xml:space="preserve"> ((i 0))</w:t>
+          <w:sz w:val="20"/>
+          <w:szCs w:val="20"/>
+          <w:lang w:val="en-US"/>
+        </w:rPr>
+        <w:t xml:space="preserve"> ((</w:t>
+      </w:r>
+      <w:proofErr w:type="spellStart"/>
+      <w:r>
+        <w:rPr>
+          <w:rFonts w:ascii="Courier New" w:hAnsi="Courier New" w:cs="Courier New"/>
+          <w:sz w:val="20"/>
+          <w:szCs w:val="20"/>
+          <w:lang w:val="en-US"/>
+        </w:rPr>
+        <w:t>reverse_list</w:t>
+      </w:r>
+      <w:proofErr w:type="spellEnd"/>
+      <w:r>
+        <w:rPr>
+          <w:rFonts w:ascii="Courier New" w:hAnsi="Courier New" w:cs="Courier New"/>
+          <w:sz w:val="20"/>
+          <w:szCs w:val="20"/>
+          <w:lang w:val="en-US"/>
+        </w:rPr>
+        <w:t xml:space="preserve"> NIL))</w:t>
       </w:r>
     </w:p>
     <w:p>
@@ -2486,19 +2974,79 @@
         <w:spacing w:line="360" w:lineRule="auto"/>
         <w:rPr>
           <w:rFonts w:ascii="Courier New" w:hAnsi="Courier New" w:cs="Courier New"/>
-          <w:sz w:val="24"/>
-          <w:szCs w:val="24"/>
-          <w:lang w:val="en-US"/>
-        </w:rPr>
-      </w:pPr>
-      <w:r>
-        <w:rPr>
-          <w:rFonts w:ascii="Courier New" w:hAnsi="Courier New" w:cs="Courier New"/>
-          <w:sz w:val="24"/>
-          <w:szCs w:val="24"/>
-          <w:lang w:val="en-US"/>
-        </w:rPr>
-        <w:t xml:space="preserve">    (mapcar #'(lambda (x)</w:t>
+          <w:sz w:val="20"/>
+          <w:szCs w:val="20"/>
+          <w:lang w:val="en-US"/>
+        </w:rPr>
+      </w:pPr>
+      <w:r>
+        <w:rPr>
+          <w:rFonts w:ascii="Courier New" w:hAnsi="Courier New" w:cs="Courier New"/>
+          <w:sz w:val="20"/>
+          <w:szCs w:val="20"/>
+          <w:lang w:val="en-US"/>
+        </w:rPr>
+        <w:t xml:space="preserve">    (</w:t>
+      </w:r>
+      <w:proofErr w:type="spellStart"/>
+      <w:r>
+        <w:rPr>
+          <w:rFonts w:ascii="Courier New" w:hAnsi="Courier New" w:cs="Courier New"/>
+          <w:sz w:val="20"/>
+          <w:szCs w:val="20"/>
+          <w:lang w:val="en-US"/>
+        </w:rPr>
+        <w:t>mapcar</w:t>
+      </w:r>
+      <w:proofErr w:type="spellEnd"/>
+      <w:r>
+        <w:rPr>
+          <w:rFonts w:ascii="Courier New" w:hAnsi="Courier New" w:cs="Courier New"/>
+          <w:sz w:val="20"/>
+          <w:szCs w:val="20"/>
+          <w:lang w:val="en-US"/>
+        </w:rPr>
+        <w:t xml:space="preserve"> #'(lambda (x) (</w:t>
+      </w:r>
+      <w:proofErr w:type="spellStart"/>
+      <w:r>
+        <w:rPr>
+          <w:rFonts w:ascii="Courier New" w:hAnsi="Courier New" w:cs="Courier New"/>
+          <w:sz w:val="20"/>
+          <w:szCs w:val="20"/>
+          <w:lang w:val="en-US"/>
+        </w:rPr>
+        <w:t>setf</w:t>
+      </w:r>
+      <w:proofErr w:type="spellEnd"/>
+      <w:r>
+        <w:rPr>
+          <w:rFonts w:ascii="Courier New" w:hAnsi="Courier New" w:cs="Courier New"/>
+          <w:sz w:val="20"/>
+          <w:szCs w:val="20"/>
+          <w:lang w:val="en-US"/>
+        </w:rPr>
+        <w:t xml:space="preserve"> </w:t>
+      </w:r>
+      <w:proofErr w:type="spellStart"/>
+      <w:r>
+        <w:rPr>
+          <w:rFonts w:ascii="Courier New" w:hAnsi="Courier New" w:cs="Courier New"/>
+          <w:sz w:val="20"/>
+          <w:szCs w:val="20"/>
+          <w:lang w:val="en-US"/>
+        </w:rPr>
+        <w:t>reverse_list</w:t>
+      </w:r>
+      <w:proofErr w:type="spellEnd"/>
+      <w:r>
+        <w:rPr>
+          <w:rFonts w:ascii="Courier New" w:hAnsi="Courier New" w:cs="Courier New"/>
+          <w:sz w:val="20"/>
+          <w:szCs w:val="20"/>
+          <w:lang w:val="en-US"/>
+        </w:rPr>
+        <w:t xml:space="preserve"> </w:t>
       </w:r>
     </w:p>
     <w:p>
@@ -2512,49 +3060,88 @@
         <w:spacing w:line="360" w:lineRule="auto"/>
         <w:rPr>
           <w:rFonts w:ascii="Courier New" w:hAnsi="Courier New" w:cs="Courier New"/>
-          <w:sz w:val="24"/>
-          <w:szCs w:val="24"/>
-          <w:lang w:val="en-US"/>
-        </w:rPr>
-      </w:pPr>
-      <w:r>
-        <w:rPr>
-          <w:rFonts w:ascii="Courier New" w:hAnsi="Courier New" w:cs="Courier New"/>
-          <w:sz w:val="24"/>
-          <w:szCs w:val="24"/>
-          <w:lang w:val="en-US"/>
-        </w:rPr>
-        <w:tab/>
-      </w:r>
-      <w:r>
-        <w:rPr>
-          <w:rFonts w:ascii="Courier New" w:hAnsi="Courier New" w:cs="Courier New"/>
-          <w:sz w:val="24"/>
-          <w:szCs w:val="24"/>
-          <w:lang w:val="en-US"/>
-        </w:rPr>
-        <w:tab/>
+          <w:sz w:val="20"/>
+          <w:szCs w:val="20"/>
+          <w:lang w:val="en-US"/>
+        </w:rPr>
+      </w:pPr>
+      <w:r>
+        <w:rPr>
+          <w:rFonts w:ascii="Courier New" w:hAnsi="Courier New" w:cs="Courier New"/>
+          <w:sz w:val="20"/>
+          <w:szCs w:val="20"/>
+          <w:lang w:val="en-US"/>
+        </w:rPr>
+        <w:t xml:space="preserve">                                </w:t>
+      </w:r>
+      <w:r>
+        <w:rPr>
+          <w:rFonts w:ascii="Courier New" w:hAnsi="Courier New" w:cs="Courier New"/>
+          <w:sz w:val="20"/>
+          <w:szCs w:val="20"/>
+          <w:lang w:val="en-US"/>
+        </w:rPr>
         <w:t>(</w:t>
       </w:r>
       <w:proofErr w:type="gramStart"/>
       <w:r>
         <w:rPr>
           <w:rFonts w:ascii="Courier New" w:hAnsi="Courier New" w:cs="Courier New"/>
-          <w:sz w:val="24"/>
-          <w:szCs w:val="24"/>
-          <w:lang w:val="en-US"/>
-        </w:rPr>
-        <w:t>setf</w:t>
+          <w:sz w:val="20"/>
+          <w:szCs w:val="20"/>
+          <w:lang w:val="en-US"/>
+        </w:rPr>
+        <w:t>append</w:t>
       </w:r>
       <w:proofErr w:type="gramEnd"/>
       <w:r>
         <w:rPr>
           <w:rFonts w:ascii="Courier New" w:hAnsi="Courier New" w:cs="Courier New"/>
-          <w:sz w:val="24"/>
-          <w:szCs w:val="24"/>
-          <w:lang w:val="en-US"/>
-        </w:rPr>
-        <w:t xml:space="preserve"> (nth i lst) (* x num))</w:t>
+          <w:sz w:val="20"/>
+          <w:szCs w:val="20"/>
+          <w:lang w:val="en-US"/>
+        </w:rPr>
+        <w:t xml:space="preserve"> (list x) </w:t>
+      </w:r>
+      <w:proofErr w:type="spellStart"/>
+      <w:r>
+        <w:rPr>
+          <w:rFonts w:ascii="Courier New" w:hAnsi="Courier New" w:cs="Courier New"/>
+          <w:sz w:val="20"/>
+          <w:szCs w:val="20"/>
+          <w:lang w:val="en-US"/>
+        </w:rPr>
+        <w:t>reverse_list</w:t>
+      </w:r>
+      <w:proofErr w:type="spellEnd"/>
+      <w:r>
+        <w:rPr>
+          <w:rFonts w:ascii="Courier New" w:hAnsi="Courier New" w:cs="Courier New"/>
+          <w:sz w:val="20"/>
+          <w:szCs w:val="20"/>
+          <w:lang w:val="en-US"/>
+        </w:rPr>
+        <w:t xml:space="preserve">))) </w:t>
+      </w:r>
+      <w:proofErr w:type="spellStart"/>
+      <w:r>
+        <w:rPr>
+          <w:rFonts w:ascii="Courier New" w:hAnsi="Courier New" w:cs="Courier New"/>
+          <w:sz w:val="20"/>
+          <w:szCs w:val="20"/>
+          <w:lang w:val="en-US"/>
+        </w:rPr>
+        <w:t>lst</w:t>
+      </w:r>
+      <w:proofErr w:type="spellEnd"/>
+      <w:r>
+        <w:rPr>
+          <w:rFonts w:ascii="Courier New" w:hAnsi="Courier New" w:cs="Courier New"/>
+          <w:sz w:val="20"/>
+          <w:szCs w:val="20"/>
+          <w:lang w:val="en-US"/>
+        </w:rPr>
+        <w:t>)</w:t>
       </w:r>
     </w:p>
     <w:p>
@@ -2568,40 +3155,39 @@
         <w:spacing w:line="360" w:lineRule="auto"/>
         <w:rPr>
           <w:rFonts w:ascii="Courier New" w:hAnsi="Courier New" w:cs="Courier New"/>
-          <w:sz w:val="24"/>
-          <w:szCs w:val="24"/>
-          <w:lang w:val="en-US"/>
-        </w:rPr>
-      </w:pPr>
-      <w:r>
-        <w:rPr>
-          <w:rFonts w:ascii="Courier New" w:hAnsi="Courier New" w:cs="Courier New"/>
-          <w:sz w:val="24"/>
-          <w:szCs w:val="24"/>
-          <w:lang w:val="en-US"/>
-        </w:rPr>
-        <w:tab/>
-        <w:t xml:space="preserve">        (</w:t>
-      </w:r>
-      <w:proofErr w:type="gramStart"/>
-      <w:r>
-        <w:rPr>
-          <w:rFonts w:ascii="Courier New" w:hAnsi="Courier New" w:cs="Courier New"/>
-          <w:sz w:val="24"/>
-          <w:szCs w:val="24"/>
-          <w:lang w:val="en-US"/>
-        </w:rPr>
-        <w:t>setf</w:t>
-      </w:r>
-      <w:proofErr w:type="gramEnd"/>
-      <w:r>
-        <w:rPr>
-          <w:rFonts w:ascii="Courier New" w:hAnsi="Courier New" w:cs="Courier New"/>
-          <w:sz w:val="24"/>
-          <w:szCs w:val="24"/>
-          <w:lang w:val="en-US"/>
-        </w:rPr>
-        <w:t xml:space="preserve"> i (+ i 1)))</w:t>
+          <w:sz w:val="20"/>
+          <w:szCs w:val="20"/>
+          <w:lang w:val="en-US"/>
+        </w:rPr>
+      </w:pPr>
+      <w:r>
+        <w:rPr>
+          <w:rFonts w:ascii="Courier New" w:hAnsi="Courier New" w:cs="Courier New"/>
+          <w:sz w:val="20"/>
+          <w:szCs w:val="20"/>
+          <w:lang w:val="en-US"/>
+        </w:rPr>
+        <w:t xml:space="preserve">    </w:t>
+      </w:r>
+      <w:proofErr w:type="spellStart"/>
+      <w:r>
+        <w:rPr>
+          <w:rFonts w:ascii="Courier New" w:hAnsi="Courier New" w:cs="Courier New"/>
+          <w:sz w:val="20"/>
+          <w:szCs w:val="20"/>
+          <w:lang w:val="en-US"/>
+        </w:rPr>
+        <w:t>reverse_list</w:t>
+      </w:r>
+      <w:proofErr w:type="spellEnd"/>
+      <w:r>
+        <w:rPr>
+          <w:rFonts w:ascii="Courier New" w:hAnsi="Courier New" w:cs="Courier New"/>
+          <w:sz w:val="20"/>
+          <w:szCs w:val="20"/>
+          <w:lang w:val="en-US"/>
+        </w:rPr>
+        <w:t>))</w:t>
       </w:r>
     </w:p>
     <w:p>
@@ -2615,20 +3201,61 @@
         <w:spacing w:line="360" w:lineRule="auto"/>
         <w:rPr>
           <w:rFonts w:ascii="Courier New" w:hAnsi="Courier New" w:cs="Courier New"/>
-          <w:sz w:val="24"/>
-          <w:szCs w:val="24"/>
-          <w:lang w:val="en-US"/>
-        </w:rPr>
-      </w:pPr>
-      <w:r>
-        <w:rPr>
-          <w:rFonts w:ascii="Courier New" w:hAnsi="Courier New" w:cs="Courier New"/>
-          <w:sz w:val="24"/>
-          <w:szCs w:val="24"/>
-          <w:lang w:val="en-US"/>
-        </w:rPr>
-        <w:tab/>
-        <w:t xml:space="preserve">    lst))</w:t>
+          <w:sz w:val="20"/>
+          <w:szCs w:val="20"/>
+          <w:lang w:val="en-US"/>
+        </w:rPr>
+      </w:pPr>
+      <w:r>
+        <w:rPr>
+          <w:rFonts w:ascii="Courier New" w:hAnsi="Courier New" w:cs="Courier New"/>
+          <w:sz w:val="20"/>
+          <w:szCs w:val="20"/>
+          <w:lang w:val="en-US"/>
+        </w:rPr>
+        <w:t>(</w:t>
+      </w:r>
+      <w:proofErr w:type="spellStart"/>
+      <w:proofErr w:type="gramStart"/>
+      <w:r>
+        <w:rPr>
+          <w:rFonts w:ascii="Courier New" w:hAnsi="Courier New" w:cs="Courier New"/>
+          <w:sz w:val="20"/>
+          <w:szCs w:val="20"/>
+          <w:lang w:val="en-US"/>
+        </w:rPr>
+        <w:t>defun</w:t>
+      </w:r>
+      <w:proofErr w:type="spellEnd"/>
+      <w:proofErr w:type="gramEnd"/>
+      <w:r>
+        <w:rPr>
+          <w:rFonts w:ascii="Courier New" w:hAnsi="Courier New" w:cs="Courier New"/>
+          <w:sz w:val="20"/>
+          <w:szCs w:val="20"/>
+          <w:lang w:val="en-US"/>
+        </w:rPr>
+        <w:t xml:space="preserve"> palindrome (</w:t>
+      </w:r>
+      <w:proofErr w:type="spellStart"/>
+      <w:r>
+        <w:rPr>
+          <w:rFonts w:ascii="Courier New" w:hAnsi="Courier New" w:cs="Courier New"/>
+          <w:sz w:val="20"/>
+          <w:szCs w:val="20"/>
+          <w:lang w:val="en-US"/>
+        </w:rPr>
+        <w:t>lst</w:t>
+      </w:r>
+      <w:proofErr w:type="spellEnd"/>
+      <w:r>
+        <w:rPr>
+          <w:rFonts w:ascii="Courier New" w:hAnsi="Courier New" w:cs="Courier New"/>
+          <w:sz w:val="20"/>
+          <w:szCs w:val="20"/>
+          <w:lang w:val="en-US"/>
+        </w:rPr>
+        <w:t>)</w:t>
       </w:r>
     </w:p>
     <w:p>
@@ -2642,19 +3269,81 @@
         <w:spacing w:line="360" w:lineRule="auto"/>
         <w:rPr>
           <w:rFonts w:ascii="Courier New" w:hAnsi="Courier New" w:cs="Courier New"/>
-          <w:sz w:val="24"/>
-          <w:szCs w:val="24"/>
-          <w:lang w:val="en-US"/>
-        </w:rPr>
-      </w:pPr>
-      <w:r>
-        <w:rPr>
-          <w:rFonts w:ascii="Courier New" w:hAnsi="Courier New" w:cs="Courier New"/>
-          <w:sz w:val="24"/>
-          <w:szCs w:val="24"/>
-          <w:lang w:val="en-US"/>
-        </w:rPr>
-        <w:t xml:space="preserve">  lst)</w:t>
+          <w:sz w:val="20"/>
+          <w:szCs w:val="20"/>
+          <w:lang w:val="en-US"/>
+        </w:rPr>
+      </w:pPr>
+      <w:r>
+        <w:rPr>
+          <w:rFonts w:ascii="Courier New" w:hAnsi="Courier New" w:cs="Courier New"/>
+          <w:sz w:val="20"/>
+          <w:szCs w:val="20"/>
+          <w:lang w:val="en-US"/>
+        </w:rPr>
+        <w:t xml:space="preserve">  (</w:t>
+      </w:r>
+      <w:proofErr w:type="spellStart"/>
+      <w:proofErr w:type="gramStart"/>
+      <w:r>
+        <w:rPr>
+          <w:rFonts w:ascii="Courier New" w:hAnsi="Courier New" w:cs="Courier New"/>
+          <w:sz w:val="20"/>
+          <w:szCs w:val="20"/>
+          <w:lang w:val="en-US"/>
+        </w:rPr>
+        <w:t>cond</w:t>
+      </w:r>
+      <w:proofErr w:type="spellEnd"/>
+      <w:proofErr w:type="gramEnd"/>
+      <w:r>
+        <w:rPr>
+          <w:rFonts w:ascii="Courier New" w:hAnsi="Courier New" w:cs="Courier New"/>
+          <w:sz w:val="20"/>
+          <w:szCs w:val="20"/>
+          <w:lang w:val="en-US"/>
+        </w:rPr>
+        <w:t xml:space="preserve"> ((null (</w:t>
+      </w:r>
+      <w:proofErr w:type="spellStart"/>
+      <w:r>
+        <w:rPr>
+          <w:rFonts w:ascii="Courier New" w:hAnsi="Courier New" w:cs="Courier New"/>
+          <w:sz w:val="20"/>
+          <w:szCs w:val="20"/>
+          <w:lang w:val="en-US"/>
+        </w:rPr>
+        <w:t>listp</w:t>
+      </w:r>
+      <w:proofErr w:type="spellEnd"/>
+      <w:r>
+        <w:rPr>
+          <w:rFonts w:ascii="Courier New" w:hAnsi="Courier New" w:cs="Courier New"/>
+          <w:sz w:val="20"/>
+          <w:szCs w:val="20"/>
+          <w:lang w:val="en-US"/>
+        </w:rPr>
+        <w:t xml:space="preserve"> </w:t>
+      </w:r>
+      <w:proofErr w:type="spellStart"/>
+      <w:r>
+        <w:rPr>
+          <w:rFonts w:ascii="Courier New" w:hAnsi="Courier New" w:cs="Courier New"/>
+          <w:sz w:val="20"/>
+          <w:szCs w:val="20"/>
+          <w:lang w:val="en-US"/>
+        </w:rPr>
+        <w:t>lst</w:t>
+      </w:r>
+      <w:proofErr w:type="spellEnd"/>
+      <w:r>
+        <w:rPr>
+          <w:rFonts w:ascii="Courier New" w:hAnsi="Courier New" w:cs="Courier New"/>
+          <w:sz w:val="20"/>
+          <w:szCs w:val="20"/>
+          <w:lang w:val="en-US"/>
+        </w:rPr>
+        <w:t>)) NIL)</w:t>
       </w:r>
     </w:p>
     <w:p>
@@ -2668,11 +3357,193 @@
         <w:spacing w:line="360" w:lineRule="auto"/>
         <w:rPr>
           <w:rFonts w:ascii="Courier New" w:hAnsi="Courier New" w:cs="Courier New"/>
-          <w:sz w:val="24"/>
-          <w:szCs w:val="24"/>
-          <w:lang w:val="en-US"/>
-        </w:rPr>
-      </w:pPr>
+          <w:sz w:val="20"/>
+          <w:szCs w:val="20"/>
+          <w:lang w:val="en-US"/>
+        </w:rPr>
+      </w:pPr>
+      <w:r>
+        <w:rPr>
+          <w:rFonts w:ascii="Courier New" w:hAnsi="Courier New" w:cs="Courier New"/>
+          <w:sz w:val="20"/>
+          <w:szCs w:val="20"/>
+          <w:lang w:val="en-US"/>
+        </w:rPr>
+        <w:tab/>
+        <w:t xml:space="preserve">(T (equal </w:t>
+      </w:r>
+      <w:proofErr w:type="spellStart"/>
+      <w:r>
+        <w:rPr>
+          <w:rFonts w:ascii="Courier New" w:hAnsi="Courier New" w:cs="Courier New"/>
+          <w:sz w:val="20"/>
+          <w:szCs w:val="20"/>
+          <w:lang w:val="en-US"/>
+        </w:rPr>
+        <w:t>lst</w:t>
+      </w:r>
+      <w:proofErr w:type="spellEnd"/>
+      <w:r>
+        <w:rPr>
+          <w:rFonts w:ascii="Courier New" w:hAnsi="Courier New" w:cs="Courier New"/>
+          <w:sz w:val="20"/>
+          <w:szCs w:val="20"/>
+          <w:lang w:val="en-US"/>
+        </w:rPr>
+        <w:t xml:space="preserve"> (</w:t>
+      </w:r>
+      <w:proofErr w:type="spellStart"/>
+      <w:r>
+        <w:rPr>
+          <w:rFonts w:ascii="Courier New" w:hAnsi="Courier New" w:cs="Courier New"/>
+          <w:sz w:val="20"/>
+          <w:szCs w:val="20"/>
+          <w:lang w:val="en-US"/>
+        </w:rPr>
+        <w:t>my_reverse</w:t>
+      </w:r>
+      <w:proofErr w:type="spellEnd"/>
+      <w:r>
+        <w:rPr>
+          <w:rFonts w:ascii="Courier New" w:hAnsi="Courier New" w:cs="Courier New"/>
+          <w:sz w:val="20"/>
+          <w:szCs w:val="20"/>
+          <w:lang w:val="en-US"/>
+        </w:rPr>
+        <w:t xml:space="preserve"> </w:t>
+      </w:r>
+      <w:proofErr w:type="spellStart"/>
+      <w:r>
+        <w:rPr>
+          <w:rFonts w:ascii="Courier New" w:hAnsi="Courier New" w:cs="Courier New"/>
+          <w:sz w:val="20"/>
+          <w:szCs w:val="20"/>
+          <w:lang w:val="en-US"/>
+        </w:rPr>
+        <w:t>lst</w:t>
+      </w:r>
+      <w:proofErr w:type="spellEnd"/>
+      <w:r>
+        <w:rPr>
+          <w:rFonts w:ascii="Courier New" w:hAnsi="Courier New" w:cs="Courier New"/>
+          <w:sz w:val="20"/>
+          <w:szCs w:val="20"/>
+          <w:lang w:val="en-US"/>
+        </w:rPr>
+        <w:t>)))))</w:t>
+      </w:r>
+    </w:p>
+    <w:p>
+      <w:pPr>
+        <w:spacing w:line="360" w:lineRule="auto"/>
+        <w:rPr>
+          <w:sz w:val="28"/>
+          <w:szCs w:val="28"/>
+          <w:lang w:val="en-US"/>
+        </w:rPr>
+      </w:pPr>
+    </w:p>
+    <w:p>
+      <w:pPr>
+        <w:spacing w:line="360" w:lineRule="auto"/>
+        <w:rPr>
+          <w:sz w:val="28"/>
+          <w:szCs w:val="28"/>
+          <w:lang w:val="en-US"/>
+        </w:rPr>
+      </w:pPr>
+    </w:p>
+    <w:p>
+      <w:pPr>
+        <w:pStyle w:val="2"/>
+        <w:spacing w:line="360" w:lineRule="auto"/>
+        <w:ind w:firstLine="709"/>
+        <w:rPr>
+          <w:rFonts w:ascii="Times New Roman" w:hAnsi="Times New Roman" w:cs="Times New Roman"/>
+          <w:b/>
+          <w:bCs/>
+          <w:color w:val="auto"/>
+          <w:sz w:val="32"/>
+          <w:szCs w:val="32"/>
+        </w:rPr>
+      </w:pPr>
+      <w:r>
+        <w:rPr>
+          <w:rFonts w:ascii="Times New Roman" w:hAnsi="Times New Roman" w:cs="Times New Roman"/>
+          <w:b/>
+          <w:bCs/>
+          <w:color w:val="auto"/>
+          <w:sz w:val="32"/>
+          <w:szCs w:val="32"/>
+        </w:rPr>
+        <w:t>Задание</w:t>
+      </w:r>
+      <w:r>
+        <w:rPr>
+          <w:rFonts w:ascii="Times New Roman" w:hAnsi="Times New Roman" w:cs="Times New Roman"/>
+          <w:b/>
+          <w:bCs/>
+          <w:color w:val="auto"/>
+          <w:sz w:val="32"/>
+          <w:szCs w:val="32"/>
+        </w:rPr>
+        <w:t xml:space="preserve"> 4</w:t>
+      </w:r>
+    </w:p>
+    <w:p>
+      <w:pPr>
+        <w:spacing w:line="360" w:lineRule="auto"/>
+        <w:ind w:firstLine="709"/>
+        <w:rPr>
+          <w:sz w:val="28"/>
+          <w:szCs w:val="28"/>
+        </w:rPr>
+      </w:pPr>
+      <w:r>
+        <w:rPr>
+          <w:sz w:val="28"/>
+          <w:szCs w:val="28"/>
+        </w:rPr>
+        <w:t xml:space="preserve">Написать предикат </w:t>
+      </w:r>
+      <w:proofErr w:type="spellStart"/>
+      <w:r>
+        <w:rPr>
+          <w:sz w:val="28"/>
+          <w:szCs w:val="28"/>
+        </w:rPr>
+        <w:t>set-equal</w:t>
+      </w:r>
+      <w:proofErr w:type="spellEnd"/>
+      <w:r>
+        <w:rPr>
+          <w:sz w:val="28"/>
+          <w:szCs w:val="28"/>
+        </w:rPr>
+        <w:t>, который возвращает t, если два его множества-аргумента содержат одни и те же элементы, порядок которых не имеет значения.</w:t>
+      </w:r>
+    </w:p>
+    <w:p>
+      <w:pPr>
+        <w:pStyle w:val="a5"/>
+        <w:spacing w:line="360" w:lineRule="auto"/>
+        <w:rPr>
+          <w:b/>
+          <w:bCs/>
+          <w:sz w:val="28"/>
+          <w:szCs w:val="28"/>
+          <w:lang w:val="en-US"/>
+        </w:rPr>
+      </w:pPr>
+      <w:r>
+        <w:rPr>
+          <w:b/>
+          <w:bCs/>
+          <w:sz w:val="28"/>
+          <w:szCs w:val="28"/>
+        </w:rPr>
+        <w:t>Решение</w:t>
+      </w:r>
     </w:p>
     <w:p>
       <w:pPr>
@@ -2699,6 +3570,7 @@
         </w:rPr>
         <w:t>(</w:t>
       </w:r>
+      <w:proofErr w:type="spellStart"/>
       <w:proofErr w:type="gramStart"/>
       <w:r>
         <w:rPr>
@@ -2709,6 +3581,7 @@
         </w:rPr>
         <w:t>defun</w:t>
       </w:r>
+      <w:proofErr w:type="spellEnd"/>
       <w:proofErr w:type="gramEnd"/>
       <w:r>
         <w:rPr>
@@ -2717,7 +3590,47 @@
           <w:szCs w:val="24"/>
           <w:lang w:val="en-US"/>
         </w:rPr>
-        <w:t xml:space="preserve"> mul_by_number_v2 (lst num)</w:t>
+        <w:t xml:space="preserve"> </w:t>
+      </w:r>
+      <w:proofErr w:type="spellStart"/>
+      <w:r>
+        <w:rPr>
+          <w:rFonts w:ascii="Courier New" w:hAnsi="Courier New" w:cs="Courier New"/>
+          <w:sz w:val="24"/>
+          <w:szCs w:val="24"/>
+          <w:lang w:val="en-US"/>
+        </w:rPr>
+        <w:t>and_list</w:t>
+      </w:r>
+      <w:proofErr w:type="spellEnd"/>
+      <w:r>
+        <w:rPr>
+          <w:rFonts w:ascii="Courier New" w:hAnsi="Courier New" w:cs="Courier New"/>
+          <w:sz w:val="24"/>
+          <w:szCs w:val="24"/>
+          <w:lang w:val="en-US"/>
+        </w:rPr>
+        <w:t xml:space="preserve"> (</w:t>
+      </w:r>
+      <w:proofErr w:type="spellStart"/>
+      <w:r>
+        <w:rPr>
+          <w:rFonts w:ascii="Courier New" w:hAnsi="Courier New" w:cs="Courier New"/>
+          <w:sz w:val="24"/>
+          <w:szCs w:val="24"/>
+          <w:lang w:val="en-US"/>
+        </w:rPr>
+        <w:t>lst</w:t>
+      </w:r>
+      <w:proofErr w:type="spellEnd"/>
+      <w:r>
+        <w:rPr>
+          <w:rFonts w:ascii="Courier New" w:hAnsi="Courier New" w:cs="Courier New"/>
+          <w:sz w:val="24"/>
+          <w:szCs w:val="24"/>
+          <w:lang w:val="en-US"/>
+        </w:rPr>
+        <w:t>)</w:t>
       </w:r>
     </w:p>
     <w:p>
@@ -2743,7 +3656,7 @@
           <w:szCs w:val="24"/>
           <w:lang w:val="en-US"/>
         </w:rPr>
-        <w:t xml:space="preserve">  (</w:t>
+        <w:t xml:space="preserve">  (eval </w:t>
       </w:r>
       <w:proofErr w:type="gramStart"/>
       <w:r>
@@ -2753,7 +3666,7 @@
           <w:szCs w:val="24"/>
           <w:lang w:val="en-US"/>
         </w:rPr>
-        <w:t>apply</w:t>
+        <w:t>`(</w:t>
       </w:r>
       <w:proofErr w:type="gramEnd"/>
       <w:r>
@@ -2763,98 +3676,27 @@
           <w:szCs w:val="24"/>
           <w:lang w:val="en-US"/>
         </w:rPr>
-        <w:t>_opr_to_numbers lst '* num))</w:t>
-      </w:r>
-    </w:p>
-    <w:p>
-      <w:pPr>
-        <w:pStyle w:val="2"/>
-        <w:spacing w:line="360" w:lineRule="auto"/>
-        <w:ind w:firstLine="709"/>
-        <w:rPr>
-          <w:rFonts w:ascii="Times New Roman" w:hAnsi="Times New Roman" w:cs="Times New Roman"/>
-          <w:b/>
-          <w:bCs/>
-          <w:color w:val="auto"/>
-          <w:sz w:val="32"/>
-          <w:szCs w:val="32"/>
-        </w:rPr>
-      </w:pPr>
-      <w:r>
-        <w:rPr>
-          <w:rFonts w:ascii="Times New Roman" w:hAnsi="Times New Roman" w:cs="Times New Roman"/>
-          <w:b/>
-          <w:bCs/>
-          <w:color w:val="auto"/>
-          <w:sz w:val="32"/>
-          <w:szCs w:val="32"/>
-        </w:rPr>
-        <w:lastRenderedPageBreak/>
-        <w:t xml:space="preserve">Задание </w:t>
-      </w:r>
-      <w:r>
-        <w:rPr>
-          <w:rFonts w:ascii="Times New Roman" w:hAnsi="Times New Roman" w:cs="Times New Roman"/>
-          <w:b/>
-          <w:bCs/>
-          <w:color w:val="auto"/>
-          <w:sz w:val="32"/>
-          <w:szCs w:val="32"/>
-        </w:rPr>
-        <w:t>3</w:t>
-      </w:r>
-    </w:p>
-    <w:p>
-      <w:pPr>
-        <w:spacing w:line="360" w:lineRule="auto"/>
-        <w:ind w:firstLine="709"/>
-        <w:rPr>
-          <w:sz w:val="28"/>
-          <w:szCs w:val="28"/>
-        </w:rPr>
-      </w:pPr>
-      <w:r>
-        <w:rPr>
-          <w:sz w:val="28"/>
-          <w:szCs w:val="28"/>
-        </w:rPr>
-        <w:t>Написать функцию, которая по своему списку-аргументу lst определяет</w:t>
-      </w:r>
-      <w:r>
-        <w:rPr>
-          <w:sz w:val="28"/>
-          <w:szCs w:val="28"/>
-        </w:rPr>
-        <w:t xml:space="preserve"> </w:t>
-      </w:r>
-      <w:r>
-        <w:rPr>
-          <w:sz w:val="28"/>
-          <w:szCs w:val="28"/>
-        </w:rPr>
-        <w:t>является ли он палиндромом (то есть равны ли lst и (reverse lst)).</w:t>
-      </w:r>
-    </w:p>
-    <w:p>
-      <w:pPr>
-        <w:pStyle w:val="a5"/>
-        <w:spacing w:line="360" w:lineRule="auto"/>
-        <w:rPr>
-          <w:b/>
-          <w:bCs/>
-          <w:sz w:val="28"/>
-          <w:szCs w:val="28"/>
-          <w:lang w:val="en-US"/>
-        </w:rPr>
-      </w:pPr>
-      <w:r>
-        <w:rPr>
-          <w:b/>
-          <w:bCs/>
-          <w:sz w:val="28"/>
-          <w:szCs w:val="28"/>
-        </w:rPr>
-        <w:t>Решение</w:t>
+        <w:t>and ,@</w:t>
+      </w:r>
+      <w:proofErr w:type="spellStart"/>
+      <w:r>
+        <w:rPr>
+          <w:rFonts w:ascii="Courier New" w:hAnsi="Courier New" w:cs="Courier New"/>
+          <w:sz w:val="24"/>
+          <w:szCs w:val="24"/>
+          <w:lang w:val="en-US"/>
+        </w:rPr>
+        <w:t>lst</w:t>
+      </w:r>
+      <w:proofErr w:type="spellEnd"/>
+      <w:r>
+        <w:rPr>
+          <w:rFonts w:ascii="Courier New" w:hAnsi="Courier New" w:cs="Courier New"/>
+          <w:sz w:val="24"/>
+          <w:szCs w:val="24"/>
+          <w:lang w:val="en-US"/>
+        </w:rPr>
+        <w:t>)))</w:t>
       </w:r>
     </w:p>
     <w:p>
@@ -2873,35 +3715,6 @@
           <w:lang w:val="en-US"/>
         </w:rPr>
       </w:pPr>
-      <w:r>
-        <w:rPr>
-          <w:rFonts w:ascii="Courier New" w:hAnsi="Courier New" w:cs="Courier New"/>
-          <w:sz w:val="24"/>
-          <w:szCs w:val="24"/>
-          <w:lang w:val="en-US"/>
-        </w:rPr>
-        <w:t>(</w:t>
-      </w:r>
-      <w:proofErr w:type="gramStart"/>
-      <w:r>
-        <w:rPr>
-          <w:rFonts w:ascii="Courier New" w:hAnsi="Courier New" w:cs="Courier New"/>
-          <w:sz w:val="24"/>
-          <w:szCs w:val="24"/>
-          <w:lang w:val="en-US"/>
-        </w:rPr>
-        <w:t>defun</w:t>
-      </w:r>
-      <w:proofErr w:type="gramEnd"/>
-      <w:r>
-        <w:rPr>
-          <w:rFonts w:ascii="Courier New" w:hAnsi="Courier New" w:cs="Courier New"/>
-          <w:sz w:val="24"/>
-          <w:szCs w:val="24"/>
-          <w:lang w:val="en-US"/>
-        </w:rPr>
-        <w:t xml:space="preserve"> my_reverse (lst)</w:t>
-      </w:r>
     </w:p>
     <w:p>
       <w:pPr>
@@ -2926,8 +3739,9 @@
           <w:szCs w:val="24"/>
           <w:lang w:val="en-US"/>
         </w:rPr>
-        <w:t xml:space="preserve">  (</w:t>
-      </w:r>
+        <w:t>(</w:t>
+      </w:r>
+      <w:proofErr w:type="spellStart"/>
       <w:proofErr w:type="gramStart"/>
       <w:r>
         <w:rPr>
@@ -2936,8 +3750,9 @@
           <w:szCs w:val="24"/>
           <w:lang w:val="en-US"/>
         </w:rPr>
-        <w:t>let</w:t>
-      </w:r>
+        <w:t>defun</w:t>
+      </w:r>
+      <w:proofErr w:type="spellEnd"/>
       <w:proofErr w:type="gramEnd"/>
       <w:r>
         <w:rPr>
@@ -2946,7 +3761,47 @@
           <w:szCs w:val="24"/>
           <w:lang w:val="en-US"/>
         </w:rPr>
-        <w:t xml:space="preserve"> ((reverse_list NIL))</w:t>
+        <w:t xml:space="preserve"> </w:t>
+      </w:r>
+      <w:proofErr w:type="spellStart"/>
+      <w:r>
+        <w:rPr>
+          <w:rFonts w:ascii="Courier New" w:hAnsi="Courier New" w:cs="Courier New"/>
+          <w:sz w:val="24"/>
+          <w:szCs w:val="24"/>
+          <w:lang w:val="en-US"/>
+        </w:rPr>
+        <w:t>or_list</w:t>
+      </w:r>
+      <w:proofErr w:type="spellEnd"/>
+      <w:r>
+        <w:rPr>
+          <w:rFonts w:ascii="Courier New" w:hAnsi="Courier New" w:cs="Courier New"/>
+          <w:sz w:val="24"/>
+          <w:szCs w:val="24"/>
+          <w:lang w:val="en-US"/>
+        </w:rPr>
+        <w:t xml:space="preserve"> (</w:t>
+      </w:r>
+      <w:proofErr w:type="spellStart"/>
+      <w:r>
+        <w:rPr>
+          <w:rFonts w:ascii="Courier New" w:hAnsi="Courier New" w:cs="Courier New"/>
+          <w:sz w:val="24"/>
+          <w:szCs w:val="24"/>
+          <w:lang w:val="en-US"/>
+        </w:rPr>
+        <w:t>lst</w:t>
+      </w:r>
+      <w:proofErr w:type="spellEnd"/>
+      <w:r>
+        <w:rPr>
+          <w:rFonts w:ascii="Courier New" w:hAnsi="Courier New" w:cs="Courier New"/>
+          <w:sz w:val="24"/>
+          <w:szCs w:val="24"/>
+          <w:lang w:val="en-US"/>
+        </w:rPr>
+        <w:t>)</w:t>
       </w:r>
     </w:p>
     <w:p>
@@ -2972,7 +3827,47 @@
           <w:szCs w:val="24"/>
           <w:lang w:val="en-US"/>
         </w:rPr>
-        <w:t xml:space="preserve">    (mapcar #'(lambda (x) (setf reverse_list (append (list x) reverse_list))) lst)</w:t>
+        <w:t xml:space="preserve">  (eval </w:t>
+      </w:r>
+      <w:proofErr w:type="gramStart"/>
+      <w:r>
+        <w:rPr>
+          <w:rFonts w:ascii="Courier New" w:hAnsi="Courier New" w:cs="Courier New"/>
+          <w:sz w:val="24"/>
+          <w:szCs w:val="24"/>
+          <w:lang w:val="en-US"/>
+        </w:rPr>
+        <w:t>`(</w:t>
+      </w:r>
+      <w:proofErr w:type="gramEnd"/>
+      <w:r>
+        <w:rPr>
+          <w:rFonts w:ascii="Courier New" w:hAnsi="Courier New" w:cs="Courier New"/>
+          <w:sz w:val="24"/>
+          <w:szCs w:val="24"/>
+          <w:lang w:val="en-US"/>
+        </w:rPr>
+        <w:t>or ,@</w:t>
+      </w:r>
+      <w:proofErr w:type="spellStart"/>
+      <w:r>
+        <w:rPr>
+          <w:rFonts w:ascii="Courier New" w:hAnsi="Courier New" w:cs="Courier New"/>
+          <w:sz w:val="24"/>
+          <w:szCs w:val="24"/>
+          <w:lang w:val="en-US"/>
+        </w:rPr>
+        <w:t>lst</w:t>
+      </w:r>
+      <w:proofErr w:type="spellEnd"/>
+      <w:r>
+        <w:rPr>
+          <w:rFonts w:ascii="Courier New" w:hAnsi="Courier New" w:cs="Courier New"/>
+          <w:sz w:val="24"/>
+          <w:szCs w:val="24"/>
+          <w:lang w:val="en-US"/>
+        </w:rPr>
+        <w:t>)))</w:t>
       </w:r>
     </w:p>
     <w:p>
@@ -2991,15 +3886,6 @@
           <w:lang w:val="en-US"/>
         </w:rPr>
       </w:pPr>
-      <w:r>
-        <w:rPr>
-          <w:rFonts w:ascii="Courier New" w:hAnsi="Courier New" w:cs="Courier New"/>
-          <w:sz w:val="24"/>
-          <w:szCs w:val="24"/>
-          <w:lang w:val="en-US"/>
-        </w:rPr>
-        <w:t xml:space="preserve">    reverse_list))</w:t>
-      </w:r>
     </w:p>
     <w:p>
       <w:pPr>
@@ -3017,6 +3903,77 @@
           <w:lang w:val="en-US"/>
         </w:rPr>
       </w:pPr>
+      <w:r>
+        <w:rPr>
+          <w:rFonts w:ascii="Courier New" w:hAnsi="Courier New" w:cs="Courier New"/>
+          <w:sz w:val="24"/>
+          <w:szCs w:val="24"/>
+          <w:lang w:val="en-US"/>
+        </w:rPr>
+        <w:t>(</w:t>
+      </w:r>
+      <w:proofErr w:type="spellStart"/>
+      <w:proofErr w:type="gramStart"/>
+      <w:r>
+        <w:rPr>
+          <w:rFonts w:ascii="Courier New" w:hAnsi="Courier New" w:cs="Courier New"/>
+          <w:sz w:val="24"/>
+          <w:szCs w:val="24"/>
+          <w:lang w:val="en-US"/>
+        </w:rPr>
+        <w:t>defun</w:t>
+      </w:r>
+      <w:proofErr w:type="spellEnd"/>
+      <w:proofErr w:type="gramEnd"/>
+      <w:r>
+        <w:rPr>
+          <w:rFonts w:ascii="Courier New" w:hAnsi="Courier New" w:cs="Courier New"/>
+          <w:sz w:val="24"/>
+          <w:szCs w:val="24"/>
+          <w:lang w:val="en-US"/>
+        </w:rPr>
+        <w:t xml:space="preserve"> </w:t>
+      </w:r>
+      <w:proofErr w:type="spellStart"/>
+      <w:r>
+        <w:rPr>
+          <w:rFonts w:ascii="Courier New" w:hAnsi="Courier New" w:cs="Courier New"/>
+          <w:sz w:val="24"/>
+          <w:szCs w:val="24"/>
+          <w:lang w:val="en-US"/>
+        </w:rPr>
+        <w:t>my_member</w:t>
+      </w:r>
+      <w:proofErr w:type="spellEnd"/>
+      <w:r>
+        <w:rPr>
+          <w:rFonts w:ascii="Courier New" w:hAnsi="Courier New" w:cs="Courier New"/>
+          <w:sz w:val="24"/>
+          <w:szCs w:val="24"/>
+          <w:lang w:val="en-US"/>
+        </w:rPr>
+        <w:t xml:space="preserve"> (element </w:t>
+      </w:r>
+      <w:proofErr w:type="spellStart"/>
+      <w:r>
+        <w:rPr>
+          <w:rFonts w:ascii="Courier New" w:hAnsi="Courier New" w:cs="Courier New"/>
+          <w:sz w:val="24"/>
+          <w:szCs w:val="24"/>
+          <w:lang w:val="en-US"/>
+        </w:rPr>
+        <w:t>lst</w:t>
+      </w:r>
+      <w:proofErr w:type="spellEnd"/>
+      <w:r>
+        <w:rPr>
+          <w:rFonts w:ascii="Courier New" w:hAnsi="Courier New" w:cs="Courier New"/>
+          <w:sz w:val="24"/>
+          <w:szCs w:val="24"/>
+          <w:lang w:val="en-US"/>
+        </w:rPr>
+        <w:t>)</w:t>
+      </w:r>
     </w:p>
     <w:p>
       <w:pPr>
@@ -3041,8 +3998,9 @@
           <w:szCs w:val="24"/>
           <w:lang w:val="en-US"/>
         </w:rPr>
-        <w:t>(</w:t>
-      </w:r>
+        <w:t xml:space="preserve">  (</w:t>
+      </w:r>
+      <w:proofErr w:type="spellStart"/>
       <w:proofErr w:type="gramStart"/>
       <w:r>
         <w:rPr>
@@ -3051,7 +4009,7 @@
           <w:szCs w:val="24"/>
           <w:lang w:val="en-US"/>
         </w:rPr>
-        <w:t>defun</w:t>
+        <w:t>or</w:t>
       </w:r>
       <w:proofErr w:type="gramEnd"/>
       <w:r>
@@ -3061,7 +4019,57 @@
           <w:szCs w:val="24"/>
           <w:lang w:val="en-US"/>
         </w:rPr>
-        <w:t xml:space="preserve"> palindrome (lst)</w:t>
+        <w:t>_list</w:t>
+      </w:r>
+      <w:proofErr w:type="spellEnd"/>
+      <w:r>
+        <w:rPr>
+          <w:rFonts w:ascii="Courier New" w:hAnsi="Courier New" w:cs="Courier New"/>
+          <w:sz w:val="24"/>
+          <w:szCs w:val="24"/>
+          <w:lang w:val="en-US"/>
+        </w:rPr>
+        <w:t xml:space="preserve"> (</w:t>
+      </w:r>
+      <w:proofErr w:type="spellStart"/>
+      <w:r>
+        <w:rPr>
+          <w:rFonts w:ascii="Courier New" w:hAnsi="Courier New" w:cs="Courier New"/>
+          <w:sz w:val="24"/>
+          <w:szCs w:val="24"/>
+          <w:lang w:val="en-US"/>
+        </w:rPr>
+        <w:t>mapcar</w:t>
+      </w:r>
+      <w:proofErr w:type="spellEnd"/>
+      <w:r>
+        <w:rPr>
+          <w:rFonts w:ascii="Courier New" w:hAnsi="Courier New" w:cs="Courier New"/>
+          <w:sz w:val="24"/>
+          <w:szCs w:val="24"/>
+          <w:lang w:val="en-US"/>
+        </w:rPr>
+        <w:t xml:space="preserve"> #'(lambda (x) (equal x element)) </w:t>
+      </w:r>
+      <w:proofErr w:type="spellStart"/>
+      <w:r>
+        <w:rPr>
+          <w:rFonts w:ascii="Courier New" w:hAnsi="Courier New" w:cs="Courier New"/>
+          <w:sz w:val="24"/>
+          <w:szCs w:val="24"/>
+          <w:lang w:val="en-US"/>
+        </w:rPr>
+        <w:t>lst</w:t>
+      </w:r>
+      <w:proofErr w:type="spellEnd"/>
+      <w:r>
+        <w:rPr>
+          <w:rFonts w:ascii="Courier New" w:hAnsi="Courier New" w:cs="Courier New"/>
+          <w:sz w:val="24"/>
+          <w:szCs w:val="24"/>
+          <w:lang w:val="en-US"/>
+        </w:rPr>
+        <w:t>)))</w:t>
       </w:r>
     </w:p>
     <w:p>
@@ -3080,35 +4088,6 @@
           <w:lang w:val="en-US"/>
         </w:rPr>
       </w:pPr>
-      <w:r>
-        <w:rPr>
-          <w:rFonts w:ascii="Courier New" w:hAnsi="Courier New" w:cs="Courier New"/>
-          <w:sz w:val="24"/>
-          <w:szCs w:val="24"/>
-          <w:lang w:val="en-US"/>
-        </w:rPr>
-        <w:t xml:space="preserve">  (</w:t>
-      </w:r>
-      <w:proofErr w:type="gramStart"/>
-      <w:r>
-        <w:rPr>
-          <w:rFonts w:ascii="Courier New" w:hAnsi="Courier New" w:cs="Courier New"/>
-          <w:sz w:val="24"/>
-          <w:szCs w:val="24"/>
-          <w:lang w:val="en-US"/>
-        </w:rPr>
-        <w:t>cond</w:t>
-      </w:r>
-      <w:proofErr w:type="gramEnd"/>
-      <w:r>
-        <w:rPr>
-          <w:rFonts w:ascii="Courier New" w:hAnsi="Courier New" w:cs="Courier New"/>
-          <w:sz w:val="24"/>
-          <w:szCs w:val="24"/>
-          <w:lang w:val="en-US"/>
-        </w:rPr>
-        <w:t xml:space="preserve"> ((null (listp lst)) NIL)</w:t>
-      </w:r>
     </w:p>
     <w:p>
       <w:pPr>
@@ -3133,104 +4112,49 @@
           <w:szCs w:val="24"/>
           <w:lang w:val="en-US"/>
         </w:rPr>
-        <w:tab/>
-        <w:t>(T (equal lst (my_reverse lst)))))</w:t>
-      </w:r>
-    </w:p>
-    <w:p>
-      <w:pPr>
-        <w:spacing w:line="360" w:lineRule="auto"/>
-        <w:rPr>
-          <w:sz w:val="28"/>
-          <w:szCs w:val="28"/>
-          <w:lang w:val="en-US"/>
-        </w:rPr>
-      </w:pPr>
-    </w:p>
-    <w:p>
-      <w:pPr>
-        <w:spacing w:line="360" w:lineRule="auto"/>
-        <w:rPr>
-          <w:sz w:val="28"/>
-          <w:szCs w:val="28"/>
-          <w:lang w:val="en-US"/>
-        </w:rPr>
-      </w:pPr>
-    </w:p>
-    <w:p>
-      <w:pPr>
-        <w:pStyle w:val="2"/>
-        <w:spacing w:line="360" w:lineRule="auto"/>
-        <w:ind w:firstLine="709"/>
-        <w:rPr>
-          <w:rFonts w:ascii="Times New Roman" w:hAnsi="Times New Roman" w:cs="Times New Roman"/>
-          <w:b/>
-          <w:bCs/>
-          <w:color w:val="auto"/>
-          <w:sz w:val="32"/>
-          <w:szCs w:val="32"/>
-        </w:rPr>
-      </w:pPr>
-      <w:r>
-        <w:rPr>
-          <w:rFonts w:ascii="Times New Roman" w:hAnsi="Times New Roman" w:cs="Times New Roman"/>
-          <w:b/>
-          <w:bCs/>
-          <w:color w:val="auto"/>
-          <w:sz w:val="32"/>
-          <w:szCs w:val="32"/>
-        </w:rPr>
-        <w:t>Задание</w:t>
-      </w:r>
-      <w:r>
-        <w:rPr>
-          <w:rFonts w:ascii="Times New Roman" w:hAnsi="Times New Roman" w:cs="Times New Roman"/>
-          <w:b/>
-          <w:bCs/>
-          <w:color w:val="auto"/>
-          <w:sz w:val="32"/>
-          <w:szCs w:val="32"/>
-        </w:rPr>
-        <w:t xml:space="preserve"> 4</w:t>
-      </w:r>
-    </w:p>
-    <w:p>
-      <w:pPr>
-        <w:spacing w:line="360" w:lineRule="auto"/>
-        <w:ind w:firstLine="709"/>
-        <w:rPr>
-          <w:sz w:val="28"/>
-          <w:szCs w:val="28"/>
-        </w:rPr>
-      </w:pPr>
-      <w:r>
-        <w:rPr>
-          <w:sz w:val="28"/>
-          <w:szCs w:val="28"/>
-        </w:rPr>
-        <w:t>Написать предикат set-equal, который возвращает t, если два его множества-аргумента содержат одни и те же элементы, порядок которых не имеет значения.</w:t>
-      </w:r>
-    </w:p>
-    <w:p>
-      <w:pPr>
-        <w:pStyle w:val="a5"/>
-        <w:spacing w:line="360" w:lineRule="auto"/>
-        <w:rPr>
-          <w:b/>
-          <w:bCs/>
-          <w:sz w:val="28"/>
-          <w:szCs w:val="28"/>
-          <w:lang w:val="en-US"/>
-        </w:rPr>
-      </w:pPr>
-      <w:r>
-        <w:rPr>
-          <w:b/>
-          <w:bCs/>
-          <w:sz w:val="28"/>
-          <w:szCs w:val="28"/>
-        </w:rPr>
-        <w:t>Решение</w:t>
+        <w:t>(</w:t>
+      </w:r>
+      <w:proofErr w:type="spellStart"/>
+      <w:proofErr w:type="gramStart"/>
+      <w:r>
+        <w:rPr>
+          <w:rFonts w:ascii="Courier New" w:hAnsi="Courier New" w:cs="Courier New"/>
+          <w:sz w:val="24"/>
+          <w:szCs w:val="24"/>
+          <w:lang w:val="en-US"/>
+        </w:rPr>
+        <w:t>defun</w:t>
+      </w:r>
+      <w:proofErr w:type="spellEnd"/>
+      <w:proofErr w:type="gramEnd"/>
+      <w:r>
+        <w:rPr>
+          <w:rFonts w:ascii="Courier New" w:hAnsi="Courier New" w:cs="Courier New"/>
+          <w:sz w:val="24"/>
+          <w:szCs w:val="24"/>
+          <w:lang w:val="en-US"/>
+        </w:rPr>
+        <w:t xml:space="preserve"> </w:t>
+      </w:r>
+      <w:proofErr w:type="spellStart"/>
+      <w:r>
+        <w:rPr>
+          <w:rFonts w:ascii="Courier New" w:hAnsi="Courier New" w:cs="Courier New"/>
+          <w:sz w:val="24"/>
+          <w:szCs w:val="24"/>
+          <w:lang w:val="en-US"/>
+        </w:rPr>
+        <w:t>my_subsetp</w:t>
+      </w:r>
+      <w:proofErr w:type="spellEnd"/>
+      <w:r>
+        <w:rPr>
+          <w:rFonts w:ascii="Courier New" w:hAnsi="Courier New" w:cs="Courier New"/>
+          <w:sz w:val="24"/>
+          <w:szCs w:val="24"/>
+          <w:lang w:val="en-US"/>
+        </w:rPr>
+        <w:t xml:space="preserve"> (lst1 lst2)</w:t>
       </w:r>
     </w:p>
     <w:p>
@@ -3256,8 +4180,9 @@
           <w:szCs w:val="24"/>
           <w:lang w:val="en-US"/>
         </w:rPr>
-        <w:t>(</w:t>
-      </w:r>
+        <w:t xml:space="preserve">  (</w:t>
+      </w:r>
+      <w:proofErr w:type="spellStart"/>
       <w:proofErr w:type="gramStart"/>
       <w:r>
         <w:rPr>
@@ -3266,7 +4191,7 @@
           <w:szCs w:val="24"/>
           <w:lang w:val="en-US"/>
         </w:rPr>
-        <w:t>defun</w:t>
+        <w:t>and</w:t>
       </w:r>
       <w:proofErr w:type="gramEnd"/>
       <w:r>
@@ -3276,7 +4201,57 @@
           <w:szCs w:val="24"/>
           <w:lang w:val="en-US"/>
         </w:rPr>
-        <w:t xml:space="preserve"> and_list (lst)</w:t>
+        <w:t>_list</w:t>
+      </w:r>
+      <w:proofErr w:type="spellEnd"/>
+      <w:r>
+        <w:rPr>
+          <w:rFonts w:ascii="Courier New" w:hAnsi="Courier New" w:cs="Courier New"/>
+          <w:sz w:val="24"/>
+          <w:szCs w:val="24"/>
+          <w:lang w:val="en-US"/>
+        </w:rPr>
+        <w:t xml:space="preserve"> (</w:t>
+      </w:r>
+      <w:proofErr w:type="spellStart"/>
+      <w:r>
+        <w:rPr>
+          <w:rFonts w:ascii="Courier New" w:hAnsi="Courier New" w:cs="Courier New"/>
+          <w:sz w:val="24"/>
+          <w:szCs w:val="24"/>
+          <w:lang w:val="en-US"/>
+        </w:rPr>
+        <w:t>mapcar</w:t>
+      </w:r>
+      <w:proofErr w:type="spellEnd"/>
+      <w:r>
+        <w:rPr>
+          <w:rFonts w:ascii="Courier New" w:hAnsi="Courier New" w:cs="Courier New"/>
+          <w:sz w:val="24"/>
+          <w:szCs w:val="24"/>
+          <w:lang w:val="en-US"/>
+        </w:rPr>
+        <w:t xml:space="preserve"> #'(lambda (x) (</w:t>
+      </w:r>
+      <w:proofErr w:type="spellStart"/>
+      <w:r>
+        <w:rPr>
+          <w:rFonts w:ascii="Courier New" w:hAnsi="Courier New" w:cs="Courier New"/>
+          <w:sz w:val="24"/>
+          <w:szCs w:val="24"/>
+          <w:lang w:val="en-US"/>
+        </w:rPr>
+        <w:t>my_member</w:t>
+      </w:r>
+      <w:proofErr w:type="spellEnd"/>
+      <w:r>
+        <w:rPr>
+          <w:rFonts w:ascii="Courier New" w:hAnsi="Courier New" w:cs="Courier New"/>
+          <w:sz w:val="24"/>
+          <w:szCs w:val="24"/>
+          <w:lang w:val="en-US"/>
+        </w:rPr>
+        <w:t xml:space="preserve"> x lst2)) lst1)))</w:t>
       </w:r>
     </w:p>
     <w:p>
@@ -3295,35 +4270,6 @@
           <w:lang w:val="en-US"/>
         </w:rPr>
       </w:pPr>
-      <w:r>
-        <w:rPr>
-          <w:rFonts w:ascii="Courier New" w:hAnsi="Courier New" w:cs="Courier New"/>
-          <w:sz w:val="24"/>
-          <w:szCs w:val="24"/>
-          <w:lang w:val="en-US"/>
-        </w:rPr>
-        <w:t xml:space="preserve">  (eval </w:t>
-      </w:r>
-      <w:proofErr w:type="gramStart"/>
-      <w:r>
-        <w:rPr>
-          <w:rFonts w:ascii="Courier New" w:hAnsi="Courier New" w:cs="Courier New"/>
-          <w:sz w:val="24"/>
-          <w:szCs w:val="24"/>
-          <w:lang w:val="en-US"/>
-        </w:rPr>
-        <w:t>`(</w:t>
-      </w:r>
-      <w:proofErr w:type="gramEnd"/>
-      <w:r>
-        <w:rPr>
-          <w:rFonts w:ascii="Courier New" w:hAnsi="Courier New" w:cs="Courier New"/>
-          <w:sz w:val="24"/>
-          <w:szCs w:val="24"/>
-          <w:lang w:val="en-US"/>
-        </w:rPr>
-        <w:t>and ,@lst)))</w:t>
-      </w:r>
     </w:p>
     <w:p>
       <w:pPr>
@@ -3341,6 +4287,57 @@
           <w:lang w:val="en-US"/>
         </w:rPr>
       </w:pPr>
+      <w:r>
+        <w:rPr>
+          <w:rFonts w:ascii="Courier New" w:hAnsi="Courier New" w:cs="Courier New"/>
+          <w:sz w:val="24"/>
+          <w:szCs w:val="24"/>
+          <w:lang w:val="en-US"/>
+        </w:rPr>
+        <w:t>(</w:t>
+      </w:r>
+      <w:proofErr w:type="spellStart"/>
+      <w:proofErr w:type="gramStart"/>
+      <w:r>
+        <w:rPr>
+          <w:rFonts w:ascii="Courier New" w:hAnsi="Courier New" w:cs="Courier New"/>
+          <w:sz w:val="24"/>
+          <w:szCs w:val="24"/>
+          <w:lang w:val="en-US"/>
+        </w:rPr>
+        <w:t>defun</w:t>
+      </w:r>
+      <w:proofErr w:type="spellEnd"/>
+      <w:proofErr w:type="gramEnd"/>
+      <w:r>
+        <w:rPr>
+          <w:rFonts w:ascii="Courier New" w:hAnsi="Courier New" w:cs="Courier New"/>
+          <w:sz w:val="24"/>
+          <w:szCs w:val="24"/>
+          <w:lang w:val="en-US"/>
+        </w:rPr>
+        <w:t xml:space="preserve"> </w:t>
+      </w:r>
+      <w:proofErr w:type="spellStart"/>
+      <w:r>
+        <w:rPr>
+          <w:rFonts w:ascii="Courier New" w:hAnsi="Courier New" w:cs="Courier New"/>
+          <w:sz w:val="24"/>
+          <w:szCs w:val="24"/>
+          <w:lang w:val="en-US"/>
+        </w:rPr>
+        <w:t>set_equal</w:t>
+      </w:r>
+      <w:proofErr w:type="spellEnd"/>
+      <w:r>
+        <w:rPr>
+          <w:rFonts w:ascii="Courier New" w:hAnsi="Courier New" w:cs="Courier New"/>
+          <w:sz w:val="24"/>
+          <w:szCs w:val="24"/>
+          <w:lang w:val="en-US"/>
+        </w:rPr>
+        <w:t xml:space="preserve"> (lst1 lst2)</w:t>
+      </w:r>
     </w:p>
     <w:p>
       <w:pPr>
@@ -3365,7 +4362,7 @@
           <w:szCs w:val="24"/>
           <w:lang w:val="en-US"/>
         </w:rPr>
-        <w:t>(</w:t>
+        <w:t xml:space="preserve">  (</w:t>
       </w:r>
       <w:proofErr w:type="gramStart"/>
       <w:r>
@@ -3375,7 +4372,7 @@
           <w:szCs w:val="24"/>
           <w:lang w:val="en-US"/>
         </w:rPr>
-        <w:t>defun</w:t>
+        <w:t>and</w:t>
       </w:r>
       <w:proofErr w:type="gramEnd"/>
       <w:r>
@@ -3385,7 +4382,47 @@
           <w:szCs w:val="24"/>
           <w:lang w:val="en-US"/>
         </w:rPr>
-        <w:t xml:space="preserve"> my_member (element lst)</w:t>
+        <w:t xml:space="preserve"> (</w:t>
+      </w:r>
+      <w:proofErr w:type="spellStart"/>
+      <w:r>
+        <w:rPr>
+          <w:rFonts w:ascii="Courier New" w:hAnsi="Courier New" w:cs="Courier New"/>
+          <w:sz w:val="24"/>
+          <w:szCs w:val="24"/>
+          <w:lang w:val="en-US"/>
+        </w:rPr>
+        <w:t>listp</w:t>
+      </w:r>
+      <w:proofErr w:type="spellEnd"/>
+      <w:r>
+        <w:rPr>
+          <w:rFonts w:ascii="Courier New" w:hAnsi="Courier New" w:cs="Courier New"/>
+          <w:sz w:val="24"/>
+          <w:szCs w:val="24"/>
+          <w:lang w:val="en-US"/>
+        </w:rPr>
+        <w:t xml:space="preserve"> lst1) (</w:t>
+      </w:r>
+      <w:proofErr w:type="spellStart"/>
+      <w:r>
+        <w:rPr>
+          <w:rFonts w:ascii="Courier New" w:hAnsi="Courier New" w:cs="Courier New"/>
+          <w:sz w:val="24"/>
+          <w:szCs w:val="24"/>
+          <w:lang w:val="en-US"/>
+        </w:rPr>
+        <w:t>listp</w:t>
+      </w:r>
+      <w:proofErr w:type="spellEnd"/>
+      <w:r>
+        <w:rPr>
+          <w:rFonts w:ascii="Courier New" w:hAnsi="Courier New" w:cs="Courier New"/>
+          <w:sz w:val="24"/>
+          <w:szCs w:val="24"/>
+          <w:lang w:val="en-US"/>
+        </w:rPr>
+        <w:t xml:space="preserve"> lst2)</w:t>
       </w:r>
     </w:p>
     <w:p>
@@ -3411,8 +4448,9 @@
           <w:szCs w:val="24"/>
           <w:lang w:val="en-US"/>
         </w:rPr>
-        <w:t xml:space="preserve">  (</w:t>
-      </w:r>
+        <w:t xml:space="preserve">       (</w:t>
+      </w:r>
+      <w:proofErr w:type="spellStart"/>
       <w:proofErr w:type="gramStart"/>
       <w:r>
         <w:rPr>
@@ -3421,7 +4459,7 @@
           <w:szCs w:val="24"/>
           <w:lang w:val="en-US"/>
         </w:rPr>
-        <w:t>let</w:t>
+        <w:t>my</w:t>
       </w:r>
       <w:proofErr w:type="gramEnd"/>
       <w:r>
@@ -3431,7 +4469,162 @@
           <w:szCs w:val="24"/>
           <w:lang w:val="en-US"/>
         </w:rPr>
-        <w:t xml:space="preserve"> ((result NIL))</w:t>
+        <w:t>_subsetp</w:t>
+      </w:r>
+      <w:proofErr w:type="spellEnd"/>
+      <w:r>
+        <w:rPr>
+          <w:rFonts w:ascii="Courier New" w:hAnsi="Courier New" w:cs="Courier New"/>
+          <w:sz w:val="24"/>
+          <w:szCs w:val="24"/>
+          <w:lang w:val="en-US"/>
+        </w:rPr>
+        <w:t xml:space="preserve"> lst1 lst2) (</w:t>
+      </w:r>
+      <w:proofErr w:type="spellStart"/>
+      <w:r>
+        <w:rPr>
+          <w:rFonts w:ascii="Courier New" w:hAnsi="Courier New" w:cs="Courier New"/>
+          <w:sz w:val="24"/>
+          <w:szCs w:val="24"/>
+          <w:lang w:val="en-US"/>
+        </w:rPr>
+        <w:t>my_subsetp</w:t>
+      </w:r>
+      <w:proofErr w:type="spellEnd"/>
+      <w:r>
+        <w:rPr>
+          <w:rFonts w:ascii="Courier New" w:hAnsi="Courier New" w:cs="Courier New"/>
+          <w:sz w:val="24"/>
+          <w:szCs w:val="24"/>
+          <w:lang w:val="en-US"/>
+        </w:rPr>
+        <w:t xml:space="preserve"> lst2 lst1)))</w:t>
+      </w:r>
+    </w:p>
+    <w:p>
+      <w:pPr>
+        <w:spacing w:line="360" w:lineRule="auto"/>
+        <w:rPr>
+          <w:sz w:val="28"/>
+          <w:szCs w:val="28"/>
+          <w:lang w:val="en-US"/>
+        </w:rPr>
+      </w:pPr>
+    </w:p>
+    <w:p>
+      <w:pPr>
+        <w:spacing w:line="360" w:lineRule="auto"/>
+        <w:rPr>
+          <w:sz w:val="28"/>
+          <w:szCs w:val="28"/>
+          <w:lang w:val="en-US"/>
+        </w:rPr>
+      </w:pPr>
+    </w:p>
+    <w:p>
+      <w:pPr>
+        <w:pStyle w:val="2"/>
+        <w:spacing w:line="360" w:lineRule="auto"/>
+        <w:ind w:firstLine="709"/>
+        <w:rPr>
+          <w:rFonts w:ascii="Times New Roman" w:hAnsi="Times New Roman" w:cs="Times New Roman"/>
+          <w:b/>
+          <w:bCs/>
+          <w:color w:val="auto"/>
+          <w:sz w:val="32"/>
+          <w:szCs w:val="32"/>
+        </w:rPr>
+      </w:pPr>
+      <w:r>
+        <w:rPr>
+          <w:rFonts w:ascii="Times New Roman" w:hAnsi="Times New Roman" w:cs="Times New Roman"/>
+          <w:b/>
+          <w:bCs/>
+          <w:color w:val="auto"/>
+          <w:sz w:val="32"/>
+          <w:szCs w:val="32"/>
+        </w:rPr>
+        <w:lastRenderedPageBreak/>
+        <w:t>Задание</w:t>
+      </w:r>
+      <w:r>
+        <w:rPr>
+          <w:rFonts w:ascii="Times New Roman" w:hAnsi="Times New Roman" w:cs="Times New Roman"/>
+          <w:b/>
+          <w:bCs/>
+          <w:color w:val="auto"/>
+          <w:sz w:val="32"/>
+          <w:szCs w:val="32"/>
+        </w:rPr>
+        <w:t xml:space="preserve"> 5</w:t>
+      </w:r>
+    </w:p>
+    <w:p>
+      <w:pPr>
+        <w:spacing w:line="360" w:lineRule="auto"/>
+        <w:ind w:firstLine="709"/>
+        <w:rPr>
+          <w:sz w:val="28"/>
+          <w:szCs w:val="28"/>
+        </w:rPr>
+      </w:pPr>
+      <w:r>
+        <w:rPr>
+          <w:sz w:val="28"/>
+          <w:szCs w:val="28"/>
+        </w:rPr>
+        <w:t>Написать функцию</w:t>
+      </w:r>
+      <w:r>
+        <w:rPr>
+          <w:sz w:val="28"/>
+          <w:szCs w:val="28"/>
+        </w:rPr>
+        <w:t>,</w:t>
+      </w:r>
+      <w:r>
+        <w:rPr>
+          <w:sz w:val="28"/>
+          <w:szCs w:val="28"/>
+        </w:rPr>
+        <w:t xml:space="preserve"> которая получает как аргумент список чисел, а возвращает список</w:t>
+      </w:r>
+      <w:r>
+        <w:rPr>
+          <w:sz w:val="28"/>
+          <w:szCs w:val="28"/>
+        </w:rPr>
+        <w:t xml:space="preserve"> </w:t>
+      </w:r>
+      <w:r>
+        <w:rPr>
+          <w:sz w:val="28"/>
+          <w:szCs w:val="28"/>
+        </w:rPr>
+        <w:t>квадратов этих чисел в том же порядке.</w:t>
+      </w:r>
+    </w:p>
+    <w:p>
+      <w:pPr>
+        <w:pStyle w:val="a5"/>
+        <w:spacing w:line="360" w:lineRule="auto"/>
+        <w:rPr>
+          <w:b/>
+          <w:bCs/>
+          <w:sz w:val="28"/>
+          <w:szCs w:val="28"/>
+          <w:lang w:val="en-US"/>
+        </w:rPr>
+      </w:pPr>
+      <w:r>
+        <w:rPr>
+          <w:b/>
+          <w:bCs/>
+          <w:sz w:val="28"/>
+          <w:szCs w:val="28"/>
+        </w:rPr>
+        <w:t>Решение</w:t>
       </w:r>
     </w:p>
     <w:p>
@@ -3457,7 +4650,69 @@
           <w:szCs w:val="24"/>
           <w:lang w:val="en-US"/>
         </w:rPr>
-        <w:t xml:space="preserve">    (mapcar #'(lambda (x) (if (equal x element) (setf result T))) lst)</w:t>
+        <w:t>(</w:t>
+      </w:r>
+      <w:proofErr w:type="spellStart"/>
+      <w:proofErr w:type="gramStart"/>
+      <w:r>
+        <w:rPr>
+          <w:rFonts w:ascii="Courier New" w:hAnsi="Courier New" w:cs="Courier New"/>
+          <w:sz w:val="24"/>
+          <w:szCs w:val="24"/>
+          <w:lang w:val="en-US"/>
+        </w:rPr>
+        <w:t>defun</w:t>
+      </w:r>
+      <w:proofErr w:type="spellEnd"/>
+      <w:proofErr w:type="gramEnd"/>
+      <w:r>
+        <w:rPr>
+          <w:rFonts w:ascii="Courier New" w:hAnsi="Courier New" w:cs="Courier New"/>
+          <w:sz w:val="24"/>
+          <w:szCs w:val="24"/>
+          <w:lang w:val="en-US"/>
+        </w:rPr>
+        <w:t xml:space="preserve"> </w:t>
+      </w:r>
+      <w:proofErr w:type="spellStart"/>
+      <w:r>
+        <w:rPr>
+          <w:rFonts w:ascii="Courier New" w:hAnsi="Courier New" w:cs="Courier New"/>
+          <w:sz w:val="24"/>
+          <w:szCs w:val="24"/>
+          <w:lang w:val="en-US"/>
+        </w:rPr>
+        <w:t>get_squares</w:t>
+      </w:r>
+      <w:proofErr w:type="spellEnd"/>
+      <w:r>
+        <w:rPr>
+          <w:rFonts w:ascii="Courier New" w:hAnsi="Courier New" w:cs="Courier New"/>
+          <w:sz w:val="24"/>
+          <w:szCs w:val="24"/>
+          <w:lang w:val="en-US"/>
+        </w:rPr>
+        <w:t xml:space="preserve"> (</w:t>
+      </w:r>
+      <w:proofErr w:type="spellStart"/>
+      <w:r>
+        <w:rPr>
+          <w:rFonts w:ascii="Courier New" w:hAnsi="Courier New" w:cs="Courier New"/>
+          <w:sz w:val="24"/>
+          <w:szCs w:val="24"/>
+          <w:lang w:val="en-US"/>
+        </w:rPr>
+        <w:t>lst</w:t>
+      </w:r>
+      <w:proofErr w:type="spellEnd"/>
+      <w:r>
+        <w:rPr>
+          <w:rFonts w:ascii="Courier New" w:hAnsi="Courier New" w:cs="Courier New"/>
+          <w:sz w:val="24"/>
+          <w:szCs w:val="24"/>
+          <w:lang w:val="en-US"/>
+        </w:rPr>
+        <w:t>)</w:t>
       </w:r>
     </w:p>
     <w:p>
@@ -3483,7 +4738,198 @@
           <w:szCs w:val="24"/>
           <w:lang w:val="en-US"/>
         </w:rPr>
-        <w:t xml:space="preserve">    result))  </w:t>
+        <w:t xml:space="preserve">  (</w:t>
+      </w:r>
+      <w:proofErr w:type="spellStart"/>
+      <w:r>
+        <w:rPr>
+          <w:rFonts w:ascii="Courier New" w:hAnsi="Courier New" w:cs="Courier New"/>
+          <w:sz w:val="24"/>
+          <w:szCs w:val="24"/>
+          <w:lang w:val="en-US"/>
+        </w:rPr>
+        <w:t>mapcar</w:t>
+      </w:r>
+      <w:proofErr w:type="spellEnd"/>
+      <w:r>
+        <w:rPr>
+          <w:rFonts w:ascii="Courier New" w:hAnsi="Courier New" w:cs="Courier New"/>
+          <w:sz w:val="24"/>
+          <w:szCs w:val="24"/>
+          <w:lang w:val="en-US"/>
+        </w:rPr>
+        <w:t xml:space="preserve"> #'(lambda (x) (* x x)) </w:t>
+      </w:r>
+      <w:proofErr w:type="spellStart"/>
+      <w:r>
+        <w:rPr>
+          <w:rFonts w:ascii="Courier New" w:hAnsi="Courier New" w:cs="Courier New"/>
+          <w:sz w:val="24"/>
+          <w:szCs w:val="24"/>
+          <w:lang w:val="en-US"/>
+        </w:rPr>
+        <w:t>lst</w:t>
+      </w:r>
+      <w:proofErr w:type="spellEnd"/>
+      <w:r>
+        <w:rPr>
+          <w:rFonts w:ascii="Courier New" w:hAnsi="Courier New" w:cs="Courier New"/>
+          <w:sz w:val="24"/>
+          <w:szCs w:val="24"/>
+          <w:lang w:val="en-US"/>
+        </w:rPr>
+        <w:t>))</w:t>
+      </w:r>
+    </w:p>
+    <w:p>
+      <w:pPr>
+        <w:spacing w:line="360" w:lineRule="auto"/>
+        <w:rPr>
+          <w:sz w:val="28"/>
+          <w:szCs w:val="28"/>
+          <w:lang w:val="en-US"/>
+        </w:rPr>
+      </w:pPr>
+    </w:p>
+    <w:p>
+      <w:pPr>
+        <w:spacing w:line="360" w:lineRule="auto"/>
+        <w:rPr>
+          <w:sz w:val="28"/>
+          <w:szCs w:val="28"/>
+          <w:lang w:val="en-US"/>
+        </w:rPr>
+      </w:pPr>
+    </w:p>
+    <w:p>
+      <w:pPr>
+        <w:pStyle w:val="2"/>
+        <w:spacing w:line="360" w:lineRule="auto"/>
+        <w:ind w:firstLine="709"/>
+        <w:rPr>
+          <w:rFonts w:ascii="Times New Roman" w:hAnsi="Times New Roman" w:cs="Times New Roman"/>
+          <w:b/>
+          <w:bCs/>
+          <w:color w:val="auto"/>
+          <w:sz w:val="32"/>
+          <w:szCs w:val="32"/>
+        </w:rPr>
+      </w:pPr>
+      <w:r>
+        <w:rPr>
+          <w:rFonts w:ascii="Times New Roman" w:hAnsi="Times New Roman" w:cs="Times New Roman"/>
+          <w:b/>
+          <w:bCs/>
+          <w:color w:val="auto"/>
+          <w:sz w:val="32"/>
+          <w:szCs w:val="32"/>
+        </w:rPr>
+        <w:t>Задание</w:t>
+      </w:r>
+      <w:r>
+        <w:rPr>
+          <w:rFonts w:ascii="Times New Roman" w:hAnsi="Times New Roman" w:cs="Times New Roman"/>
+          <w:b/>
+          <w:bCs/>
+          <w:color w:val="auto"/>
+          <w:sz w:val="32"/>
+          <w:szCs w:val="32"/>
+        </w:rPr>
+        <w:t xml:space="preserve"> </w:t>
+      </w:r>
+      <w:r>
+        <w:rPr>
+          <w:rFonts w:ascii="Times New Roman" w:hAnsi="Times New Roman" w:cs="Times New Roman"/>
+          <w:b/>
+          <w:bCs/>
+          <w:color w:val="auto"/>
+          <w:sz w:val="32"/>
+          <w:szCs w:val="32"/>
+        </w:rPr>
+        <w:t>6</w:t>
+      </w:r>
+    </w:p>
+    <w:p>
+      <w:pPr>
+        <w:spacing w:line="360" w:lineRule="auto"/>
+        <w:ind w:firstLine="709"/>
+        <w:rPr>
+          <w:sz w:val="28"/>
+          <w:szCs w:val="28"/>
+        </w:rPr>
+      </w:pPr>
+      <w:r>
+        <w:rPr>
+          <w:sz w:val="28"/>
+          <w:szCs w:val="28"/>
+        </w:rPr>
+        <w:t xml:space="preserve">Напишите функцию, </w:t>
+      </w:r>
+      <w:proofErr w:type="spellStart"/>
+      <w:r>
+        <w:rPr>
+          <w:sz w:val="28"/>
+          <w:szCs w:val="28"/>
+        </w:rPr>
+        <w:t>select-between</w:t>
+      </w:r>
+      <w:proofErr w:type="spellEnd"/>
+      <w:r>
+        <w:rPr>
+          <w:sz w:val="28"/>
+          <w:szCs w:val="28"/>
+        </w:rPr>
+        <w:t>, которая из списка-аргумента, содержащего только</w:t>
+      </w:r>
+      <w:r>
+        <w:rPr>
+          <w:sz w:val="28"/>
+          <w:szCs w:val="28"/>
+        </w:rPr>
+        <w:t xml:space="preserve"> </w:t>
+      </w:r>
+      <w:r>
+        <w:rPr>
+          <w:sz w:val="28"/>
+          <w:szCs w:val="28"/>
+        </w:rPr>
+        <w:t>числа, выбирает только те, которые расположены между двумя указанными границами-аргументами и возвращает их в виде списка (упорядоченного по возрастанию списка чисел</w:t>
+      </w:r>
+      <w:r>
+        <w:rPr>
+          <w:sz w:val="28"/>
+          <w:szCs w:val="28"/>
+        </w:rPr>
+        <w:t xml:space="preserve"> </w:t>
+      </w:r>
+      <w:r>
+        <w:rPr>
+          <w:sz w:val="28"/>
+          <w:szCs w:val="28"/>
+        </w:rPr>
+        <w:t>(+ 2 балла)).</w:t>
+      </w:r>
+    </w:p>
+    <w:p>
+      <w:pPr>
+        <w:pStyle w:val="a5"/>
+        <w:spacing w:line="360" w:lineRule="auto"/>
+        <w:rPr>
+          <w:b/>
+          <w:bCs/>
+          <w:sz w:val="28"/>
+          <w:szCs w:val="28"/>
+          <w:lang w:val="en-US"/>
+        </w:rPr>
+      </w:pPr>
+      <w:r>
+        <w:rPr>
+          <w:b/>
+          <w:bCs/>
+          <w:sz w:val="28"/>
+          <w:szCs w:val="28"/>
+        </w:rPr>
+        <w:t>Решение</w:t>
       </w:r>
     </w:p>
     <w:p>
@@ -3497,11 +4943,82 @@
         <w:spacing w:line="360" w:lineRule="auto"/>
         <w:rPr>
           <w:rFonts w:ascii="Courier New" w:hAnsi="Courier New" w:cs="Courier New"/>
-          <w:sz w:val="24"/>
-          <w:szCs w:val="24"/>
-          <w:lang w:val="en-US"/>
-        </w:rPr>
-      </w:pPr>
+          <w:sz w:val="20"/>
+          <w:szCs w:val="20"/>
+          <w:lang w:val="en-US"/>
+        </w:rPr>
+      </w:pPr>
+      <w:r>
+        <w:rPr>
+          <w:rFonts w:ascii="Courier New" w:hAnsi="Courier New" w:cs="Courier New"/>
+          <w:sz w:val="20"/>
+          <w:szCs w:val="20"/>
+          <w:lang w:val="en-US"/>
+        </w:rPr>
+        <w:t>(</w:t>
+      </w:r>
+      <w:proofErr w:type="spellStart"/>
+      <w:proofErr w:type="gramStart"/>
+      <w:r>
+        <w:rPr>
+          <w:rFonts w:ascii="Courier New" w:hAnsi="Courier New" w:cs="Courier New"/>
+          <w:sz w:val="20"/>
+          <w:szCs w:val="20"/>
+          <w:lang w:val="en-US"/>
+        </w:rPr>
+        <w:t>defun</w:t>
+      </w:r>
+      <w:proofErr w:type="spellEnd"/>
+      <w:proofErr w:type="gramEnd"/>
+      <w:r>
+        <w:rPr>
+          <w:rFonts w:ascii="Courier New" w:hAnsi="Courier New" w:cs="Courier New"/>
+          <w:sz w:val="20"/>
+          <w:szCs w:val="20"/>
+          <w:lang w:val="en-US"/>
+        </w:rPr>
+        <w:t xml:space="preserve"> </w:t>
+      </w:r>
+      <w:proofErr w:type="spellStart"/>
+      <w:r>
+        <w:rPr>
+          <w:rFonts w:ascii="Courier New" w:hAnsi="Courier New" w:cs="Courier New"/>
+          <w:sz w:val="20"/>
+          <w:szCs w:val="20"/>
+          <w:lang w:val="en-US"/>
+        </w:rPr>
+        <w:t>my_max</w:t>
+      </w:r>
+      <w:proofErr w:type="spellEnd"/>
+      <w:r>
+        <w:rPr>
+          <w:rFonts w:ascii="Courier New" w:hAnsi="Courier New" w:cs="Courier New"/>
+          <w:sz w:val="20"/>
+          <w:szCs w:val="20"/>
+          <w:lang w:val="en-US"/>
+        </w:rPr>
+        <w:t xml:space="preserve"> (</w:t>
+      </w:r>
+      <w:proofErr w:type="spellStart"/>
+      <w:r>
+        <w:rPr>
+          <w:rFonts w:ascii="Courier New" w:hAnsi="Courier New" w:cs="Courier New"/>
+          <w:sz w:val="20"/>
+          <w:szCs w:val="20"/>
+          <w:lang w:val="en-US"/>
+        </w:rPr>
+        <w:t>lst</w:t>
+      </w:r>
+      <w:proofErr w:type="spellEnd"/>
+      <w:r>
+        <w:rPr>
+          <w:rFonts w:ascii="Courier New" w:hAnsi="Courier New" w:cs="Courier New"/>
+          <w:sz w:val="20"/>
+          <w:szCs w:val="20"/>
+          <w:lang w:val="en-US"/>
+        </w:rPr>
+        <w:t xml:space="preserve"> &amp;optional (max NIL))</w:t>
+      </w:r>
     </w:p>
     <w:p>
       <w:pPr>
@@ -3514,39 +5031,39 @@
         <w:spacing w:line="360" w:lineRule="auto"/>
         <w:rPr>
           <w:rFonts w:ascii="Courier New" w:hAnsi="Courier New" w:cs="Courier New"/>
-          <w:sz w:val="24"/>
-          <w:szCs w:val="24"/>
-          <w:lang w:val="en-US"/>
-        </w:rPr>
-      </w:pPr>
-      <w:r>
-        <w:rPr>
-          <w:rFonts w:ascii="Courier New" w:hAnsi="Courier New" w:cs="Courier New"/>
-          <w:sz w:val="24"/>
-          <w:szCs w:val="24"/>
-          <w:lang w:val="en-US"/>
-        </w:rPr>
-        <w:t>(</w:t>
-      </w:r>
-      <w:proofErr w:type="gramStart"/>
-      <w:r>
-        <w:rPr>
-          <w:rFonts w:ascii="Courier New" w:hAnsi="Courier New" w:cs="Courier New"/>
-          <w:sz w:val="24"/>
-          <w:szCs w:val="24"/>
-          <w:lang w:val="en-US"/>
-        </w:rPr>
-        <w:t>defun</w:t>
-      </w:r>
-      <w:proofErr w:type="gramEnd"/>
-      <w:r>
-        <w:rPr>
-          <w:rFonts w:ascii="Courier New" w:hAnsi="Courier New" w:cs="Courier New"/>
-          <w:sz w:val="24"/>
-          <w:szCs w:val="24"/>
-          <w:lang w:val="en-US"/>
-        </w:rPr>
-        <w:t xml:space="preserve"> my_subsetp (lst1 lst2)</w:t>
+          <w:sz w:val="20"/>
+          <w:szCs w:val="20"/>
+          <w:lang w:val="en-US"/>
+        </w:rPr>
+      </w:pPr>
+      <w:r>
+        <w:rPr>
+          <w:rFonts w:ascii="Courier New" w:hAnsi="Courier New" w:cs="Courier New"/>
+          <w:sz w:val="20"/>
+          <w:szCs w:val="20"/>
+          <w:lang w:val="en-US"/>
+        </w:rPr>
+        <w:t xml:space="preserve">  (</w:t>
+      </w:r>
+      <w:proofErr w:type="spellStart"/>
+      <w:r>
+        <w:rPr>
+          <w:rFonts w:ascii="Courier New" w:hAnsi="Courier New" w:cs="Courier New"/>
+          <w:sz w:val="20"/>
+          <w:szCs w:val="20"/>
+          <w:lang w:val="en-US"/>
+        </w:rPr>
+        <w:t>mapcar</w:t>
+      </w:r>
+      <w:proofErr w:type="spellEnd"/>
+      <w:r>
+        <w:rPr>
+          <w:rFonts w:ascii="Courier New" w:hAnsi="Courier New" w:cs="Courier New"/>
+          <w:sz w:val="20"/>
+          <w:szCs w:val="20"/>
+          <w:lang w:val="en-US"/>
+        </w:rPr>
+        <w:t xml:space="preserve"> #'(lambda (x) (if (or (null max) (&gt; x max))</w:t>
       </w:r>
     </w:p>
     <w:p>
@@ -3560,62 +5077,81 @@
         <w:spacing w:line="360" w:lineRule="auto"/>
         <w:rPr>
           <w:rFonts w:ascii="Courier New" w:hAnsi="Courier New" w:cs="Courier New"/>
-          <w:sz w:val="24"/>
-          <w:szCs w:val="24"/>
-          <w:lang w:val="en-US"/>
-        </w:rPr>
-      </w:pPr>
-      <w:r>
-        <w:rPr>
-          <w:rFonts w:ascii="Courier New" w:hAnsi="Courier New" w:cs="Courier New"/>
-          <w:sz w:val="24"/>
-          <w:szCs w:val="24"/>
-          <w:lang w:val="en-US"/>
-        </w:rPr>
-        <w:t xml:space="preserve">  (</w:t>
-      </w:r>
+          <w:sz w:val="20"/>
+          <w:szCs w:val="20"/>
+          <w:lang w:val="en-US"/>
+        </w:rPr>
+      </w:pPr>
+      <w:r>
+        <w:rPr>
+          <w:rFonts w:ascii="Courier New" w:hAnsi="Courier New" w:cs="Courier New"/>
+          <w:sz w:val="20"/>
+          <w:szCs w:val="20"/>
+          <w:lang w:val="en-US"/>
+        </w:rPr>
+        <w:tab/>
+      </w:r>
+      <w:r>
+        <w:rPr>
+          <w:rFonts w:ascii="Courier New" w:hAnsi="Courier New" w:cs="Courier New"/>
+          <w:sz w:val="20"/>
+          <w:szCs w:val="20"/>
+          <w:lang w:val="en-US"/>
+        </w:rPr>
+        <w:tab/>
+      </w:r>
+      <w:r>
+        <w:rPr>
+          <w:rFonts w:ascii="Courier New" w:hAnsi="Courier New" w:cs="Courier New"/>
+          <w:sz w:val="20"/>
+          <w:szCs w:val="20"/>
+          <w:lang w:val="en-US"/>
+        </w:rPr>
+        <w:tab/>
+        <w:t xml:space="preserve">    (</w:t>
+      </w:r>
+      <w:proofErr w:type="spellStart"/>
       <w:proofErr w:type="gramStart"/>
       <w:r>
         <w:rPr>
           <w:rFonts w:ascii="Courier New" w:hAnsi="Courier New" w:cs="Courier New"/>
-          <w:sz w:val="24"/>
-          <w:szCs w:val="24"/>
-          <w:lang w:val="en-US"/>
-        </w:rPr>
-        <w:t>and</w:t>
-      </w:r>
+          <w:sz w:val="20"/>
+          <w:szCs w:val="20"/>
+          <w:lang w:val="en-US"/>
+        </w:rPr>
+        <w:t>setq</w:t>
+      </w:r>
+      <w:proofErr w:type="spellEnd"/>
       <w:proofErr w:type="gramEnd"/>
       <w:r>
         <w:rPr>
           <w:rFonts w:ascii="Courier New" w:hAnsi="Courier New" w:cs="Courier New"/>
-          <w:sz w:val="24"/>
-          <w:szCs w:val="24"/>
-          <w:lang w:val="en-US"/>
-        </w:rPr>
-        <w:t>_list (mapcar #'(lambda (x) (my_member x lst2)) lst1)))</w:t>
-      </w:r>
-    </w:p>
-    <w:p>
-      <w:pPr>
-        <w:spacing w:line="360" w:lineRule="auto"/>
-        <w:rPr>
-          <w:rFonts w:ascii="Courier New" w:hAnsi="Courier New" w:cs="Courier New"/>
-          <w:sz w:val="24"/>
-          <w:szCs w:val="24"/>
-          <w:lang w:val="en-US"/>
-        </w:rPr>
-      </w:pPr>
-    </w:p>
-    <w:p>
-      <w:pPr>
-        <w:spacing w:line="360" w:lineRule="auto"/>
-        <w:rPr>
-          <w:rFonts w:ascii="Courier New" w:hAnsi="Courier New" w:cs="Courier New"/>
-          <w:sz w:val="24"/>
-          <w:szCs w:val="24"/>
-          <w:lang w:val="en-US"/>
-        </w:rPr>
-      </w:pPr>
+          <w:sz w:val="20"/>
+          <w:szCs w:val="20"/>
+          <w:lang w:val="en-US"/>
+        </w:rPr>
+        <w:t xml:space="preserve"> max x))) </w:t>
+      </w:r>
+      <w:proofErr w:type="spellStart"/>
+      <w:r>
+        <w:rPr>
+          <w:rFonts w:ascii="Courier New" w:hAnsi="Courier New" w:cs="Courier New"/>
+          <w:sz w:val="20"/>
+          <w:szCs w:val="20"/>
+          <w:lang w:val="en-US"/>
+        </w:rPr>
+        <w:t>lst</w:t>
+      </w:r>
+      <w:proofErr w:type="spellEnd"/>
+      <w:r>
+        <w:rPr>
+          <w:rFonts w:ascii="Courier New" w:hAnsi="Courier New" w:cs="Courier New"/>
+          <w:sz w:val="20"/>
+          <w:szCs w:val="20"/>
+          <w:lang w:val="en-US"/>
+        </w:rPr>
+        <w:t>)</w:t>
+      </w:r>
     </w:p>
     <w:p>
       <w:pPr>
@@ -3628,40 +5164,19 @@
         <w:spacing w:line="360" w:lineRule="auto"/>
         <w:rPr>
           <w:rFonts w:ascii="Courier New" w:hAnsi="Courier New" w:cs="Courier New"/>
-          <w:sz w:val="24"/>
-          <w:szCs w:val="24"/>
-          <w:lang w:val="en-US"/>
-        </w:rPr>
-      </w:pPr>
-      <w:r>
-        <w:rPr>
-          <w:rFonts w:ascii="Courier New" w:hAnsi="Courier New" w:cs="Courier New"/>
-          <w:sz w:val="24"/>
-          <w:szCs w:val="24"/>
-          <w:lang w:val="en-US"/>
-        </w:rPr>
-        <w:lastRenderedPageBreak/>
-        <w:t>(</w:t>
-      </w:r>
-      <w:proofErr w:type="gramStart"/>
-      <w:r>
-        <w:rPr>
-          <w:rFonts w:ascii="Courier New" w:hAnsi="Courier New" w:cs="Courier New"/>
-          <w:sz w:val="24"/>
-          <w:szCs w:val="24"/>
-          <w:lang w:val="en-US"/>
-        </w:rPr>
-        <w:t>defun</w:t>
-      </w:r>
-      <w:proofErr w:type="gramEnd"/>
-      <w:r>
-        <w:rPr>
-          <w:rFonts w:ascii="Courier New" w:hAnsi="Courier New" w:cs="Courier New"/>
-          <w:sz w:val="24"/>
-          <w:szCs w:val="24"/>
-          <w:lang w:val="en-US"/>
-        </w:rPr>
-        <w:t xml:space="preserve"> set_equal (lst1 lst2)</w:t>
+          <w:sz w:val="20"/>
+          <w:szCs w:val="20"/>
+          <w:lang w:val="en-US"/>
+        </w:rPr>
+      </w:pPr>
+      <w:r>
+        <w:rPr>
+          <w:rFonts w:ascii="Courier New" w:hAnsi="Courier New" w:cs="Courier New"/>
+          <w:sz w:val="20"/>
+          <w:szCs w:val="20"/>
+          <w:lang w:val="en-US"/>
+        </w:rPr>
+        <w:t xml:space="preserve">  max)</w:t>
       </w:r>
     </w:p>
     <w:p>
@@ -3675,40 +5190,11 @@
         <w:spacing w:line="360" w:lineRule="auto"/>
         <w:rPr>
           <w:rFonts w:ascii="Courier New" w:hAnsi="Courier New" w:cs="Courier New"/>
-          <w:sz w:val="24"/>
-          <w:szCs w:val="24"/>
-          <w:lang w:val="en-US"/>
-        </w:rPr>
-      </w:pPr>
-      <w:r>
-        <w:rPr>
-          <w:rFonts w:ascii="Courier New" w:hAnsi="Courier New" w:cs="Courier New"/>
-          <w:sz w:val="24"/>
-          <w:szCs w:val="24"/>
-          <w:lang w:val="en-US"/>
-        </w:rPr>
-        <w:t xml:space="preserve">  (</w:t>
-      </w:r>
-      <w:proofErr w:type="gramStart"/>
-      <w:r>
-        <w:rPr>
-          <w:rFonts w:ascii="Courier New" w:hAnsi="Courier New" w:cs="Courier New"/>
-          <w:sz w:val="24"/>
-          <w:szCs w:val="24"/>
-          <w:lang w:val="en-US"/>
-        </w:rPr>
-        <w:t>and</w:t>
-      </w:r>
-      <w:proofErr w:type="gramEnd"/>
-      <w:r>
-        <w:rPr>
-          <w:rFonts w:ascii="Courier New" w:hAnsi="Courier New" w:cs="Courier New"/>
-          <w:sz w:val="24"/>
-          <w:szCs w:val="24"/>
-          <w:lang w:val="en-US"/>
-        </w:rPr>
-        <w:t xml:space="preserve"> (listp lst1) (listp lst2)</w:t>
-      </w:r>
+          <w:sz w:val="20"/>
+          <w:szCs w:val="20"/>
+          <w:lang w:val="en-US"/>
+        </w:rPr>
+      </w:pPr>
     </w:p>
     <w:p>
       <w:pPr>
@@ -3721,163 +5207,81 @@
         <w:spacing w:line="360" w:lineRule="auto"/>
         <w:rPr>
           <w:rFonts w:ascii="Courier New" w:hAnsi="Courier New" w:cs="Courier New"/>
-          <w:sz w:val="24"/>
-          <w:szCs w:val="24"/>
-          <w:lang w:val="en-US"/>
-        </w:rPr>
-      </w:pPr>
-      <w:r>
-        <w:rPr>
-          <w:rFonts w:ascii="Courier New" w:hAnsi="Courier New" w:cs="Courier New"/>
-          <w:sz w:val="24"/>
-          <w:szCs w:val="24"/>
-          <w:lang w:val="en-US"/>
-        </w:rPr>
-        <w:t xml:space="preserve">       (</w:t>
-      </w:r>
+          <w:sz w:val="20"/>
+          <w:szCs w:val="20"/>
+          <w:lang w:val="en-US"/>
+        </w:rPr>
+      </w:pPr>
+      <w:r>
+        <w:rPr>
+          <w:rFonts w:ascii="Courier New" w:hAnsi="Courier New" w:cs="Courier New"/>
+          <w:sz w:val="20"/>
+          <w:szCs w:val="20"/>
+          <w:lang w:val="en-US"/>
+        </w:rPr>
+        <w:t>(</w:t>
+      </w:r>
+      <w:proofErr w:type="spellStart"/>
       <w:proofErr w:type="gramStart"/>
       <w:r>
         <w:rPr>
           <w:rFonts w:ascii="Courier New" w:hAnsi="Courier New" w:cs="Courier New"/>
-          <w:sz w:val="24"/>
-          <w:szCs w:val="24"/>
-          <w:lang w:val="en-US"/>
-        </w:rPr>
-        <w:t>my</w:t>
-      </w:r>
+          <w:sz w:val="20"/>
+          <w:szCs w:val="20"/>
+          <w:lang w:val="en-US"/>
+        </w:rPr>
+        <w:t>defun</w:t>
+      </w:r>
+      <w:proofErr w:type="spellEnd"/>
       <w:proofErr w:type="gramEnd"/>
       <w:r>
         <w:rPr>
           <w:rFonts w:ascii="Courier New" w:hAnsi="Courier New" w:cs="Courier New"/>
-          <w:sz w:val="24"/>
-          <w:szCs w:val="24"/>
-          <w:lang w:val="en-US"/>
-        </w:rPr>
-        <w:t>_subsetp lst1 lst2) (my_subsetp lst2 lst1)))</w:t>
-      </w:r>
-    </w:p>
-    <w:p>
-      <w:pPr>
-        <w:spacing w:line="360" w:lineRule="auto"/>
-        <w:rPr>
-          <w:sz w:val="28"/>
-          <w:szCs w:val="28"/>
-          <w:lang w:val="en-US"/>
-        </w:rPr>
-      </w:pPr>
-    </w:p>
-    <w:p>
-      <w:pPr>
-        <w:spacing w:line="360" w:lineRule="auto"/>
-        <w:rPr>
-          <w:sz w:val="28"/>
-          <w:szCs w:val="28"/>
-          <w:lang w:val="en-US"/>
-        </w:rPr>
-      </w:pPr>
-    </w:p>
-    <w:p>
-      <w:pPr>
-        <w:pStyle w:val="2"/>
-        <w:spacing w:line="360" w:lineRule="auto"/>
-        <w:ind w:firstLine="709"/>
-        <w:rPr>
-          <w:rFonts w:ascii="Times New Roman" w:hAnsi="Times New Roman" w:cs="Times New Roman"/>
-          <w:b/>
-          <w:bCs/>
-          <w:color w:val="auto"/>
-          <w:sz w:val="32"/>
-          <w:szCs w:val="32"/>
-        </w:rPr>
-      </w:pPr>
-      <w:r>
-        <w:rPr>
-          <w:rFonts w:ascii="Times New Roman" w:hAnsi="Times New Roman" w:cs="Times New Roman"/>
-          <w:b/>
-          <w:bCs/>
-          <w:color w:val="auto"/>
-          <w:sz w:val="32"/>
-          <w:szCs w:val="32"/>
-        </w:rPr>
-        <w:t>Задание</w:t>
-      </w:r>
-      <w:r>
-        <w:rPr>
-          <w:rFonts w:ascii="Times New Roman" w:hAnsi="Times New Roman" w:cs="Times New Roman"/>
-          <w:b/>
-          <w:bCs/>
-          <w:color w:val="auto"/>
-          <w:sz w:val="32"/>
-          <w:szCs w:val="32"/>
-        </w:rPr>
-        <w:t xml:space="preserve"> 5</w:t>
-      </w:r>
-    </w:p>
-    <w:p>
-      <w:pPr>
-        <w:spacing w:line="360" w:lineRule="auto"/>
-        <w:ind w:firstLine="709"/>
-        <w:rPr>
-          <w:sz w:val="28"/>
-          <w:szCs w:val="28"/>
-        </w:rPr>
-      </w:pPr>
-      <w:r>
-        <w:rPr>
-          <w:sz w:val="28"/>
-          <w:szCs w:val="28"/>
-        </w:rPr>
-        <w:t>Написать функцию</w:t>
-      </w:r>
-      <w:r>
-        <w:rPr>
-          <w:sz w:val="28"/>
-          <w:szCs w:val="28"/>
-        </w:rPr>
-        <w:t>,</w:t>
-      </w:r>
-      <w:r>
-        <w:rPr>
-          <w:sz w:val="28"/>
-          <w:szCs w:val="28"/>
-        </w:rPr>
-        <w:t xml:space="preserve"> которая получает как аргумент список чисел, а возвращает список</w:t>
-      </w:r>
-      <w:r>
-        <w:rPr>
-          <w:sz w:val="28"/>
-          <w:szCs w:val="28"/>
+          <w:sz w:val="20"/>
+          <w:szCs w:val="20"/>
+          <w:lang w:val="en-US"/>
         </w:rPr>
         <w:t xml:space="preserve"> </w:t>
       </w:r>
-      <w:r>
-        <w:rPr>
-          <w:sz w:val="28"/>
-          <w:szCs w:val="28"/>
-        </w:rPr>
-        <w:t>квадратов этих чисел в том же порядке.</w:t>
-      </w:r>
-    </w:p>
-    <w:p>
-      <w:pPr>
-        <w:pStyle w:val="a5"/>
-        <w:spacing w:line="360" w:lineRule="auto"/>
-        <w:rPr>
-          <w:b/>
-          <w:bCs/>
-          <w:sz w:val="28"/>
-          <w:szCs w:val="28"/>
-          <w:lang w:val="en-US"/>
-        </w:rPr>
-      </w:pPr>
-      <w:r>
-        <w:rPr>
-          <w:b/>
-          <w:bCs/>
-          <w:sz w:val="28"/>
-          <w:szCs w:val="28"/>
-        </w:rPr>
-        <w:t>Решение</w:t>
+      <w:proofErr w:type="spellStart"/>
+      <w:r>
+        <w:rPr>
+          <w:rFonts w:ascii="Courier New" w:hAnsi="Courier New" w:cs="Courier New"/>
+          <w:sz w:val="20"/>
+          <w:szCs w:val="20"/>
+          <w:lang w:val="en-US"/>
+        </w:rPr>
+        <w:t>my_length</w:t>
+      </w:r>
+      <w:proofErr w:type="spellEnd"/>
+      <w:r>
+        <w:rPr>
+          <w:rFonts w:ascii="Courier New" w:hAnsi="Courier New" w:cs="Courier New"/>
+          <w:sz w:val="20"/>
+          <w:szCs w:val="20"/>
+          <w:lang w:val="en-US"/>
+        </w:rPr>
+        <w:t xml:space="preserve"> (</w:t>
+      </w:r>
+      <w:proofErr w:type="spellStart"/>
+      <w:r>
+        <w:rPr>
+          <w:rFonts w:ascii="Courier New" w:hAnsi="Courier New" w:cs="Courier New"/>
+          <w:sz w:val="20"/>
+          <w:szCs w:val="20"/>
+          <w:lang w:val="en-US"/>
+        </w:rPr>
+        <w:t>lst</w:t>
+      </w:r>
+      <w:proofErr w:type="spellEnd"/>
+      <w:r>
+        <w:rPr>
+          <w:rFonts w:ascii="Courier New" w:hAnsi="Courier New" w:cs="Courier New"/>
+          <w:sz w:val="20"/>
+          <w:szCs w:val="20"/>
+          <w:lang w:val="en-US"/>
+        </w:rPr>
+        <w:t>)</w:t>
       </w:r>
     </w:p>
     <w:p>
@@ -3891,39 +5295,59 @@
         <w:spacing w:line="360" w:lineRule="auto"/>
         <w:rPr>
           <w:rFonts w:ascii="Courier New" w:hAnsi="Courier New" w:cs="Courier New"/>
-          <w:sz w:val="24"/>
-          <w:szCs w:val="24"/>
-          <w:lang w:val="en-US"/>
-        </w:rPr>
-      </w:pPr>
-      <w:r>
-        <w:rPr>
-          <w:rFonts w:ascii="Courier New" w:hAnsi="Courier New" w:cs="Courier New"/>
-          <w:sz w:val="24"/>
-          <w:szCs w:val="24"/>
-          <w:lang w:val="en-US"/>
-        </w:rPr>
-        <w:t>(</w:t>
-      </w:r>
-      <w:proofErr w:type="gramStart"/>
-      <w:r>
-        <w:rPr>
-          <w:rFonts w:ascii="Courier New" w:hAnsi="Courier New" w:cs="Courier New"/>
-          <w:sz w:val="24"/>
-          <w:szCs w:val="24"/>
-          <w:lang w:val="en-US"/>
-        </w:rPr>
-        <w:t>defun</w:t>
-      </w:r>
-      <w:proofErr w:type="gramEnd"/>
-      <w:r>
-        <w:rPr>
-          <w:rFonts w:ascii="Courier New" w:hAnsi="Courier New" w:cs="Courier New"/>
-          <w:sz w:val="24"/>
-          <w:szCs w:val="24"/>
-          <w:lang w:val="en-US"/>
-        </w:rPr>
-        <w:t xml:space="preserve"> get_squares (lst)</w:t>
+          <w:sz w:val="20"/>
+          <w:szCs w:val="20"/>
+          <w:lang w:val="en-US"/>
+        </w:rPr>
+      </w:pPr>
+      <w:r>
+        <w:rPr>
+          <w:rFonts w:ascii="Courier New" w:hAnsi="Courier New" w:cs="Courier New"/>
+          <w:sz w:val="20"/>
+          <w:szCs w:val="20"/>
+          <w:lang w:val="en-US"/>
+        </w:rPr>
+        <w:t xml:space="preserve">  (apply #'+ (</w:t>
+      </w:r>
+      <w:proofErr w:type="spellStart"/>
+      <w:r>
+        <w:rPr>
+          <w:rFonts w:ascii="Courier New" w:hAnsi="Courier New" w:cs="Courier New"/>
+          <w:sz w:val="20"/>
+          <w:szCs w:val="20"/>
+          <w:lang w:val="en-US"/>
+        </w:rPr>
+        <w:t>mapcar</w:t>
+      </w:r>
+      <w:proofErr w:type="spellEnd"/>
+      <w:r>
+        <w:rPr>
+          <w:rFonts w:ascii="Courier New" w:hAnsi="Courier New" w:cs="Courier New"/>
+          <w:sz w:val="20"/>
+          <w:szCs w:val="20"/>
+          <w:lang w:val="en-US"/>
+        </w:rPr>
+        <w:t xml:space="preserve"> #'(lambda (x) (declare (ignore x)) 1) </w:t>
+      </w:r>
+      <w:proofErr w:type="spellStart"/>
+      <w:r>
+        <w:rPr>
+          <w:rFonts w:ascii="Courier New" w:hAnsi="Courier New" w:cs="Courier New"/>
+          <w:sz w:val="20"/>
+          <w:szCs w:val="20"/>
+          <w:lang w:val="en-US"/>
+        </w:rPr>
+        <w:t>lst</w:t>
+      </w:r>
+      <w:proofErr w:type="spellEnd"/>
+      <w:r>
+        <w:rPr>
+          <w:rFonts w:ascii="Courier New" w:hAnsi="Courier New" w:cs="Courier New"/>
+          <w:sz w:val="20"/>
+          <w:szCs w:val="20"/>
+          <w:lang w:val="en-US"/>
+        </w:rPr>
+        <w:t>)))</w:t>
       </w:r>
     </w:p>
     <w:p>
@@ -3937,155 +5361,11 @@
         <w:spacing w:line="360" w:lineRule="auto"/>
         <w:rPr>
           <w:rFonts w:ascii="Courier New" w:hAnsi="Courier New" w:cs="Courier New"/>
-          <w:sz w:val="24"/>
-          <w:szCs w:val="24"/>
-          <w:lang w:val="en-US"/>
-        </w:rPr>
-      </w:pPr>
-      <w:r>
-        <w:rPr>
-          <w:rFonts w:ascii="Courier New" w:hAnsi="Courier New" w:cs="Courier New"/>
-          <w:sz w:val="24"/>
-          <w:szCs w:val="24"/>
-          <w:lang w:val="en-US"/>
-        </w:rPr>
-        <w:t xml:space="preserve">  (mapcar #'(lambda (x) (* x x)) lst))</w:t>
-      </w:r>
-    </w:p>
-    <w:p>
-      <w:pPr>
-        <w:spacing w:line="360" w:lineRule="auto"/>
-        <w:rPr>
-          <w:sz w:val="28"/>
-          <w:szCs w:val="28"/>
-          <w:lang w:val="en-US"/>
-        </w:rPr>
-      </w:pPr>
-    </w:p>
-    <w:p>
-      <w:pPr>
-        <w:spacing w:line="360" w:lineRule="auto"/>
-        <w:rPr>
-          <w:sz w:val="28"/>
-          <w:szCs w:val="28"/>
-          <w:lang w:val="en-US"/>
-        </w:rPr>
-      </w:pPr>
-    </w:p>
-    <w:p>
-      <w:pPr>
-        <w:pStyle w:val="2"/>
-        <w:spacing w:line="360" w:lineRule="auto"/>
-        <w:ind w:firstLine="709"/>
-        <w:rPr>
-          <w:rFonts w:ascii="Times New Roman" w:hAnsi="Times New Roman" w:cs="Times New Roman"/>
-          <w:b/>
-          <w:bCs/>
-          <w:color w:val="auto"/>
-          <w:sz w:val="32"/>
-          <w:szCs w:val="32"/>
-        </w:rPr>
-      </w:pPr>
-      <w:r>
-        <w:rPr>
-          <w:rFonts w:ascii="Times New Roman" w:hAnsi="Times New Roman" w:cs="Times New Roman"/>
-          <w:b/>
-          <w:bCs/>
-          <w:color w:val="auto"/>
-          <w:sz w:val="32"/>
-          <w:szCs w:val="32"/>
-        </w:rPr>
-        <w:t>Задание</w:t>
-      </w:r>
-      <w:r>
-        <w:rPr>
-          <w:rFonts w:ascii="Times New Roman" w:hAnsi="Times New Roman" w:cs="Times New Roman"/>
-          <w:b/>
-          <w:bCs/>
-          <w:color w:val="auto"/>
-          <w:sz w:val="32"/>
-          <w:szCs w:val="32"/>
-        </w:rPr>
-        <w:t xml:space="preserve"> </w:t>
-      </w:r>
-      <w:r>
-        <w:rPr>
-          <w:rFonts w:ascii="Times New Roman" w:hAnsi="Times New Roman" w:cs="Times New Roman"/>
-          <w:b/>
-          <w:bCs/>
-          <w:color w:val="auto"/>
-          <w:sz w:val="32"/>
-          <w:szCs w:val="32"/>
-        </w:rPr>
-        <w:t>6</w:t>
-      </w:r>
-    </w:p>
-    <w:p>
-      <w:pPr>
-        <w:spacing w:line="360" w:lineRule="auto"/>
-        <w:ind w:firstLine="709"/>
-        <w:rPr>
-          <w:sz w:val="28"/>
-          <w:szCs w:val="28"/>
-        </w:rPr>
-      </w:pPr>
-      <w:r>
-        <w:rPr>
-          <w:sz w:val="28"/>
-          <w:szCs w:val="28"/>
-        </w:rPr>
-        <w:t>Напишите функцию, select-between, которая из списка-аргумента, содержащего только</w:t>
-      </w:r>
-      <w:r>
-        <w:rPr>
-          <w:sz w:val="28"/>
-          <w:szCs w:val="28"/>
-        </w:rPr>
-        <w:t xml:space="preserve"> </w:t>
-      </w:r>
-      <w:r>
-        <w:rPr>
-          <w:sz w:val="28"/>
-          <w:szCs w:val="28"/>
-        </w:rPr>
-        <w:t>числа, выбирает только те, которые расположены между двумя указанными границами-аргументами и возвращает их в виде списка (упорядоченного по возрастанию списка чисел</w:t>
-      </w:r>
-      <w:r>
-        <w:rPr>
-          <w:sz w:val="28"/>
-          <w:szCs w:val="28"/>
-        </w:rPr>
-        <w:t xml:space="preserve"> </w:t>
-      </w:r>
-      <w:r>
-        <w:rPr>
-          <w:sz w:val="28"/>
-          <w:szCs w:val="28"/>
-        </w:rPr>
-        <w:t>(+ 2 балла)).</w:t>
-      </w:r>
-    </w:p>
-    <w:p>
-      <w:pPr>
-        <w:pStyle w:val="a5"/>
-        <w:spacing w:line="360" w:lineRule="auto"/>
-        <w:rPr>
-          <w:b/>
-          <w:bCs/>
-          <w:sz w:val="28"/>
-          <w:szCs w:val="28"/>
-          <w:lang w:val="en-US"/>
-        </w:rPr>
-      </w:pPr>
-      <w:r>
-        <w:rPr>
-          <w:b/>
-          <w:bCs/>
-          <w:sz w:val="28"/>
-          <w:szCs w:val="28"/>
-        </w:rPr>
-        <w:t>Решение</w:t>
-      </w:r>
+          <w:sz w:val="20"/>
+          <w:szCs w:val="20"/>
+          <w:lang w:val="en-US"/>
+        </w:rPr>
+      </w:pPr>
     </w:p>
     <w:p>
       <w:pPr>
@@ -4112,6 +5392,7 @@
         </w:rPr>
         <w:t>(</w:t>
       </w:r>
+      <w:proofErr w:type="spellStart"/>
       <w:proofErr w:type="gramStart"/>
       <w:r>
         <w:rPr>
@@ -4122,6 +5403,7 @@
         </w:rPr>
         <w:t>defun</w:t>
       </w:r>
+      <w:proofErr w:type="spellEnd"/>
       <w:proofErr w:type="gramEnd"/>
       <w:r>
         <w:rPr>
@@ -4130,7 +5412,47 @@
           <w:szCs w:val="20"/>
           <w:lang w:val="en-US"/>
         </w:rPr>
-        <w:t xml:space="preserve"> my_remove (x lst)</w:t>
+        <w:t xml:space="preserve"> </w:t>
+      </w:r>
+      <w:proofErr w:type="spellStart"/>
+      <w:r>
+        <w:rPr>
+          <w:rFonts w:ascii="Courier New" w:hAnsi="Courier New" w:cs="Courier New"/>
+          <w:sz w:val="20"/>
+          <w:szCs w:val="20"/>
+          <w:lang w:val="en-US"/>
+        </w:rPr>
+        <w:t>butfirst</w:t>
+      </w:r>
+      <w:proofErr w:type="spellEnd"/>
+      <w:r>
+        <w:rPr>
+          <w:rFonts w:ascii="Courier New" w:hAnsi="Courier New" w:cs="Courier New"/>
+          <w:sz w:val="20"/>
+          <w:szCs w:val="20"/>
+          <w:lang w:val="en-US"/>
+        </w:rPr>
+        <w:t xml:space="preserve"> (</w:t>
+      </w:r>
+      <w:proofErr w:type="spellStart"/>
+      <w:r>
+        <w:rPr>
+          <w:rFonts w:ascii="Courier New" w:hAnsi="Courier New" w:cs="Courier New"/>
+          <w:sz w:val="20"/>
+          <w:szCs w:val="20"/>
+          <w:lang w:val="en-US"/>
+        </w:rPr>
+        <w:t>lst</w:t>
+      </w:r>
+      <w:proofErr w:type="spellEnd"/>
+      <w:r>
+        <w:rPr>
+          <w:rFonts w:ascii="Courier New" w:hAnsi="Courier New" w:cs="Courier New"/>
+          <w:sz w:val="20"/>
+          <w:szCs w:val="20"/>
+          <w:lang w:val="en-US"/>
+        </w:rPr>
+        <w:t xml:space="preserve"> num)</w:t>
       </w:r>
     </w:p>
     <w:p>
@@ -4166,7 +5488,7 @@
           <w:szCs w:val="20"/>
           <w:lang w:val="en-US"/>
         </w:rPr>
-        <w:t>let</w:t>
+        <w:t>car</w:t>
       </w:r>
       <w:proofErr w:type="gramEnd"/>
       <w:r>
@@ -4176,7 +5498,27 @@
           <w:szCs w:val="20"/>
           <w:lang w:val="en-US"/>
         </w:rPr>
-        <w:t xml:space="preserve"> ((deleted 0))</w:t>
+        <w:t xml:space="preserve"> (remove NIL (</w:t>
+      </w:r>
+      <w:proofErr w:type="spellStart"/>
+      <w:r>
+        <w:rPr>
+          <w:rFonts w:ascii="Courier New" w:hAnsi="Courier New" w:cs="Courier New"/>
+          <w:sz w:val="20"/>
+          <w:szCs w:val="20"/>
+          <w:lang w:val="en-US"/>
+        </w:rPr>
+        <w:t>maplist</w:t>
+      </w:r>
+      <w:proofErr w:type="spellEnd"/>
+      <w:r>
+        <w:rPr>
+          <w:rFonts w:ascii="Courier New" w:hAnsi="Courier New" w:cs="Courier New"/>
+          <w:sz w:val="20"/>
+          <w:szCs w:val="20"/>
+          <w:lang w:val="en-US"/>
+        </w:rPr>
+        <w:t xml:space="preserve"> #'(lambda (x)</w:t>
       </w:r>
     </w:p>
     <w:p>
@@ -4202,7 +5544,35 @@
           <w:szCs w:val="20"/>
           <w:lang w:val="en-US"/>
         </w:rPr>
-        <w:t xml:space="preserve">    (</w:t>
+        <w:tab/>
+      </w:r>
+      <w:r>
+        <w:rPr>
+          <w:rFonts w:ascii="Courier New" w:hAnsi="Courier New" w:cs="Courier New"/>
+          <w:sz w:val="20"/>
+          <w:szCs w:val="20"/>
+          <w:lang w:val="en-US"/>
+        </w:rPr>
+        <w:tab/>
+      </w:r>
+      <w:r>
+        <w:rPr>
+          <w:rFonts w:ascii="Courier New" w:hAnsi="Courier New" w:cs="Courier New"/>
+          <w:sz w:val="20"/>
+          <w:szCs w:val="20"/>
+          <w:lang w:val="en-US"/>
+        </w:rPr>
+        <w:tab/>
+      </w:r>
+      <w:r>
+        <w:rPr>
+          <w:rFonts w:ascii="Courier New" w:hAnsi="Courier New" w:cs="Courier New"/>
+          <w:sz w:val="20"/>
+          <w:szCs w:val="20"/>
+          <w:lang w:val="en-US"/>
+        </w:rPr>
+        <w:tab/>
+        <w:t>(</w:t>
       </w:r>
       <w:proofErr w:type="gramStart"/>
       <w:r>
@@ -4212,7 +5582,7 @@
           <w:szCs w:val="20"/>
           <w:lang w:val="en-US"/>
         </w:rPr>
-        <w:t>remove</w:t>
+        <w:t>if</w:t>
       </w:r>
       <w:proofErr w:type="gramEnd"/>
       <w:r>
@@ -4222,7 +5592,67 @@
           <w:szCs w:val="20"/>
           <w:lang w:val="en-US"/>
         </w:rPr>
-        <w:t xml:space="preserve"> NIL (mapcar #'(lambda (num) (if (and (= deleted 0) (equal x num))</w:t>
+        <w:t xml:space="preserve"> (= (</w:t>
+      </w:r>
+      <w:proofErr w:type="spellStart"/>
+      <w:r>
+        <w:rPr>
+          <w:rFonts w:ascii="Courier New" w:hAnsi="Courier New" w:cs="Courier New"/>
+          <w:sz w:val="20"/>
+          <w:szCs w:val="20"/>
+          <w:lang w:val="en-US"/>
+        </w:rPr>
+        <w:t>my_length</w:t>
+      </w:r>
+      <w:proofErr w:type="spellEnd"/>
+      <w:r>
+        <w:rPr>
+          <w:rFonts w:ascii="Courier New" w:hAnsi="Courier New" w:cs="Courier New"/>
+          <w:sz w:val="20"/>
+          <w:szCs w:val="20"/>
+          <w:lang w:val="en-US"/>
+        </w:rPr>
+        <w:t xml:space="preserve"> x) (- (</w:t>
+      </w:r>
+      <w:proofErr w:type="spellStart"/>
+      <w:r>
+        <w:rPr>
+          <w:rFonts w:ascii="Courier New" w:hAnsi="Courier New" w:cs="Courier New"/>
+          <w:sz w:val="20"/>
+          <w:szCs w:val="20"/>
+          <w:lang w:val="en-US"/>
+        </w:rPr>
+        <w:t>my_length</w:t>
+      </w:r>
+      <w:proofErr w:type="spellEnd"/>
+      <w:r>
+        <w:rPr>
+          <w:rFonts w:ascii="Courier New" w:hAnsi="Courier New" w:cs="Courier New"/>
+          <w:sz w:val="20"/>
+          <w:szCs w:val="20"/>
+          <w:lang w:val="en-US"/>
+        </w:rPr>
+        <w:t xml:space="preserve"> </w:t>
+      </w:r>
+      <w:proofErr w:type="spellStart"/>
+      <w:r>
+        <w:rPr>
+          <w:rFonts w:ascii="Courier New" w:hAnsi="Courier New" w:cs="Courier New"/>
+          <w:sz w:val="20"/>
+          <w:szCs w:val="20"/>
+          <w:lang w:val="en-US"/>
+        </w:rPr>
+        <w:t>lst</w:t>
+      </w:r>
+      <w:proofErr w:type="spellEnd"/>
+      <w:r>
+        <w:rPr>
+          <w:rFonts w:ascii="Courier New" w:hAnsi="Courier New" w:cs="Courier New"/>
+          <w:sz w:val="20"/>
+          <w:szCs w:val="20"/>
+          <w:lang w:val="en-US"/>
+        </w:rPr>
+        <w:t>) num))</w:t>
       </w:r>
     </w:p>
     <w:p>
@@ -4276,36 +5706,27 @@
           <w:lang w:val="en-US"/>
         </w:rPr>
         <w:tab/>
-      </w:r>
-      <w:r>
-        <w:rPr>
-          <w:rFonts w:ascii="Courier New" w:hAnsi="Courier New" w:cs="Courier New"/>
-          <w:sz w:val="20"/>
-          <w:szCs w:val="20"/>
-          <w:lang w:val="en-US"/>
-        </w:rPr>
-        <w:tab/>
-        <w:t xml:space="preserve">    (</w:t>
-      </w:r>
-      <w:proofErr w:type="gramStart"/>
-      <w:r>
-        <w:rPr>
-          <w:rFonts w:ascii="Courier New" w:hAnsi="Courier New" w:cs="Courier New"/>
-          <w:sz w:val="20"/>
-          <w:szCs w:val="20"/>
-          <w:lang w:val="en-US"/>
-        </w:rPr>
-        <w:t>and</w:t>
-      </w:r>
-      <w:proofErr w:type="gramEnd"/>
-      <w:r>
-        <w:rPr>
-          <w:rFonts w:ascii="Courier New" w:hAnsi="Courier New" w:cs="Courier New"/>
-          <w:sz w:val="20"/>
-          <w:szCs w:val="20"/>
-          <w:lang w:val="en-US"/>
-        </w:rPr>
-        <w:t xml:space="preserve"> (setf deleted 1) NIL)</w:t>
+        <w:t xml:space="preserve">    x NIL)) </w:t>
+      </w:r>
+      <w:proofErr w:type="spellStart"/>
+      <w:r>
+        <w:rPr>
+          <w:rFonts w:ascii="Courier New" w:hAnsi="Courier New" w:cs="Courier New"/>
+          <w:sz w:val="20"/>
+          <w:szCs w:val="20"/>
+          <w:lang w:val="en-US"/>
+        </w:rPr>
+        <w:t>lst</w:t>
+      </w:r>
+      <w:proofErr w:type="spellEnd"/>
+      <w:r>
+        <w:rPr>
+          <w:rFonts w:ascii="Courier New" w:hAnsi="Courier New" w:cs="Courier New"/>
+          <w:sz w:val="20"/>
+          <w:szCs w:val="20"/>
+          <w:lang w:val="en-US"/>
+        </w:rPr>
+        <w:t>))))</w:t>
       </w:r>
     </w:p>
     <w:p>
@@ -4324,52 +5745,6 @@
           <w:lang w:val="en-US"/>
         </w:rPr>
       </w:pPr>
-      <w:r>
-        <w:rPr>
-          <w:rFonts w:ascii="Courier New" w:hAnsi="Courier New" w:cs="Courier New"/>
-          <w:sz w:val="20"/>
-          <w:szCs w:val="20"/>
-          <w:lang w:val="en-US"/>
-        </w:rPr>
-        <w:tab/>
-      </w:r>
-      <w:r>
-        <w:rPr>
-          <w:rFonts w:ascii="Courier New" w:hAnsi="Courier New" w:cs="Courier New"/>
-          <w:sz w:val="20"/>
-          <w:szCs w:val="20"/>
-          <w:lang w:val="en-US"/>
-        </w:rPr>
-        <w:tab/>
-      </w:r>
-      <w:r>
-        <w:rPr>
-          <w:rFonts w:ascii="Courier New" w:hAnsi="Courier New" w:cs="Courier New"/>
-          <w:sz w:val="20"/>
-          <w:szCs w:val="20"/>
-          <w:lang w:val="en-US"/>
-        </w:rPr>
-        <w:tab/>
-      </w:r>
-      <w:r>
-        <w:rPr>
-          <w:rFonts w:ascii="Courier New" w:hAnsi="Courier New" w:cs="Courier New"/>
-          <w:sz w:val="20"/>
-          <w:szCs w:val="20"/>
-          <w:lang w:val="en-US"/>
-        </w:rPr>
-        <w:tab/>
-      </w:r>
-      <w:r>
-        <w:rPr>
-          <w:rFonts w:ascii="Courier New" w:hAnsi="Courier New" w:cs="Courier New"/>
-          <w:sz w:val="20"/>
-          <w:szCs w:val="20"/>
-          <w:lang w:val="en-US"/>
-        </w:rPr>
-        <w:tab/>
-        <w:t xml:space="preserve">    num)) lst))))</w:t>
-      </w:r>
     </w:p>
     <w:p>
       <w:pPr>
@@ -4387,6 +5762,77 @@
           <w:lang w:val="en-US"/>
         </w:rPr>
       </w:pPr>
+      <w:r>
+        <w:rPr>
+          <w:rFonts w:ascii="Courier New" w:hAnsi="Courier New" w:cs="Courier New"/>
+          <w:sz w:val="20"/>
+          <w:szCs w:val="20"/>
+          <w:lang w:val="en-US"/>
+        </w:rPr>
+        <w:t>(</w:t>
+      </w:r>
+      <w:proofErr w:type="spellStart"/>
+      <w:proofErr w:type="gramStart"/>
+      <w:r>
+        <w:rPr>
+          <w:rFonts w:ascii="Courier New" w:hAnsi="Courier New" w:cs="Courier New"/>
+          <w:sz w:val="20"/>
+          <w:szCs w:val="20"/>
+          <w:lang w:val="en-US"/>
+        </w:rPr>
+        <w:t>defun</w:t>
+      </w:r>
+      <w:proofErr w:type="spellEnd"/>
+      <w:proofErr w:type="gramEnd"/>
+      <w:r>
+        <w:rPr>
+          <w:rFonts w:ascii="Courier New" w:hAnsi="Courier New" w:cs="Courier New"/>
+          <w:sz w:val="20"/>
+          <w:szCs w:val="20"/>
+          <w:lang w:val="en-US"/>
+        </w:rPr>
+        <w:t xml:space="preserve"> </w:t>
+      </w:r>
+      <w:proofErr w:type="spellStart"/>
+      <w:r>
+        <w:rPr>
+          <w:rFonts w:ascii="Courier New" w:hAnsi="Courier New" w:cs="Courier New"/>
+          <w:sz w:val="20"/>
+          <w:szCs w:val="20"/>
+          <w:lang w:val="en-US"/>
+        </w:rPr>
+        <w:t>my_remove</w:t>
+      </w:r>
+      <w:proofErr w:type="spellEnd"/>
+      <w:r>
+        <w:rPr>
+          <w:rFonts w:ascii="Courier New" w:hAnsi="Courier New" w:cs="Courier New"/>
+          <w:sz w:val="20"/>
+          <w:szCs w:val="20"/>
+          <w:lang w:val="en-US"/>
+        </w:rPr>
+        <w:t xml:space="preserve"> (x </w:t>
+      </w:r>
+      <w:proofErr w:type="spellStart"/>
+      <w:r>
+        <w:rPr>
+          <w:rFonts w:ascii="Courier New" w:hAnsi="Courier New" w:cs="Courier New"/>
+          <w:sz w:val="20"/>
+          <w:szCs w:val="20"/>
+          <w:lang w:val="en-US"/>
+        </w:rPr>
+        <w:t>lst</w:t>
+      </w:r>
+      <w:proofErr w:type="spellEnd"/>
+      <w:r>
+        <w:rPr>
+          <w:rFonts w:ascii="Courier New" w:hAnsi="Courier New" w:cs="Courier New"/>
+          <w:sz w:val="20"/>
+          <w:szCs w:val="20"/>
+          <w:lang w:val="en-US"/>
+        </w:rPr>
+        <w:t>)</w:t>
+      </w:r>
     </w:p>
     <w:p>
       <w:pPr>
@@ -4411,8 +5857,9 @@
           <w:szCs w:val="20"/>
           <w:lang w:val="en-US"/>
         </w:rPr>
-        <w:t>(</w:t>
-      </w:r>
+        <w:t xml:space="preserve">  (</w:t>
+      </w:r>
+      <w:proofErr w:type="spellStart"/>
       <w:proofErr w:type="gramStart"/>
       <w:r>
         <w:rPr>
@@ -4421,8 +5868,9 @@
           <w:szCs w:val="20"/>
           <w:lang w:val="en-US"/>
         </w:rPr>
-        <w:t>defun</w:t>
-      </w:r>
+        <w:t>cond</w:t>
+      </w:r>
+      <w:proofErr w:type="spellEnd"/>
       <w:proofErr w:type="gramEnd"/>
       <w:r>
         <w:rPr>
@@ -4431,7 +5879,27 @@
           <w:szCs w:val="20"/>
           <w:lang w:val="en-US"/>
         </w:rPr>
-        <w:t xml:space="preserve"> my_max (lst)</w:t>
+        <w:t xml:space="preserve"> ((or (null x) (null </w:t>
+      </w:r>
+      <w:proofErr w:type="spellStart"/>
+      <w:r>
+        <w:rPr>
+          <w:rFonts w:ascii="Courier New" w:hAnsi="Courier New" w:cs="Courier New"/>
+          <w:sz w:val="20"/>
+          <w:szCs w:val="20"/>
+          <w:lang w:val="en-US"/>
+        </w:rPr>
+        <w:t>lst</w:t>
+      </w:r>
+      <w:proofErr w:type="spellEnd"/>
+      <w:r>
+        <w:rPr>
+          <w:rFonts w:ascii="Courier New" w:hAnsi="Courier New" w:cs="Courier New"/>
+          <w:sz w:val="20"/>
+          <w:szCs w:val="20"/>
+          <w:lang w:val="en-US"/>
+        </w:rPr>
+        <w:t>)) NIL)</w:t>
       </w:r>
     </w:p>
     <w:p>
@@ -4457,27 +5925,68 @@
           <w:szCs w:val="20"/>
           <w:lang w:val="en-US"/>
         </w:rPr>
-        <w:t xml:space="preserve">  (</w:t>
-      </w:r>
-      <w:proofErr w:type="gramStart"/>
-      <w:r>
-        <w:rPr>
-          <w:rFonts w:ascii="Courier New" w:hAnsi="Courier New" w:cs="Courier New"/>
-          <w:sz w:val="20"/>
-          <w:szCs w:val="20"/>
-          <w:lang w:val="en-US"/>
-        </w:rPr>
-        <w:t>let</w:t>
-      </w:r>
-      <w:proofErr w:type="gramEnd"/>
-      <w:r>
-        <w:rPr>
-          <w:rFonts w:ascii="Courier New" w:hAnsi="Courier New" w:cs="Courier New"/>
-          <w:sz w:val="20"/>
-          <w:szCs w:val="20"/>
-          <w:lang w:val="en-US"/>
-        </w:rPr>
-        <w:t xml:space="preserve"> ((max NIL))</w:t>
+        <w:tab/>
+        <w:t>((null (</w:t>
+      </w:r>
+      <w:proofErr w:type="spellStart"/>
+      <w:r>
+        <w:rPr>
+          <w:rFonts w:ascii="Courier New" w:hAnsi="Courier New" w:cs="Courier New"/>
+          <w:sz w:val="20"/>
+          <w:szCs w:val="20"/>
+          <w:lang w:val="en-US"/>
+        </w:rPr>
+        <w:t>my_member</w:t>
+      </w:r>
+      <w:proofErr w:type="spellEnd"/>
+      <w:r>
+        <w:rPr>
+          <w:rFonts w:ascii="Courier New" w:hAnsi="Courier New" w:cs="Courier New"/>
+          <w:sz w:val="20"/>
+          <w:szCs w:val="20"/>
+          <w:lang w:val="en-US"/>
+        </w:rPr>
+        <w:t xml:space="preserve"> x </w:t>
+      </w:r>
+      <w:proofErr w:type="spellStart"/>
+      <w:r>
+        <w:rPr>
+          <w:rFonts w:ascii="Courier New" w:hAnsi="Courier New" w:cs="Courier New"/>
+          <w:sz w:val="20"/>
+          <w:szCs w:val="20"/>
+          <w:lang w:val="en-US"/>
+        </w:rPr>
+        <w:t>lst</w:t>
+      </w:r>
+      <w:proofErr w:type="spellEnd"/>
+      <w:r>
+        <w:rPr>
+          <w:rFonts w:ascii="Courier New" w:hAnsi="Courier New" w:cs="Courier New"/>
+          <w:sz w:val="20"/>
+          <w:szCs w:val="20"/>
+          <w:lang w:val="en-US"/>
+        </w:rPr>
+        <w:t xml:space="preserve">)) </w:t>
+      </w:r>
+      <w:proofErr w:type="spellStart"/>
+      <w:r>
+        <w:rPr>
+          <w:rFonts w:ascii="Courier New" w:hAnsi="Courier New" w:cs="Courier New"/>
+          <w:sz w:val="20"/>
+          <w:szCs w:val="20"/>
+          <w:lang w:val="en-US"/>
+        </w:rPr>
+        <w:t>lst</w:t>
+      </w:r>
+      <w:proofErr w:type="spellEnd"/>
+      <w:r>
+        <w:rPr>
+          <w:rFonts w:ascii="Courier New" w:hAnsi="Courier New" w:cs="Courier New"/>
+          <w:sz w:val="20"/>
+          <w:szCs w:val="20"/>
+          <w:lang w:val="en-US"/>
+        </w:rPr>
+        <w:t>)</w:t>
       </w:r>
     </w:p>
     <w:p>
@@ -4503,7 +6012,108 @@
           <w:szCs w:val="20"/>
           <w:lang w:val="en-US"/>
         </w:rPr>
-        <w:t xml:space="preserve">    (mapcar #'(lambda (x)</w:t>
+        <w:tab/>
+        <w:t>(T (append (</w:t>
+      </w:r>
+      <w:proofErr w:type="spellStart"/>
+      <w:r>
+        <w:rPr>
+          <w:rFonts w:ascii="Courier New" w:hAnsi="Courier New" w:cs="Courier New"/>
+          <w:sz w:val="20"/>
+          <w:szCs w:val="20"/>
+          <w:lang w:val="en-US"/>
+        </w:rPr>
+        <w:t>butlast</w:t>
+      </w:r>
+      <w:proofErr w:type="spellEnd"/>
+      <w:r>
+        <w:rPr>
+          <w:rFonts w:ascii="Courier New" w:hAnsi="Courier New" w:cs="Courier New"/>
+          <w:sz w:val="20"/>
+          <w:szCs w:val="20"/>
+          <w:lang w:val="en-US"/>
+        </w:rPr>
+        <w:t xml:space="preserve"> </w:t>
+      </w:r>
+      <w:proofErr w:type="spellStart"/>
+      <w:r>
+        <w:rPr>
+          <w:rFonts w:ascii="Courier New" w:hAnsi="Courier New" w:cs="Courier New"/>
+          <w:sz w:val="20"/>
+          <w:szCs w:val="20"/>
+          <w:lang w:val="en-US"/>
+        </w:rPr>
+        <w:t>lst</w:t>
+      </w:r>
+      <w:proofErr w:type="spellEnd"/>
+      <w:r>
+        <w:rPr>
+          <w:rFonts w:ascii="Courier New" w:hAnsi="Courier New" w:cs="Courier New"/>
+          <w:sz w:val="20"/>
+          <w:szCs w:val="20"/>
+          <w:lang w:val="en-US"/>
+        </w:rPr>
+        <w:t xml:space="preserve"> (- (</w:t>
+      </w:r>
+      <w:proofErr w:type="spellStart"/>
+      <w:r>
+        <w:rPr>
+          <w:rFonts w:ascii="Courier New" w:hAnsi="Courier New" w:cs="Courier New"/>
+          <w:sz w:val="20"/>
+          <w:szCs w:val="20"/>
+          <w:lang w:val="en-US"/>
+        </w:rPr>
+        <w:t>my_length</w:t>
+      </w:r>
+      <w:proofErr w:type="spellEnd"/>
+      <w:r>
+        <w:rPr>
+          <w:rFonts w:ascii="Courier New" w:hAnsi="Courier New" w:cs="Courier New"/>
+          <w:sz w:val="20"/>
+          <w:szCs w:val="20"/>
+          <w:lang w:val="en-US"/>
+        </w:rPr>
+        <w:t xml:space="preserve"> </w:t>
+      </w:r>
+      <w:proofErr w:type="spellStart"/>
+      <w:r>
+        <w:rPr>
+          <w:rFonts w:ascii="Courier New" w:hAnsi="Courier New" w:cs="Courier New"/>
+          <w:sz w:val="20"/>
+          <w:szCs w:val="20"/>
+          <w:lang w:val="en-US"/>
+        </w:rPr>
+        <w:t>lst</w:t>
+      </w:r>
+      <w:proofErr w:type="spellEnd"/>
+      <w:r>
+        <w:rPr>
+          <w:rFonts w:ascii="Courier New" w:hAnsi="Courier New" w:cs="Courier New"/>
+          <w:sz w:val="20"/>
+          <w:szCs w:val="20"/>
+          <w:lang w:val="en-US"/>
+        </w:rPr>
+        <w:t xml:space="preserve">) (position x </w:t>
+      </w:r>
+      <w:proofErr w:type="spellStart"/>
+      <w:r>
+        <w:rPr>
+          <w:rFonts w:ascii="Courier New" w:hAnsi="Courier New" w:cs="Courier New"/>
+          <w:sz w:val="20"/>
+          <w:szCs w:val="20"/>
+          <w:lang w:val="en-US"/>
+        </w:rPr>
+        <w:t>lst</w:t>
+      </w:r>
+      <w:proofErr w:type="spellEnd"/>
+      <w:r>
+        <w:rPr>
+          <w:rFonts w:ascii="Courier New" w:hAnsi="Courier New" w:cs="Courier New"/>
+          <w:sz w:val="20"/>
+          <w:szCs w:val="20"/>
+          <w:lang w:val="en-US"/>
+        </w:rPr>
+        <w:t>)))</w:t>
       </w:r>
     </w:p>
     <w:p>
@@ -4539,8 +6149,9 @@
           <w:lang w:val="en-US"/>
         </w:rPr>
         <w:tab/>
-        <w:t>(</w:t>
-      </w:r>
+        <w:t xml:space="preserve">   (</w:t>
+      </w:r>
+      <w:proofErr w:type="spellStart"/>
       <w:proofErr w:type="gramStart"/>
       <w:r>
         <w:rPr>
@@ -4549,8 +6160,9 @@
           <w:szCs w:val="20"/>
           <w:lang w:val="en-US"/>
         </w:rPr>
-        <w:t>if</w:t>
-      </w:r>
+        <w:t>butfirst</w:t>
+      </w:r>
+      <w:proofErr w:type="spellEnd"/>
       <w:proofErr w:type="gramEnd"/>
       <w:r>
         <w:rPr>
@@ -4559,8 +6171,92 @@
           <w:szCs w:val="20"/>
           <w:lang w:val="en-US"/>
         </w:rPr>
-        <w:t xml:space="preserve"> (or (null max) (&gt; x max))</w:t>
-      </w:r>
+        <w:t xml:space="preserve"> </w:t>
+      </w:r>
+      <w:proofErr w:type="spellStart"/>
+      <w:r>
+        <w:rPr>
+          <w:rFonts w:ascii="Courier New" w:hAnsi="Courier New" w:cs="Courier New"/>
+          <w:sz w:val="20"/>
+          <w:szCs w:val="20"/>
+          <w:lang w:val="en-US"/>
+        </w:rPr>
+        <w:t>lst</w:t>
+      </w:r>
+      <w:proofErr w:type="spellEnd"/>
+      <w:r>
+        <w:rPr>
+          <w:rFonts w:ascii="Courier New" w:hAnsi="Courier New" w:cs="Courier New"/>
+          <w:sz w:val="20"/>
+          <w:szCs w:val="20"/>
+          <w:lang w:val="en-US"/>
+        </w:rPr>
+        <w:t xml:space="preserve"> (+ (position x </w:t>
+      </w:r>
+      <w:proofErr w:type="spellStart"/>
+      <w:r>
+        <w:rPr>
+          <w:rFonts w:ascii="Courier New" w:hAnsi="Courier New" w:cs="Courier New"/>
+          <w:sz w:val="20"/>
+          <w:szCs w:val="20"/>
+          <w:lang w:val="en-US"/>
+        </w:rPr>
+        <w:t>lst</w:t>
+      </w:r>
+      <w:proofErr w:type="spellEnd"/>
+      <w:r>
+        <w:rPr>
+          <w:rFonts w:ascii="Courier New" w:hAnsi="Courier New" w:cs="Courier New"/>
+          <w:sz w:val="20"/>
+          <w:szCs w:val="20"/>
+          <w:lang w:val="en-US"/>
+        </w:rPr>
+        <w:t>) 1))))))</w:t>
+      </w:r>
+    </w:p>
+    <w:p>
+      <w:pPr>
+        <w:spacing w:line="360" w:lineRule="auto"/>
+        <w:rPr>
+          <w:rFonts w:ascii="Courier New" w:hAnsi="Courier New" w:cs="Courier New"/>
+          <w:sz w:val="20"/>
+          <w:szCs w:val="20"/>
+          <w:lang w:val="en-US"/>
+        </w:rPr>
+      </w:pPr>
+    </w:p>
+    <w:p>
+      <w:pPr>
+        <w:spacing w:line="360" w:lineRule="auto"/>
+        <w:rPr>
+          <w:rFonts w:ascii="Courier New" w:hAnsi="Courier New" w:cs="Courier New"/>
+          <w:sz w:val="20"/>
+          <w:szCs w:val="20"/>
+          <w:lang w:val="en-US"/>
+        </w:rPr>
+      </w:pPr>
+    </w:p>
+    <w:p>
+      <w:pPr>
+        <w:spacing w:line="360" w:lineRule="auto"/>
+        <w:rPr>
+          <w:rFonts w:ascii="Courier New" w:hAnsi="Courier New" w:cs="Courier New"/>
+          <w:sz w:val="20"/>
+          <w:szCs w:val="20"/>
+          <w:lang w:val="en-US"/>
+        </w:rPr>
+      </w:pPr>
+    </w:p>
+    <w:p>
+      <w:pPr>
+        <w:spacing w:line="360" w:lineRule="auto"/>
+        <w:rPr>
+          <w:rFonts w:ascii="Courier New" w:hAnsi="Courier New" w:cs="Courier New"/>
+          <w:sz w:val="20"/>
+          <w:szCs w:val="20"/>
+          <w:lang w:val="en-US"/>
+        </w:rPr>
+      </w:pPr>
     </w:p>
     <w:p>
       <w:pPr>
@@ -4585,18 +6281,10 @@
           <w:szCs w:val="20"/>
           <w:lang w:val="en-US"/>
         </w:rPr>
-        <w:tab/>
-      </w:r>
-      <w:r>
-        <w:rPr>
-          <w:rFonts w:ascii="Courier New" w:hAnsi="Courier New" w:cs="Courier New"/>
-          <w:sz w:val="20"/>
-          <w:szCs w:val="20"/>
-          <w:lang w:val="en-US"/>
-        </w:rPr>
-        <w:tab/>
-        <w:t xml:space="preserve">    (</w:t>
-      </w:r>
+        <w:lastRenderedPageBreak/>
+        <w:t>(</w:t>
+      </w:r>
+      <w:proofErr w:type="spellStart"/>
       <w:proofErr w:type="gramStart"/>
       <w:r>
         <w:rPr>
@@ -4605,8 +6293,9 @@
           <w:szCs w:val="20"/>
           <w:lang w:val="en-US"/>
         </w:rPr>
-        <w:t>setf</w:t>
-      </w:r>
+        <w:t>defun</w:t>
+      </w:r>
+      <w:proofErr w:type="spellEnd"/>
       <w:proofErr w:type="gramEnd"/>
       <w:r>
         <w:rPr>
@@ -4615,7 +6304,67 @@
           <w:szCs w:val="20"/>
           <w:lang w:val="en-US"/>
         </w:rPr>
-        <w:t xml:space="preserve"> max x)))</w:t>
+        <w:t xml:space="preserve"> </w:t>
+      </w:r>
+      <w:proofErr w:type="spellStart"/>
+      <w:r>
+        <w:rPr>
+          <w:rFonts w:ascii="Courier New" w:hAnsi="Courier New" w:cs="Courier New"/>
+          <w:sz w:val="20"/>
+          <w:szCs w:val="20"/>
+          <w:lang w:val="en-US"/>
+        </w:rPr>
+        <w:t>my_sort_help</w:t>
+      </w:r>
+      <w:proofErr w:type="spellEnd"/>
+      <w:r>
+        <w:rPr>
+          <w:rFonts w:ascii="Courier New" w:hAnsi="Courier New" w:cs="Courier New"/>
+          <w:sz w:val="20"/>
+          <w:szCs w:val="20"/>
+          <w:lang w:val="en-US"/>
+        </w:rPr>
+        <w:t xml:space="preserve"> (</w:t>
+      </w:r>
+      <w:proofErr w:type="spellStart"/>
+      <w:r>
+        <w:rPr>
+          <w:rFonts w:ascii="Courier New" w:hAnsi="Courier New" w:cs="Courier New"/>
+          <w:sz w:val="20"/>
+          <w:szCs w:val="20"/>
+          <w:lang w:val="en-US"/>
+        </w:rPr>
+        <w:t>lst</w:t>
+      </w:r>
+      <w:proofErr w:type="spellEnd"/>
+      <w:r>
+        <w:rPr>
+          <w:rFonts w:ascii="Courier New" w:hAnsi="Courier New" w:cs="Courier New"/>
+          <w:sz w:val="20"/>
+          <w:szCs w:val="20"/>
+          <w:lang w:val="en-US"/>
+        </w:rPr>
+        <w:t xml:space="preserve"> result </w:t>
+      </w:r>
+      <w:proofErr w:type="spellStart"/>
+      <w:r>
+        <w:rPr>
+          <w:rFonts w:ascii="Courier New" w:hAnsi="Courier New" w:cs="Courier New"/>
+          <w:sz w:val="20"/>
+          <w:szCs w:val="20"/>
+          <w:lang w:val="en-US"/>
+        </w:rPr>
+        <w:t>copied_lst</w:t>
+      </w:r>
+      <w:proofErr w:type="spellEnd"/>
+      <w:r>
+        <w:rPr>
+          <w:rFonts w:ascii="Courier New" w:hAnsi="Courier New" w:cs="Courier New"/>
+          <w:sz w:val="20"/>
+          <w:szCs w:val="20"/>
+          <w:lang w:val="en-US"/>
+        </w:rPr>
+        <w:t>)</w:t>
       </w:r>
     </w:p>
     <w:p>
@@ -4641,8 +6390,27 @@
           <w:szCs w:val="20"/>
           <w:lang w:val="en-US"/>
         </w:rPr>
-        <w:tab/>
-        <w:t xml:space="preserve">    lst)</w:t>
+        <w:t xml:space="preserve">  (</w:t>
+      </w:r>
+      <w:proofErr w:type="spellStart"/>
+      <w:r>
+        <w:rPr>
+          <w:rFonts w:ascii="Courier New" w:hAnsi="Courier New" w:cs="Courier New"/>
+          <w:sz w:val="20"/>
+          <w:szCs w:val="20"/>
+          <w:lang w:val="en-US"/>
+        </w:rPr>
+        <w:t>mapcar</w:t>
+      </w:r>
+      <w:proofErr w:type="spellEnd"/>
+      <w:r>
+        <w:rPr>
+          <w:rFonts w:ascii="Courier New" w:hAnsi="Courier New" w:cs="Courier New"/>
+          <w:sz w:val="20"/>
+          <w:szCs w:val="20"/>
+          <w:lang w:val="en-US"/>
+        </w:rPr>
+        <w:t xml:space="preserve"> #'(lambda (x)</w:t>
       </w:r>
     </w:p>
     <w:p>
@@ -4668,26 +6436,29 @@
           <w:szCs w:val="20"/>
           <w:lang w:val="en-US"/>
         </w:rPr>
-        <w:t xml:space="preserve">    max))</w:t>
-      </w:r>
-    </w:p>
-    <w:p>
-      <w:pPr>
-        <w:spacing w:line="360" w:lineRule="auto"/>
-        <w:rPr>
-          <w:rFonts w:ascii="Courier New" w:hAnsi="Courier New" w:cs="Courier New"/>
-          <w:lang w:val="en-US"/>
-        </w:rPr>
-      </w:pPr>
-    </w:p>
-    <w:p>
-      <w:pPr>
-        <w:spacing w:line="360" w:lineRule="auto"/>
-        <w:rPr>
-          <w:rFonts w:ascii="Courier New" w:hAnsi="Courier New" w:cs="Courier New"/>
-          <w:lang w:val="en-US"/>
-        </w:rPr>
-      </w:pPr>
+        <w:tab/>
+        <w:t xml:space="preserve">      (</w:t>
+      </w:r>
+      <w:proofErr w:type="gramStart"/>
+      <w:r>
+        <w:rPr>
+          <w:rFonts w:ascii="Courier New" w:hAnsi="Courier New" w:cs="Courier New"/>
+          <w:sz w:val="20"/>
+          <w:szCs w:val="20"/>
+          <w:lang w:val="en-US"/>
+        </w:rPr>
+        <w:t>declare</w:t>
+      </w:r>
+      <w:proofErr w:type="gramEnd"/>
+      <w:r>
+        <w:rPr>
+          <w:rFonts w:ascii="Courier New" w:hAnsi="Courier New" w:cs="Courier New"/>
+          <w:sz w:val="20"/>
+          <w:szCs w:val="20"/>
+          <w:lang w:val="en-US"/>
+        </w:rPr>
+        <w:t xml:space="preserve"> (ignore x))</w:t>
+      </w:r>
     </w:p>
     <w:p>
       <w:pPr>
@@ -4712,9 +6483,10 @@
           <w:szCs w:val="20"/>
           <w:lang w:val="en-US"/>
         </w:rPr>
-        <w:lastRenderedPageBreak/>
-        <w:t>(</w:t>
-      </w:r>
+        <w:tab/>
+        <w:t xml:space="preserve">      (</w:t>
+      </w:r>
+      <w:proofErr w:type="spellStart"/>
       <w:proofErr w:type="gramStart"/>
       <w:r>
         <w:rPr>
@@ -4723,8 +6495,9 @@
           <w:szCs w:val="20"/>
           <w:lang w:val="en-US"/>
         </w:rPr>
-        <w:t>defun</w:t>
-      </w:r>
+        <w:t>setq</w:t>
+      </w:r>
+      <w:proofErr w:type="spellEnd"/>
       <w:proofErr w:type="gramEnd"/>
       <w:r>
         <w:rPr>
@@ -4733,7 +6506,47 @@
           <w:szCs w:val="20"/>
           <w:lang w:val="en-US"/>
         </w:rPr>
-        <w:t xml:space="preserve"> my_sort (lst)</w:t>
+        <w:t xml:space="preserve"> result (cons (</w:t>
+      </w:r>
+      <w:proofErr w:type="spellStart"/>
+      <w:r>
+        <w:rPr>
+          <w:rFonts w:ascii="Courier New" w:hAnsi="Courier New" w:cs="Courier New"/>
+          <w:sz w:val="20"/>
+          <w:szCs w:val="20"/>
+          <w:lang w:val="en-US"/>
+        </w:rPr>
+        <w:t>my_max</w:t>
+      </w:r>
+      <w:proofErr w:type="spellEnd"/>
+      <w:r>
+        <w:rPr>
+          <w:rFonts w:ascii="Courier New" w:hAnsi="Courier New" w:cs="Courier New"/>
+          <w:sz w:val="20"/>
+          <w:szCs w:val="20"/>
+          <w:lang w:val="en-US"/>
+        </w:rPr>
+        <w:t xml:space="preserve"> </w:t>
+      </w:r>
+      <w:proofErr w:type="spellStart"/>
+      <w:r>
+        <w:rPr>
+          <w:rFonts w:ascii="Courier New" w:hAnsi="Courier New" w:cs="Courier New"/>
+          <w:sz w:val="20"/>
+          <w:szCs w:val="20"/>
+          <w:lang w:val="en-US"/>
+        </w:rPr>
+        <w:t>copied_lst</w:t>
+      </w:r>
+      <w:proofErr w:type="spellEnd"/>
+      <w:r>
+        <w:rPr>
+          <w:rFonts w:ascii="Courier New" w:hAnsi="Courier New" w:cs="Courier New"/>
+          <w:sz w:val="20"/>
+          <w:szCs w:val="20"/>
+          <w:lang w:val="en-US"/>
+        </w:rPr>
+        <w:t>) result))</w:t>
       </w:r>
     </w:p>
     <w:p>
@@ -4759,8 +6572,10 @@
           <w:szCs w:val="20"/>
           <w:lang w:val="en-US"/>
         </w:rPr>
-        <w:t xml:space="preserve">  (</w:t>
-      </w:r>
+        <w:tab/>
+        <w:t xml:space="preserve">      (</w:t>
+      </w:r>
+      <w:proofErr w:type="spellStart"/>
       <w:proofErr w:type="gramStart"/>
       <w:r>
         <w:rPr>
@@ -4769,8 +6584,9 @@
           <w:szCs w:val="20"/>
           <w:lang w:val="en-US"/>
         </w:rPr>
-        <w:t>let</w:t>
-      </w:r>
+        <w:t>setq</w:t>
+      </w:r>
+      <w:proofErr w:type="spellEnd"/>
       <w:proofErr w:type="gramEnd"/>
       <w:r>
         <w:rPr>
@@ -4779,7 +6595,127 @@
           <w:szCs w:val="20"/>
           <w:lang w:val="en-US"/>
         </w:rPr>
-        <w:t xml:space="preserve"> ((copied_lst (copy-list lst))</w:t>
+        <w:t xml:space="preserve"> </w:t>
+      </w:r>
+      <w:proofErr w:type="spellStart"/>
+      <w:r>
+        <w:rPr>
+          <w:rFonts w:ascii="Courier New" w:hAnsi="Courier New" w:cs="Courier New"/>
+          <w:sz w:val="20"/>
+          <w:szCs w:val="20"/>
+          <w:lang w:val="en-US"/>
+        </w:rPr>
+        <w:t>copied_lst</w:t>
+      </w:r>
+      <w:proofErr w:type="spellEnd"/>
+      <w:r>
+        <w:rPr>
+          <w:rFonts w:ascii="Courier New" w:hAnsi="Courier New" w:cs="Courier New"/>
+          <w:sz w:val="20"/>
+          <w:szCs w:val="20"/>
+          <w:lang w:val="en-US"/>
+        </w:rPr>
+        <w:t xml:space="preserve"> (</w:t>
+      </w:r>
+      <w:proofErr w:type="spellStart"/>
+      <w:r>
+        <w:rPr>
+          <w:rFonts w:ascii="Courier New" w:hAnsi="Courier New" w:cs="Courier New"/>
+          <w:sz w:val="20"/>
+          <w:szCs w:val="20"/>
+          <w:lang w:val="en-US"/>
+        </w:rPr>
+        <w:t>my_remove</w:t>
+      </w:r>
+      <w:proofErr w:type="spellEnd"/>
+      <w:r>
+        <w:rPr>
+          <w:rFonts w:ascii="Courier New" w:hAnsi="Courier New" w:cs="Courier New"/>
+          <w:sz w:val="20"/>
+          <w:szCs w:val="20"/>
+          <w:lang w:val="en-US"/>
+        </w:rPr>
+        <w:t xml:space="preserve"> (</w:t>
+      </w:r>
+      <w:proofErr w:type="spellStart"/>
+      <w:r>
+        <w:rPr>
+          <w:rFonts w:ascii="Courier New" w:hAnsi="Courier New" w:cs="Courier New"/>
+          <w:sz w:val="20"/>
+          <w:szCs w:val="20"/>
+          <w:lang w:val="en-US"/>
+        </w:rPr>
+        <w:t>my_max</w:t>
+      </w:r>
+      <w:proofErr w:type="spellEnd"/>
+      <w:r>
+        <w:rPr>
+          <w:rFonts w:ascii="Courier New" w:hAnsi="Courier New" w:cs="Courier New"/>
+          <w:sz w:val="20"/>
+          <w:szCs w:val="20"/>
+          <w:lang w:val="en-US"/>
+        </w:rPr>
+        <w:t xml:space="preserve"> </w:t>
+      </w:r>
+      <w:proofErr w:type="spellStart"/>
+      <w:r>
+        <w:rPr>
+          <w:rFonts w:ascii="Courier New" w:hAnsi="Courier New" w:cs="Courier New"/>
+          <w:sz w:val="20"/>
+          <w:szCs w:val="20"/>
+          <w:lang w:val="en-US"/>
+        </w:rPr>
+        <w:t>copied_lst</w:t>
+      </w:r>
+      <w:proofErr w:type="spellEnd"/>
+      <w:r>
+        <w:rPr>
+          <w:rFonts w:ascii="Courier New" w:hAnsi="Courier New" w:cs="Courier New"/>
+          <w:sz w:val="20"/>
+          <w:szCs w:val="20"/>
+          <w:lang w:val="en-US"/>
+        </w:rPr>
+        <w:t xml:space="preserve">) </w:t>
+      </w:r>
+      <w:proofErr w:type="spellStart"/>
+      <w:r>
+        <w:rPr>
+          <w:rFonts w:ascii="Courier New" w:hAnsi="Courier New" w:cs="Courier New"/>
+          <w:sz w:val="20"/>
+          <w:szCs w:val="20"/>
+          <w:lang w:val="en-US"/>
+        </w:rPr>
+        <w:t>copied_lst</w:t>
+      </w:r>
+      <w:proofErr w:type="spellEnd"/>
+      <w:r>
+        <w:rPr>
+          <w:rFonts w:ascii="Courier New" w:hAnsi="Courier New" w:cs="Courier New"/>
+          <w:sz w:val="20"/>
+          <w:szCs w:val="20"/>
+          <w:lang w:val="en-US"/>
+        </w:rPr>
+        <w:t xml:space="preserve">))) </w:t>
+      </w:r>
+      <w:proofErr w:type="spellStart"/>
+      <w:r>
+        <w:rPr>
+          <w:rFonts w:ascii="Courier New" w:hAnsi="Courier New" w:cs="Courier New"/>
+          <w:sz w:val="20"/>
+          <w:szCs w:val="20"/>
+          <w:lang w:val="en-US"/>
+        </w:rPr>
+        <w:t>lst</w:t>
+      </w:r>
+      <w:proofErr w:type="spellEnd"/>
+      <w:r>
+        <w:rPr>
+          <w:rFonts w:ascii="Courier New" w:hAnsi="Courier New" w:cs="Courier New"/>
+          <w:sz w:val="20"/>
+          <w:szCs w:val="20"/>
+          <w:lang w:val="en-US"/>
+        </w:rPr>
+        <w:t>)</w:t>
       </w:r>
     </w:p>
     <w:p>
@@ -4805,28 +6741,7 @@
           <w:szCs w:val="20"/>
           <w:lang w:val="en-US"/>
         </w:rPr>
-        <w:tab/>
-        <w:t>(</w:t>
-      </w:r>
-      <w:proofErr w:type="gramStart"/>
-      <w:r>
-        <w:rPr>
-          <w:rFonts w:ascii="Courier New" w:hAnsi="Courier New" w:cs="Courier New"/>
-          <w:sz w:val="20"/>
-          <w:szCs w:val="20"/>
-          <w:lang w:val="en-US"/>
-        </w:rPr>
-        <w:t>result</w:t>
-      </w:r>
-      <w:proofErr w:type="gramEnd"/>
-      <w:r>
-        <w:rPr>
-          <w:rFonts w:ascii="Courier New" w:hAnsi="Courier New" w:cs="Courier New"/>
-          <w:sz w:val="20"/>
-          <w:szCs w:val="20"/>
-          <w:lang w:val="en-US"/>
-        </w:rPr>
-        <w:t xml:space="preserve"> NIL))</w:t>
+        <w:t xml:space="preserve">  result)</w:t>
       </w:r>
     </w:p>
     <w:p>
@@ -4845,15 +6760,6 @@
           <w:lang w:val="en-US"/>
         </w:rPr>
       </w:pPr>
-      <w:r>
-        <w:rPr>
-          <w:rFonts w:ascii="Courier New" w:hAnsi="Courier New" w:cs="Courier New"/>
-          <w:sz w:val="20"/>
-          <w:szCs w:val="20"/>
-          <w:lang w:val="en-US"/>
-        </w:rPr>
-        <w:t xml:space="preserve">    (mapcar #'(lambda (x)</w:t>
-      </w:r>
     </w:p>
     <w:p>
       <w:pPr>
@@ -4878,18 +6784,9 @@
           <w:szCs w:val="20"/>
           <w:lang w:val="en-US"/>
         </w:rPr>
-        <w:tab/>
-      </w:r>
-      <w:r>
-        <w:rPr>
-          <w:rFonts w:ascii="Courier New" w:hAnsi="Courier New" w:cs="Courier New"/>
-          <w:sz w:val="20"/>
-          <w:szCs w:val="20"/>
-          <w:lang w:val="en-US"/>
-        </w:rPr>
-        <w:tab/>
         <w:t>(</w:t>
       </w:r>
+      <w:proofErr w:type="spellStart"/>
       <w:proofErr w:type="gramStart"/>
       <w:r>
         <w:rPr>
@@ -4898,8 +6795,9 @@
           <w:szCs w:val="20"/>
           <w:lang w:val="en-US"/>
         </w:rPr>
-        <w:t>declare</w:t>
-      </w:r>
+        <w:t>defun</w:t>
+      </w:r>
+      <w:proofErr w:type="spellEnd"/>
       <w:proofErr w:type="gramEnd"/>
       <w:r>
         <w:rPr>
@@ -4908,7 +6806,47 @@
           <w:szCs w:val="20"/>
           <w:lang w:val="en-US"/>
         </w:rPr>
-        <w:t xml:space="preserve"> (ignore x))</w:t>
+        <w:t xml:space="preserve"> </w:t>
+      </w:r>
+      <w:proofErr w:type="spellStart"/>
+      <w:r>
+        <w:rPr>
+          <w:rFonts w:ascii="Courier New" w:hAnsi="Courier New" w:cs="Courier New"/>
+          <w:sz w:val="20"/>
+          <w:szCs w:val="20"/>
+          <w:lang w:val="en-US"/>
+        </w:rPr>
+        <w:t>my_sort</w:t>
+      </w:r>
+      <w:proofErr w:type="spellEnd"/>
+      <w:r>
+        <w:rPr>
+          <w:rFonts w:ascii="Courier New" w:hAnsi="Courier New" w:cs="Courier New"/>
+          <w:sz w:val="20"/>
+          <w:szCs w:val="20"/>
+          <w:lang w:val="en-US"/>
+        </w:rPr>
+        <w:t xml:space="preserve"> (</w:t>
+      </w:r>
+      <w:proofErr w:type="spellStart"/>
+      <w:r>
+        <w:rPr>
+          <w:rFonts w:ascii="Courier New" w:hAnsi="Courier New" w:cs="Courier New"/>
+          <w:sz w:val="20"/>
+          <w:szCs w:val="20"/>
+          <w:lang w:val="en-US"/>
+        </w:rPr>
+        <w:t>lst</w:t>
+      </w:r>
+      <w:proofErr w:type="spellEnd"/>
+      <w:r>
+        <w:rPr>
+          <w:rFonts w:ascii="Courier New" w:hAnsi="Courier New" w:cs="Courier New"/>
+          <w:sz w:val="20"/>
+          <w:szCs w:val="20"/>
+          <w:lang w:val="en-US"/>
+        </w:rPr>
+        <w:t>)</w:t>
       </w:r>
     </w:p>
     <w:p>
@@ -4934,18 +6872,9 @@
           <w:szCs w:val="20"/>
           <w:lang w:val="en-US"/>
         </w:rPr>
-        <w:tab/>
-      </w:r>
-      <w:r>
-        <w:rPr>
-          <w:rFonts w:ascii="Courier New" w:hAnsi="Courier New" w:cs="Courier New"/>
-          <w:sz w:val="20"/>
-          <w:szCs w:val="20"/>
-          <w:lang w:val="en-US"/>
-        </w:rPr>
-        <w:tab/>
-        <w:t>(</w:t>
-      </w:r>
+        <w:t xml:space="preserve">  (</w:t>
+      </w:r>
+      <w:proofErr w:type="spellStart"/>
       <w:proofErr w:type="gramStart"/>
       <w:r>
         <w:rPr>
@@ -4954,7 +6883,7 @@
           <w:szCs w:val="20"/>
           <w:lang w:val="en-US"/>
         </w:rPr>
-        <w:t>setf</w:t>
+        <w:t>my</w:t>
       </w:r>
       <w:proofErr w:type="gramEnd"/>
       <w:r>
@@ -4964,7 +6893,57 @@
           <w:szCs w:val="20"/>
           <w:lang w:val="en-US"/>
         </w:rPr>
-        <w:t xml:space="preserve"> result (append (list (my_max copied_lst)) result))</w:t>
+        <w:t>_sort_help</w:t>
+      </w:r>
+      <w:proofErr w:type="spellEnd"/>
+      <w:r>
+        <w:rPr>
+          <w:rFonts w:ascii="Courier New" w:hAnsi="Courier New" w:cs="Courier New"/>
+          <w:sz w:val="20"/>
+          <w:szCs w:val="20"/>
+          <w:lang w:val="en-US"/>
+        </w:rPr>
+        <w:t xml:space="preserve"> </w:t>
+      </w:r>
+      <w:proofErr w:type="spellStart"/>
+      <w:r>
+        <w:rPr>
+          <w:rFonts w:ascii="Courier New" w:hAnsi="Courier New" w:cs="Courier New"/>
+          <w:sz w:val="20"/>
+          <w:szCs w:val="20"/>
+          <w:lang w:val="en-US"/>
+        </w:rPr>
+        <w:t>lst</w:t>
+      </w:r>
+      <w:proofErr w:type="spellEnd"/>
+      <w:r>
+        <w:rPr>
+          <w:rFonts w:ascii="Courier New" w:hAnsi="Courier New" w:cs="Courier New"/>
+          <w:sz w:val="20"/>
+          <w:szCs w:val="20"/>
+          <w:lang w:val="en-US"/>
+        </w:rPr>
+        <w:t xml:space="preserve"> () </w:t>
+      </w:r>
+      <w:proofErr w:type="spellStart"/>
+      <w:r>
+        <w:rPr>
+          <w:rFonts w:ascii="Courier New" w:hAnsi="Courier New" w:cs="Courier New"/>
+          <w:sz w:val="20"/>
+          <w:szCs w:val="20"/>
+          <w:lang w:val="en-US"/>
+        </w:rPr>
+        <w:t>lst</w:t>
+      </w:r>
+      <w:proofErr w:type="spellEnd"/>
+      <w:r>
+        <w:rPr>
+          <w:rFonts w:ascii="Courier New" w:hAnsi="Courier New" w:cs="Courier New"/>
+          <w:sz w:val="20"/>
+          <w:szCs w:val="20"/>
+          <w:lang w:val="en-US"/>
+        </w:rPr>
+        <w:t>))</w:t>
       </w:r>
     </w:p>
     <w:p>
@@ -4983,45 +6962,6 @@
           <w:lang w:val="en-US"/>
         </w:rPr>
       </w:pPr>
-      <w:r>
-        <w:rPr>
-          <w:rFonts w:ascii="Courier New" w:hAnsi="Courier New" w:cs="Courier New"/>
-          <w:sz w:val="20"/>
-          <w:szCs w:val="20"/>
-          <w:lang w:val="en-US"/>
-        </w:rPr>
-        <w:tab/>
-      </w:r>
-      <w:r>
-        <w:rPr>
-          <w:rFonts w:ascii="Courier New" w:hAnsi="Courier New" w:cs="Courier New"/>
-          <w:sz w:val="20"/>
-          <w:szCs w:val="20"/>
-          <w:lang w:val="en-US"/>
-        </w:rPr>
-        <w:tab/>
-        <w:t>(</w:t>
-      </w:r>
-      <w:proofErr w:type="gramStart"/>
-      <w:r>
-        <w:rPr>
-          <w:rFonts w:ascii="Courier New" w:hAnsi="Courier New" w:cs="Courier New"/>
-          <w:sz w:val="20"/>
-          <w:szCs w:val="20"/>
-          <w:lang w:val="en-US"/>
-        </w:rPr>
-        <w:t>setf</w:t>
-      </w:r>
-      <w:proofErr w:type="gramEnd"/>
-      <w:r>
-        <w:rPr>
-          <w:rFonts w:ascii="Courier New" w:hAnsi="Courier New" w:cs="Courier New"/>
-          <w:sz w:val="20"/>
-          <w:szCs w:val="20"/>
-          <w:lang w:val="en-US"/>
-        </w:rPr>
-        <w:t xml:space="preserve"> copied_lst (my_remove (my_max copied_lst) copied_lst))) lst)</w:t>
-      </w:r>
     </w:p>
     <w:p>
       <w:pPr>
@@ -5046,7 +6986,69 @@
           <w:szCs w:val="20"/>
           <w:lang w:val="en-US"/>
         </w:rPr>
-        <w:t xml:space="preserve">    result))</w:t>
+        <w:t>(</w:t>
+      </w:r>
+      <w:proofErr w:type="spellStart"/>
+      <w:proofErr w:type="gramStart"/>
+      <w:r>
+        <w:rPr>
+          <w:rFonts w:ascii="Courier New" w:hAnsi="Courier New" w:cs="Courier New"/>
+          <w:sz w:val="20"/>
+          <w:szCs w:val="20"/>
+          <w:lang w:val="en-US"/>
+        </w:rPr>
+        <w:t>defun</w:t>
+      </w:r>
+      <w:proofErr w:type="spellEnd"/>
+      <w:proofErr w:type="gramEnd"/>
+      <w:r>
+        <w:rPr>
+          <w:rFonts w:ascii="Courier New" w:hAnsi="Courier New" w:cs="Courier New"/>
+          <w:sz w:val="20"/>
+          <w:szCs w:val="20"/>
+          <w:lang w:val="en-US"/>
+        </w:rPr>
+        <w:t xml:space="preserve"> </w:t>
+      </w:r>
+      <w:proofErr w:type="spellStart"/>
+      <w:r>
+        <w:rPr>
+          <w:rFonts w:ascii="Courier New" w:hAnsi="Courier New" w:cs="Courier New"/>
+          <w:sz w:val="20"/>
+          <w:szCs w:val="20"/>
+          <w:lang w:val="en-US"/>
+        </w:rPr>
+        <w:t>select_between_help</w:t>
+      </w:r>
+      <w:proofErr w:type="spellEnd"/>
+      <w:r>
+        <w:rPr>
+          <w:rFonts w:ascii="Courier New" w:hAnsi="Courier New" w:cs="Courier New"/>
+          <w:sz w:val="20"/>
+          <w:szCs w:val="20"/>
+          <w:lang w:val="en-US"/>
+        </w:rPr>
+        <w:t xml:space="preserve"> (</w:t>
+      </w:r>
+      <w:proofErr w:type="spellStart"/>
+      <w:r>
+        <w:rPr>
+          <w:rFonts w:ascii="Courier New" w:hAnsi="Courier New" w:cs="Courier New"/>
+          <w:sz w:val="20"/>
+          <w:szCs w:val="20"/>
+          <w:lang w:val="en-US"/>
+        </w:rPr>
+        <w:t>lst</w:t>
+      </w:r>
+      <w:proofErr w:type="spellEnd"/>
+      <w:r>
+        <w:rPr>
+          <w:rFonts w:ascii="Courier New" w:hAnsi="Courier New" w:cs="Courier New"/>
+          <w:sz w:val="20"/>
+          <w:szCs w:val="20"/>
+          <w:lang w:val="en-US"/>
+        </w:rPr>
+        <w:t xml:space="preserve"> left right)</w:t>
       </w:r>
     </w:p>
     <w:p>
@@ -5065,6 +7067,66 @@
           <w:lang w:val="en-US"/>
         </w:rPr>
       </w:pPr>
+      <w:r>
+        <w:rPr>
+          <w:rFonts w:ascii="Courier New" w:hAnsi="Courier New" w:cs="Courier New"/>
+          <w:sz w:val="20"/>
+          <w:szCs w:val="20"/>
+          <w:lang w:val="en-US"/>
+        </w:rPr>
+        <w:t xml:space="preserve">  (</w:t>
+      </w:r>
+      <w:proofErr w:type="spellStart"/>
+      <w:r>
+        <w:rPr>
+          <w:rFonts w:ascii="Courier New" w:hAnsi="Courier New" w:cs="Courier New"/>
+          <w:sz w:val="20"/>
+          <w:szCs w:val="20"/>
+          <w:lang w:val="en-US"/>
+        </w:rPr>
+        <w:t>my_sort</w:t>
+      </w:r>
+      <w:proofErr w:type="spellEnd"/>
+      <w:r>
+        <w:rPr>
+          <w:rFonts w:ascii="Courier New" w:hAnsi="Courier New" w:cs="Courier New"/>
+          <w:sz w:val="20"/>
+          <w:szCs w:val="20"/>
+          <w:lang w:val="en-US"/>
+        </w:rPr>
+        <w:t xml:space="preserve"> (remove </w:t>
+      </w:r>
+      <w:proofErr w:type="gramStart"/>
+      <w:r>
+        <w:rPr>
+          <w:rFonts w:ascii="Courier New" w:hAnsi="Courier New" w:cs="Courier New"/>
+          <w:sz w:val="20"/>
+          <w:szCs w:val="20"/>
+          <w:lang w:val="en-US"/>
+        </w:rPr>
+        <w:t>NIL  (</w:t>
+      </w:r>
+      <w:proofErr w:type="spellStart"/>
+      <w:proofErr w:type="gramEnd"/>
+      <w:r>
+        <w:rPr>
+          <w:rFonts w:ascii="Courier New" w:hAnsi="Courier New" w:cs="Courier New"/>
+          <w:sz w:val="20"/>
+          <w:szCs w:val="20"/>
+          <w:lang w:val="en-US"/>
+        </w:rPr>
+        <w:t>mapcar</w:t>
+      </w:r>
+      <w:proofErr w:type="spellEnd"/>
+      <w:r>
+        <w:rPr>
+          <w:rFonts w:ascii="Courier New" w:hAnsi="Courier New" w:cs="Courier New"/>
+          <w:sz w:val="20"/>
+          <w:szCs w:val="20"/>
+          <w:lang w:val="en-US"/>
+        </w:rPr>
+        <w:t xml:space="preserve"> #'(lambda (num)</w:t>
+      </w:r>
     </w:p>
     <w:p>
       <w:pPr>
@@ -5089,7 +7151,17 @@
           <w:szCs w:val="20"/>
           <w:lang w:val="en-US"/>
         </w:rPr>
-        <w:t>(</w:t>
+        <w:tab/>
+      </w:r>
+      <w:r>
+        <w:rPr>
+          <w:rFonts w:ascii="Courier New" w:hAnsi="Courier New" w:cs="Courier New"/>
+          <w:sz w:val="20"/>
+          <w:szCs w:val="20"/>
+          <w:lang w:val="en-US"/>
+        </w:rPr>
+        <w:tab/>
+        <w:t xml:space="preserve">       (</w:t>
       </w:r>
       <w:proofErr w:type="gramStart"/>
       <w:r>
@@ -5099,7 +7171,7 @@
           <w:szCs w:val="20"/>
           <w:lang w:val="en-US"/>
         </w:rPr>
-        <w:t>defun</w:t>
+        <w:t>if</w:t>
       </w:r>
       <w:proofErr w:type="gramEnd"/>
       <w:r>
@@ -5109,7 +7181,27 @@
           <w:szCs w:val="20"/>
           <w:lang w:val="en-US"/>
         </w:rPr>
-        <w:t xml:space="preserve"> select_between (lst left right)</w:t>
+        <w:t xml:space="preserve"> (and (&gt; num left) (&lt; num right)) num)) </w:t>
+      </w:r>
+      <w:proofErr w:type="spellStart"/>
+      <w:r>
+        <w:rPr>
+          <w:rFonts w:ascii="Courier New" w:hAnsi="Courier New" w:cs="Courier New"/>
+          <w:sz w:val="20"/>
+          <w:szCs w:val="20"/>
+          <w:lang w:val="en-US"/>
+        </w:rPr>
+        <w:t>lst</w:t>
+      </w:r>
+      <w:proofErr w:type="spellEnd"/>
+      <w:r>
+        <w:rPr>
+          <w:rFonts w:ascii="Courier New" w:hAnsi="Courier New" w:cs="Courier New"/>
+          <w:sz w:val="20"/>
+          <w:szCs w:val="20"/>
+          <w:lang w:val="en-US"/>
+        </w:rPr>
+        <w:t>))))</w:t>
       </w:r>
     </w:p>
     <w:p>
@@ -5128,35 +7220,6 @@
           <w:lang w:val="en-US"/>
         </w:rPr>
       </w:pPr>
-      <w:r>
-        <w:rPr>
-          <w:rFonts w:ascii="Courier New" w:hAnsi="Courier New" w:cs="Courier New"/>
-          <w:sz w:val="20"/>
-          <w:szCs w:val="20"/>
-          <w:lang w:val="en-US"/>
-        </w:rPr>
-        <w:t xml:space="preserve">  (</w:t>
-      </w:r>
-      <w:proofErr w:type="gramStart"/>
-      <w:r>
-        <w:rPr>
-          <w:rFonts w:ascii="Courier New" w:hAnsi="Courier New" w:cs="Courier New"/>
-          <w:sz w:val="20"/>
-          <w:szCs w:val="20"/>
-          <w:lang w:val="en-US"/>
-        </w:rPr>
-        <w:t>cond</w:t>
-      </w:r>
-      <w:proofErr w:type="gramEnd"/>
-      <w:r>
-        <w:rPr>
-          <w:rFonts w:ascii="Courier New" w:hAnsi="Courier New" w:cs="Courier New"/>
-          <w:sz w:val="20"/>
-          <w:szCs w:val="20"/>
-          <w:lang w:val="en-US"/>
-        </w:rPr>
-        <w:t xml:space="preserve"> ((or (null (listp lst))</w:t>
-      </w:r>
     </w:p>
     <w:p>
       <w:pPr>
@@ -5181,9 +7244,9 @@
           <w:szCs w:val="20"/>
           <w:lang w:val="en-US"/>
         </w:rPr>
-        <w:tab/>
-        <w:t xml:space="preserve">     (</w:t>
-      </w:r>
+        <w:t>(</w:t>
+      </w:r>
+      <w:proofErr w:type="spellStart"/>
       <w:proofErr w:type="gramStart"/>
       <w:r>
         <w:rPr>
@@ -5192,8 +7255,9 @@
           <w:szCs w:val="20"/>
           <w:lang w:val="en-US"/>
         </w:rPr>
-        <w:t>null</w:t>
-      </w:r>
+        <w:t>defun</w:t>
+      </w:r>
+      <w:proofErr w:type="spellEnd"/>
       <w:proofErr w:type="gramEnd"/>
       <w:r>
         <w:rPr>
@@ -5202,7 +7266,47 @@
           <w:szCs w:val="20"/>
           <w:lang w:val="en-US"/>
         </w:rPr>
-        <w:t xml:space="preserve"> (numberp left)) (null (numberp right))) NIL)</w:t>
+        <w:t xml:space="preserve"> </w:t>
+      </w:r>
+      <w:proofErr w:type="spellStart"/>
+      <w:r>
+        <w:rPr>
+          <w:rFonts w:ascii="Courier New" w:hAnsi="Courier New" w:cs="Courier New"/>
+          <w:sz w:val="20"/>
+          <w:szCs w:val="20"/>
+          <w:lang w:val="en-US"/>
+        </w:rPr>
+        <w:t>select_between</w:t>
+      </w:r>
+      <w:proofErr w:type="spellEnd"/>
+      <w:r>
+        <w:rPr>
+          <w:rFonts w:ascii="Courier New" w:hAnsi="Courier New" w:cs="Courier New"/>
+          <w:sz w:val="20"/>
+          <w:szCs w:val="20"/>
+          <w:lang w:val="en-US"/>
+        </w:rPr>
+        <w:t xml:space="preserve"> (</w:t>
+      </w:r>
+      <w:proofErr w:type="spellStart"/>
+      <w:r>
+        <w:rPr>
+          <w:rFonts w:ascii="Courier New" w:hAnsi="Courier New" w:cs="Courier New"/>
+          <w:sz w:val="20"/>
+          <w:szCs w:val="20"/>
+          <w:lang w:val="en-US"/>
+        </w:rPr>
+        <w:t>lst</w:t>
+      </w:r>
+      <w:proofErr w:type="spellEnd"/>
+      <w:r>
+        <w:rPr>
+          <w:rFonts w:ascii="Courier New" w:hAnsi="Courier New" w:cs="Courier New"/>
+          <w:sz w:val="20"/>
+          <w:szCs w:val="20"/>
+          <w:lang w:val="en-US"/>
+        </w:rPr>
+        <w:t xml:space="preserve"> left right)</w:t>
       </w:r>
     </w:p>
     <w:p>
@@ -5228,8 +7332,69 @@
           <w:szCs w:val="20"/>
           <w:lang w:val="en-US"/>
         </w:rPr>
-        <w:tab/>
-        <w:t>(T (if (&gt; left right) (let ((tmp left))</w:t>
+        <w:t xml:space="preserve">  (</w:t>
+      </w:r>
+      <w:proofErr w:type="spellStart"/>
+      <w:proofErr w:type="gramStart"/>
+      <w:r>
+        <w:rPr>
+          <w:rFonts w:ascii="Courier New" w:hAnsi="Courier New" w:cs="Courier New"/>
+          <w:sz w:val="20"/>
+          <w:szCs w:val="20"/>
+          <w:lang w:val="en-US"/>
+        </w:rPr>
+        <w:t>cond</w:t>
+      </w:r>
+      <w:proofErr w:type="spellEnd"/>
+      <w:proofErr w:type="gramEnd"/>
+      <w:r>
+        <w:rPr>
+          <w:rFonts w:ascii="Courier New" w:hAnsi="Courier New" w:cs="Courier New"/>
+          <w:sz w:val="20"/>
+          <w:szCs w:val="20"/>
+          <w:lang w:val="en-US"/>
+        </w:rPr>
+        <w:t xml:space="preserve"> ((&gt; left right) (</w:t>
+      </w:r>
+      <w:proofErr w:type="spellStart"/>
+      <w:r>
+        <w:rPr>
+          <w:rFonts w:ascii="Courier New" w:hAnsi="Courier New" w:cs="Courier New"/>
+          <w:sz w:val="20"/>
+          <w:szCs w:val="20"/>
+          <w:lang w:val="en-US"/>
+        </w:rPr>
+        <w:t>select_between_help</w:t>
+      </w:r>
+      <w:proofErr w:type="spellEnd"/>
+      <w:r>
+        <w:rPr>
+          <w:rFonts w:ascii="Courier New" w:hAnsi="Courier New" w:cs="Courier New"/>
+          <w:sz w:val="20"/>
+          <w:szCs w:val="20"/>
+          <w:lang w:val="en-US"/>
+        </w:rPr>
+        <w:t xml:space="preserve"> </w:t>
+      </w:r>
+      <w:proofErr w:type="spellStart"/>
+      <w:r>
+        <w:rPr>
+          <w:rFonts w:ascii="Courier New" w:hAnsi="Courier New" w:cs="Courier New"/>
+          <w:sz w:val="20"/>
+          <w:szCs w:val="20"/>
+          <w:lang w:val="en-US"/>
+        </w:rPr>
+        <w:t>lst</w:t>
+      </w:r>
+      <w:proofErr w:type="spellEnd"/>
+      <w:r>
+        <w:rPr>
+          <w:rFonts w:ascii="Courier New" w:hAnsi="Courier New" w:cs="Courier New"/>
+          <w:sz w:val="20"/>
+          <w:szCs w:val="20"/>
+          <w:lang w:val="en-US"/>
+        </w:rPr>
+        <w:t xml:space="preserve"> right left))</w:t>
       </w:r>
     </w:p>
     <w:p>
@@ -5256,54 +7421,184 @@
           <w:lang w:val="en-US"/>
         </w:rPr>
         <w:tab/>
-      </w:r>
-      <w:r>
-        <w:rPr>
-          <w:rFonts w:ascii="Courier New" w:hAnsi="Courier New" w:cs="Courier New"/>
-          <w:sz w:val="20"/>
-          <w:szCs w:val="20"/>
-          <w:lang w:val="en-US"/>
-        </w:rPr>
-        <w:tab/>
-      </w:r>
-      <w:r>
-        <w:rPr>
-          <w:rFonts w:ascii="Courier New" w:hAnsi="Courier New" w:cs="Courier New"/>
-          <w:sz w:val="20"/>
-          <w:szCs w:val="20"/>
-          <w:lang w:val="en-US"/>
-        </w:rPr>
-        <w:tab/>
-      </w:r>
-      <w:r>
-        <w:rPr>
-          <w:rFonts w:ascii="Courier New" w:hAnsi="Courier New" w:cs="Courier New"/>
-          <w:sz w:val="20"/>
-          <w:szCs w:val="20"/>
-          <w:lang w:val="en-US"/>
-        </w:rPr>
-        <w:tab/>
-        <w:t>(</w:t>
+        <w:t>(T (</w:t>
+      </w:r>
+      <w:proofErr w:type="spellStart"/>
+      <w:r>
+        <w:rPr>
+          <w:rFonts w:ascii="Courier New" w:hAnsi="Courier New" w:cs="Courier New"/>
+          <w:sz w:val="20"/>
+          <w:szCs w:val="20"/>
+          <w:lang w:val="en-US"/>
+        </w:rPr>
+        <w:t>select_between_help</w:t>
+      </w:r>
+      <w:proofErr w:type="spellEnd"/>
+      <w:r>
+        <w:rPr>
+          <w:rFonts w:ascii="Courier New" w:hAnsi="Courier New" w:cs="Courier New"/>
+          <w:sz w:val="20"/>
+          <w:szCs w:val="20"/>
+          <w:lang w:val="en-US"/>
+        </w:rPr>
+        <w:t xml:space="preserve"> </w:t>
+      </w:r>
+      <w:proofErr w:type="spellStart"/>
+      <w:r>
+        <w:rPr>
+          <w:rFonts w:ascii="Courier New" w:hAnsi="Courier New" w:cs="Courier New"/>
+          <w:sz w:val="20"/>
+          <w:szCs w:val="20"/>
+          <w:lang w:val="en-US"/>
+        </w:rPr>
+        <w:t>lst</w:t>
+      </w:r>
+      <w:proofErr w:type="spellEnd"/>
+      <w:r>
+        <w:rPr>
+          <w:rFonts w:ascii="Courier New" w:hAnsi="Courier New" w:cs="Courier New"/>
+          <w:sz w:val="20"/>
+          <w:szCs w:val="20"/>
+          <w:lang w:val="en-US"/>
+        </w:rPr>
+        <w:t xml:space="preserve"> left right))))</w:t>
+      </w:r>
+    </w:p>
+    <w:p>
+      <w:pPr>
+        <w:spacing w:line="360" w:lineRule="auto"/>
+        <w:rPr>
+          <w:sz w:val="28"/>
+          <w:szCs w:val="28"/>
+          <w:lang w:val="en-US"/>
+        </w:rPr>
+      </w:pPr>
+    </w:p>
+    <w:p>
+      <w:pPr>
+        <w:spacing w:line="360" w:lineRule="auto"/>
+        <w:rPr>
+          <w:sz w:val="28"/>
+          <w:szCs w:val="28"/>
+          <w:lang w:val="en-US"/>
+        </w:rPr>
+      </w:pPr>
+    </w:p>
+    <w:p>
+      <w:pPr>
+        <w:pStyle w:val="2"/>
+        <w:spacing w:line="360" w:lineRule="auto"/>
+        <w:ind w:firstLine="709"/>
+        <w:rPr>
+          <w:rFonts w:ascii="Times New Roman" w:hAnsi="Times New Roman" w:cs="Times New Roman"/>
+          <w:b/>
+          <w:bCs/>
+          <w:color w:val="auto"/>
+          <w:sz w:val="32"/>
+          <w:szCs w:val="32"/>
+        </w:rPr>
+      </w:pPr>
+      <w:r>
+        <w:rPr>
+          <w:rFonts w:ascii="Times New Roman" w:hAnsi="Times New Roman" w:cs="Times New Roman"/>
+          <w:b/>
+          <w:bCs/>
+          <w:color w:val="auto"/>
+          <w:sz w:val="32"/>
+          <w:szCs w:val="32"/>
+        </w:rPr>
+        <w:t>Задание</w:t>
+      </w:r>
+      <w:r>
+        <w:rPr>
+          <w:rFonts w:ascii="Times New Roman" w:hAnsi="Times New Roman" w:cs="Times New Roman"/>
+          <w:b/>
+          <w:bCs/>
+          <w:color w:val="auto"/>
+          <w:sz w:val="32"/>
+          <w:szCs w:val="32"/>
+        </w:rPr>
+        <w:t xml:space="preserve"> </w:t>
+      </w:r>
+      <w:r>
+        <w:rPr>
+          <w:rFonts w:ascii="Times New Roman" w:hAnsi="Times New Roman" w:cs="Times New Roman"/>
+          <w:b/>
+          <w:bCs/>
+          <w:color w:val="auto"/>
+          <w:sz w:val="32"/>
+          <w:szCs w:val="32"/>
+        </w:rPr>
+        <w:t>7</w:t>
+      </w:r>
+    </w:p>
+    <w:p>
+      <w:pPr>
+        <w:spacing w:line="360" w:lineRule="auto"/>
+        <w:ind w:firstLine="709"/>
+        <w:rPr>
+          <w:sz w:val="28"/>
+          <w:szCs w:val="28"/>
+        </w:rPr>
+      </w:pPr>
+      <w:r>
+        <w:rPr>
+          <w:sz w:val="28"/>
+          <w:szCs w:val="28"/>
+        </w:rPr>
+        <w:t xml:space="preserve">Написать функцию, вычисляющую декартово произведение двух своих списков-аргументов. (Напомним, что А х </w:t>
       </w:r>
       <w:proofErr w:type="gramStart"/>
       <w:r>
         <w:rPr>
-          <w:rFonts w:ascii="Courier New" w:hAnsi="Courier New" w:cs="Courier New"/>
-          <w:sz w:val="20"/>
-          <w:szCs w:val="20"/>
-          <w:lang w:val="en-US"/>
-        </w:rPr>
-        <w:t>setf</w:t>
+          <w:sz w:val="28"/>
+          <w:szCs w:val="28"/>
+        </w:rPr>
+        <w:t>В это множество всевозможных пар (a b)</w:t>
       </w:r>
       <w:proofErr w:type="gramEnd"/>
       <w:r>
         <w:rPr>
-          <w:rFonts w:ascii="Courier New" w:hAnsi="Courier New" w:cs="Courier New"/>
-          <w:sz w:val="20"/>
-          <w:szCs w:val="20"/>
-          <w:lang w:val="en-US"/>
-        </w:rPr>
-        <w:t xml:space="preserve"> left right)</w:t>
+          <w:sz w:val="28"/>
+          <w:szCs w:val="28"/>
+        </w:rPr>
+        <w:t>, где а</w:t>
+      </w:r>
+      <w:r>
+        <w:rPr>
+          <w:sz w:val="28"/>
+          <w:szCs w:val="28"/>
+        </w:rPr>
+        <w:t xml:space="preserve"> </w:t>
+      </w:r>
+      <w:r>
+        <w:rPr>
+          <w:sz w:val="28"/>
+          <w:szCs w:val="28"/>
+        </w:rPr>
+        <w:t>принадлежит А, принадлежит В.)</w:t>
+      </w:r>
+    </w:p>
+    <w:p>
+      <w:pPr>
+        <w:pStyle w:val="a5"/>
+        <w:spacing w:line="360" w:lineRule="auto"/>
+        <w:rPr>
+          <w:b/>
+          <w:bCs/>
+          <w:sz w:val="28"/>
+          <w:szCs w:val="28"/>
+          <w:lang w:val="en-US"/>
+        </w:rPr>
+      </w:pPr>
+      <w:r>
+        <w:rPr>
+          <w:b/>
+          <w:bCs/>
+          <w:sz w:val="28"/>
+          <w:szCs w:val="28"/>
+        </w:rPr>
+        <w:t>Решение</w:t>
       </w:r>
     </w:p>
     <w:p>
@@ -5317,67 +7612,61 @@
         <w:spacing w:line="360" w:lineRule="auto"/>
         <w:rPr>
           <w:rFonts w:ascii="Courier New" w:hAnsi="Courier New" w:cs="Courier New"/>
-          <w:sz w:val="20"/>
-          <w:szCs w:val="20"/>
-          <w:lang w:val="en-US"/>
-        </w:rPr>
-      </w:pPr>
-      <w:r>
-        <w:rPr>
-          <w:rFonts w:ascii="Courier New" w:hAnsi="Courier New" w:cs="Courier New"/>
-          <w:sz w:val="20"/>
-          <w:szCs w:val="20"/>
-          <w:lang w:val="en-US"/>
-        </w:rPr>
-        <w:tab/>
-      </w:r>
-      <w:r>
-        <w:rPr>
-          <w:rFonts w:ascii="Courier New" w:hAnsi="Courier New" w:cs="Courier New"/>
-          <w:sz w:val="20"/>
-          <w:szCs w:val="20"/>
-          <w:lang w:val="en-US"/>
-        </w:rPr>
-        <w:tab/>
-      </w:r>
-      <w:r>
-        <w:rPr>
-          <w:rFonts w:ascii="Courier New" w:hAnsi="Courier New" w:cs="Courier New"/>
-          <w:sz w:val="20"/>
-          <w:szCs w:val="20"/>
-          <w:lang w:val="en-US"/>
-        </w:rPr>
-        <w:tab/>
-      </w:r>
-      <w:r>
-        <w:rPr>
-          <w:rFonts w:ascii="Courier New" w:hAnsi="Courier New" w:cs="Courier New"/>
-          <w:sz w:val="20"/>
-          <w:szCs w:val="20"/>
-          <w:lang w:val="en-US"/>
-        </w:rPr>
-        <w:tab/>
+          <w:sz w:val="24"/>
+          <w:szCs w:val="24"/>
+          <w:lang w:val="en-US"/>
+        </w:rPr>
+      </w:pPr>
+      <w:r>
+        <w:rPr>
+          <w:rFonts w:ascii="Courier New" w:hAnsi="Courier New" w:cs="Courier New"/>
+          <w:sz w:val="24"/>
+          <w:szCs w:val="24"/>
+          <w:lang w:val="en-US"/>
+        </w:rPr>
         <w:t>(</w:t>
       </w:r>
+      <w:proofErr w:type="spellStart"/>
       <w:proofErr w:type="gramStart"/>
       <w:r>
         <w:rPr>
           <w:rFonts w:ascii="Courier New" w:hAnsi="Courier New" w:cs="Courier New"/>
-          <w:sz w:val="20"/>
-          <w:szCs w:val="20"/>
-          <w:lang w:val="en-US"/>
-        </w:rPr>
-        <w:t>setf</w:t>
-      </w:r>
+          <w:sz w:val="24"/>
+          <w:szCs w:val="24"/>
+          <w:lang w:val="en-US"/>
+        </w:rPr>
+        <w:t>defun</w:t>
+      </w:r>
+      <w:proofErr w:type="spellEnd"/>
       <w:proofErr w:type="gramEnd"/>
       <w:r>
         <w:rPr>
           <w:rFonts w:ascii="Courier New" w:hAnsi="Courier New" w:cs="Courier New"/>
-          <w:sz w:val="20"/>
-          <w:szCs w:val="20"/>
-          <w:lang w:val="en-US"/>
-        </w:rPr>
-        <w:t xml:space="preserve"> right tmp)))</w:t>
+          <w:sz w:val="24"/>
+          <w:szCs w:val="24"/>
+          <w:lang w:val="en-US"/>
+        </w:rPr>
+        <w:t xml:space="preserve"> </w:t>
+      </w:r>
+      <w:proofErr w:type="spellStart"/>
+      <w:r>
+        <w:rPr>
+          <w:rFonts w:ascii="Courier New" w:hAnsi="Courier New" w:cs="Courier New"/>
+          <w:sz w:val="24"/>
+          <w:szCs w:val="24"/>
+          <w:lang w:val="en-US"/>
+        </w:rPr>
+        <w:t>decart</w:t>
+      </w:r>
+      <w:proofErr w:type="spellEnd"/>
+      <w:r>
+        <w:rPr>
+          <w:rFonts w:ascii="Courier New" w:hAnsi="Courier New" w:cs="Courier New"/>
+          <w:sz w:val="24"/>
+          <w:szCs w:val="24"/>
+          <w:lang w:val="en-US"/>
+        </w:rPr>
+        <w:t xml:space="preserve"> (lst1 lst2)</w:t>
       </w:r>
     </w:p>
     <w:p>
@@ -5391,40 +7680,39 @@
         <w:spacing w:line="360" w:lineRule="auto"/>
         <w:rPr>
           <w:rFonts w:ascii="Courier New" w:hAnsi="Courier New" w:cs="Courier New"/>
-          <w:sz w:val="20"/>
-          <w:szCs w:val="20"/>
-          <w:lang w:val="en-US"/>
-        </w:rPr>
-      </w:pPr>
-      <w:r>
-        <w:rPr>
-          <w:rFonts w:ascii="Courier New" w:hAnsi="Courier New" w:cs="Courier New"/>
-          <w:sz w:val="20"/>
-          <w:szCs w:val="20"/>
-          <w:lang w:val="en-US"/>
-        </w:rPr>
-        <w:tab/>
-        <w:t xml:space="preserve">   (</w:t>
-      </w:r>
-      <w:proofErr w:type="gramStart"/>
-      <w:r>
-        <w:rPr>
-          <w:rFonts w:ascii="Courier New" w:hAnsi="Courier New" w:cs="Courier New"/>
-          <w:sz w:val="20"/>
-          <w:szCs w:val="20"/>
-          <w:lang w:val="en-US"/>
-        </w:rPr>
-        <w:t>my</w:t>
-      </w:r>
-      <w:proofErr w:type="gramEnd"/>
-      <w:r>
-        <w:rPr>
-          <w:rFonts w:ascii="Courier New" w:hAnsi="Courier New" w:cs="Courier New"/>
-          <w:sz w:val="20"/>
-          <w:szCs w:val="20"/>
-          <w:lang w:val="en-US"/>
-        </w:rPr>
-        <w:t>_sort (remove NIL (mapcar #'(lambda (num)</w:t>
+          <w:sz w:val="24"/>
+          <w:szCs w:val="24"/>
+          <w:lang w:val="en-US"/>
+        </w:rPr>
+      </w:pPr>
+      <w:r>
+        <w:rPr>
+          <w:rFonts w:ascii="Courier New" w:hAnsi="Courier New" w:cs="Courier New"/>
+          <w:sz w:val="24"/>
+          <w:szCs w:val="24"/>
+          <w:lang w:val="en-US"/>
+        </w:rPr>
+        <w:t xml:space="preserve">  (</w:t>
+      </w:r>
+      <w:proofErr w:type="spellStart"/>
+      <w:r>
+        <w:rPr>
+          <w:rFonts w:ascii="Courier New" w:hAnsi="Courier New" w:cs="Courier New"/>
+          <w:sz w:val="24"/>
+          <w:szCs w:val="24"/>
+          <w:lang w:val="en-US"/>
+        </w:rPr>
+        <w:t>mapcan</w:t>
+      </w:r>
+      <w:proofErr w:type="spellEnd"/>
+      <w:r>
+        <w:rPr>
+          <w:rFonts w:ascii="Courier New" w:hAnsi="Courier New" w:cs="Courier New"/>
+          <w:sz w:val="24"/>
+          <w:szCs w:val="24"/>
+          <w:lang w:val="en-US"/>
+        </w:rPr>
+        <w:t xml:space="preserve"> #'(lambda (x)</w:t>
       </w:r>
     </w:p>
     <w:p>
@@ -5438,76 +7726,40 @@
         <w:spacing w:line="360" w:lineRule="auto"/>
         <w:rPr>
           <w:rFonts w:ascii="Courier New" w:hAnsi="Courier New" w:cs="Courier New"/>
-          <w:sz w:val="20"/>
-          <w:szCs w:val="20"/>
-          <w:lang w:val="en-US"/>
-        </w:rPr>
-      </w:pPr>
-      <w:r>
-        <w:rPr>
-          <w:rFonts w:ascii="Courier New" w:hAnsi="Courier New" w:cs="Courier New"/>
-          <w:sz w:val="20"/>
-          <w:szCs w:val="20"/>
+          <w:sz w:val="24"/>
+          <w:szCs w:val="24"/>
+          <w:lang w:val="en-US"/>
+        </w:rPr>
+      </w:pPr>
+      <w:r>
+        <w:rPr>
+          <w:rFonts w:ascii="Courier New" w:hAnsi="Courier New" w:cs="Courier New"/>
+          <w:sz w:val="24"/>
+          <w:szCs w:val="24"/>
           <w:lang w:val="en-US"/>
         </w:rPr>
         <w:tab/>
-      </w:r>
-      <w:r>
-        <w:rPr>
-          <w:rFonts w:ascii="Courier New" w:hAnsi="Courier New" w:cs="Courier New"/>
-          <w:sz w:val="20"/>
-          <w:szCs w:val="20"/>
-          <w:lang w:val="en-US"/>
-        </w:rPr>
-        <w:tab/>
-      </w:r>
-      <w:r>
-        <w:rPr>
-          <w:rFonts w:ascii="Courier New" w:hAnsi="Courier New" w:cs="Courier New"/>
-          <w:sz w:val="20"/>
-          <w:szCs w:val="20"/>
-          <w:lang w:val="en-US"/>
-        </w:rPr>
-        <w:tab/>
-      </w:r>
-      <w:r>
-        <w:rPr>
-          <w:rFonts w:ascii="Courier New" w:hAnsi="Courier New" w:cs="Courier New"/>
-          <w:sz w:val="20"/>
-          <w:szCs w:val="20"/>
-          <w:lang w:val="en-US"/>
-        </w:rPr>
-        <w:tab/>
-      </w:r>
-      <w:r>
-        <w:rPr>
-          <w:rFonts w:ascii="Courier New" w:hAnsi="Courier New" w:cs="Courier New"/>
-          <w:sz w:val="20"/>
-          <w:szCs w:val="20"/>
-          <w:lang w:val="en-US"/>
-        </w:rPr>
-        <w:tab/>
-        <w:t xml:space="preserve">    (</w:t>
-      </w:r>
-      <w:proofErr w:type="gramStart"/>
-      <w:r>
-        <w:rPr>
-          <w:rFonts w:ascii="Courier New" w:hAnsi="Courier New" w:cs="Courier New"/>
-          <w:sz w:val="20"/>
-          <w:szCs w:val="20"/>
-          <w:lang w:val="en-US"/>
-        </w:rPr>
-        <w:t>if</w:t>
-      </w:r>
-      <w:proofErr w:type="gramEnd"/>
-      <w:r>
-        <w:rPr>
-          <w:rFonts w:ascii="Courier New" w:hAnsi="Courier New" w:cs="Courier New"/>
-          <w:sz w:val="20"/>
-          <w:szCs w:val="20"/>
-          <w:lang w:val="en-US"/>
-        </w:rPr>
-        <w:t xml:space="preserve"> (and (&gt; num left) (&lt; num right))</w:t>
+        <w:t xml:space="preserve">      (</w:t>
+      </w:r>
+      <w:proofErr w:type="spellStart"/>
+      <w:r>
+        <w:rPr>
+          <w:rFonts w:ascii="Courier New" w:hAnsi="Courier New" w:cs="Courier New"/>
+          <w:sz w:val="24"/>
+          <w:szCs w:val="24"/>
+          <w:lang w:val="en-US"/>
+        </w:rPr>
+        <w:t>mapcar</w:t>
+      </w:r>
+      <w:proofErr w:type="spellEnd"/>
+      <w:r>
+        <w:rPr>
+          <w:rFonts w:ascii="Courier New" w:hAnsi="Courier New" w:cs="Courier New"/>
+          <w:sz w:val="24"/>
+          <w:szCs w:val="24"/>
+          <w:lang w:val="en-US"/>
+        </w:rPr>
+        <w:t xml:space="preserve"> #'(lambda (y)</w:t>
       </w:r>
     </w:p>
     <w:p>
@@ -5521,15 +7773,16 @@
         <w:spacing w:line="360" w:lineRule="auto"/>
         <w:rPr>
           <w:rFonts w:ascii="Courier New" w:hAnsi="Courier New" w:cs="Courier New"/>
-          <w:sz w:val="20"/>
-          <w:szCs w:val="20"/>
-        </w:rPr>
-      </w:pPr>
-      <w:r>
-        <w:rPr>
-          <w:rFonts w:ascii="Courier New" w:hAnsi="Courier New" w:cs="Courier New"/>
-          <w:sz w:val="20"/>
-          <w:szCs w:val="20"/>
+          <w:sz w:val="24"/>
+          <w:szCs w:val="24"/>
+          <w:lang w:val="en-US"/>
+        </w:rPr>
+      </w:pPr>
+      <w:r>
+        <w:rPr>
+          <w:rFonts w:ascii="Courier New" w:hAnsi="Courier New" w:cs="Courier New"/>
+          <w:sz w:val="24"/>
+          <w:szCs w:val="24"/>
           <w:lang w:val="en-US"/>
         </w:rPr>
         <w:tab/>
@@ -5537,8 +7790,8 @@
       <w:r>
         <w:rPr>
           <w:rFonts w:ascii="Courier New" w:hAnsi="Courier New" w:cs="Courier New"/>
-          <w:sz w:val="20"/>
-          <w:szCs w:val="20"/>
+          <w:sz w:val="24"/>
+          <w:szCs w:val="24"/>
           <w:lang w:val="en-US"/>
         </w:rPr>
         <w:tab/>
@@ -5546,47 +7799,523 @@
       <w:r>
         <w:rPr>
           <w:rFonts w:ascii="Courier New" w:hAnsi="Courier New" w:cs="Courier New"/>
-          <w:sz w:val="20"/>
-          <w:szCs w:val="20"/>
+          <w:sz w:val="24"/>
+          <w:szCs w:val="24"/>
           <w:lang w:val="en-US"/>
         </w:rPr>
         <w:tab/>
-      </w:r>
-      <w:r>
-        <w:rPr>
-          <w:rFonts w:ascii="Courier New" w:hAnsi="Courier New" w:cs="Courier New"/>
-          <w:sz w:val="20"/>
-          <w:szCs w:val="20"/>
-          <w:lang w:val="en-US"/>
-        </w:rPr>
-        <w:tab/>
-      </w:r>
-      <w:r>
-        <w:rPr>
-          <w:rFonts w:ascii="Courier New" w:hAnsi="Courier New" w:cs="Courier New"/>
-          <w:sz w:val="20"/>
-          <w:szCs w:val="20"/>
-          <w:lang w:val="en-US"/>
-        </w:rPr>
-        <w:tab/>
-      </w:r>
-      <w:r>
-        <w:rPr>
-          <w:rFonts w:ascii="Courier New" w:hAnsi="Courier New" w:cs="Courier New"/>
-          <w:sz w:val="20"/>
-          <w:szCs w:val="20"/>
-          <w:lang w:val="en-US"/>
-        </w:rPr>
-        <w:tab/>
-        <w:t>num</w:t>
-      </w:r>
-      <w:r>
-        <w:rPr>
-          <w:rFonts w:ascii="Courier New" w:hAnsi="Courier New" w:cs="Courier New"/>
-          <w:sz w:val="20"/>
-          <w:szCs w:val="20"/>
-        </w:rPr>
-        <w:t>))</w:t>
+        <w:t xml:space="preserve">  (</w:t>
+      </w:r>
+      <w:proofErr w:type="gramStart"/>
+      <w:r>
+        <w:rPr>
+          <w:rFonts w:ascii="Courier New" w:hAnsi="Courier New" w:cs="Courier New"/>
+          <w:sz w:val="24"/>
+          <w:szCs w:val="24"/>
+          <w:lang w:val="en-US"/>
+        </w:rPr>
+        <w:t>list</w:t>
+      </w:r>
+      <w:proofErr w:type="gramEnd"/>
+      <w:r>
+        <w:rPr>
+          <w:rFonts w:ascii="Courier New" w:hAnsi="Courier New" w:cs="Courier New"/>
+          <w:sz w:val="24"/>
+          <w:szCs w:val="24"/>
+          <w:lang w:val="en-US"/>
+        </w:rPr>
+        <w:t xml:space="preserve"> x y)) lst2)) lst1))</w:t>
+      </w:r>
+    </w:p>
+    <w:p>
+      <w:pPr>
+        <w:spacing w:line="360" w:lineRule="auto"/>
+        <w:rPr>
+          <w:sz w:val="28"/>
+          <w:szCs w:val="28"/>
+          <w:lang w:val="en-US"/>
+        </w:rPr>
+      </w:pPr>
+    </w:p>
+    <w:p>
+      <w:pPr>
+        <w:spacing w:line="360" w:lineRule="auto"/>
+        <w:rPr>
+          <w:sz w:val="28"/>
+          <w:szCs w:val="28"/>
+          <w:lang w:val="en-US"/>
+        </w:rPr>
+      </w:pPr>
+    </w:p>
+    <w:p>
+      <w:pPr>
+        <w:pStyle w:val="2"/>
+        <w:spacing w:line="360" w:lineRule="auto"/>
+        <w:ind w:firstLine="709"/>
+        <w:rPr>
+          <w:rFonts w:ascii="Times New Roman" w:hAnsi="Times New Roman" w:cs="Times New Roman"/>
+          <w:b/>
+          <w:bCs/>
+          <w:color w:val="auto"/>
+          <w:sz w:val="32"/>
+          <w:szCs w:val="32"/>
+        </w:rPr>
+      </w:pPr>
+      <w:r>
+        <w:rPr>
+          <w:rFonts w:ascii="Times New Roman" w:hAnsi="Times New Roman" w:cs="Times New Roman"/>
+          <w:b/>
+          <w:bCs/>
+          <w:color w:val="auto"/>
+          <w:sz w:val="32"/>
+          <w:szCs w:val="32"/>
+        </w:rPr>
+        <w:t>Задание</w:t>
+      </w:r>
+      <w:r>
+        <w:rPr>
+          <w:rFonts w:ascii="Times New Roman" w:hAnsi="Times New Roman" w:cs="Times New Roman"/>
+          <w:b/>
+          <w:bCs/>
+          <w:color w:val="auto"/>
+          <w:sz w:val="32"/>
+          <w:szCs w:val="32"/>
+        </w:rPr>
+        <w:t xml:space="preserve"> </w:t>
+      </w:r>
+      <w:r>
+        <w:rPr>
+          <w:rFonts w:ascii="Times New Roman" w:hAnsi="Times New Roman" w:cs="Times New Roman"/>
+          <w:b/>
+          <w:bCs/>
+          <w:color w:val="auto"/>
+          <w:sz w:val="32"/>
+          <w:szCs w:val="32"/>
+        </w:rPr>
+        <w:t>8</w:t>
+      </w:r>
+    </w:p>
+    <w:p>
+      <w:pPr>
+        <w:spacing w:line="360" w:lineRule="auto"/>
+        <w:ind w:firstLine="709"/>
+        <w:rPr>
+          <w:sz w:val="28"/>
+          <w:szCs w:val="28"/>
+        </w:rPr>
+      </w:pPr>
+      <w:r>
+        <w:rPr>
+          <w:sz w:val="28"/>
+          <w:szCs w:val="28"/>
+        </w:rPr>
+        <w:t>П</w:t>
+      </w:r>
+      <w:r>
+        <w:rPr>
+          <w:sz w:val="28"/>
+          <w:szCs w:val="28"/>
+        </w:rPr>
+        <w:t xml:space="preserve">очему так реализовано </w:t>
+      </w:r>
+      <w:proofErr w:type="spellStart"/>
+      <w:r>
+        <w:rPr>
+          <w:sz w:val="28"/>
+          <w:szCs w:val="28"/>
+        </w:rPr>
+        <w:t>reduce</w:t>
+      </w:r>
+      <w:proofErr w:type="spellEnd"/>
+      <w:r>
+        <w:rPr>
+          <w:sz w:val="28"/>
+          <w:szCs w:val="28"/>
+        </w:rPr>
+        <w:t>, в чем причина?</w:t>
+      </w:r>
+    </w:p>
+    <w:p>
+      <w:pPr>
+        <w:spacing w:line="360" w:lineRule="auto"/>
+        <w:rPr>
+          <w:sz w:val="28"/>
+          <w:szCs w:val="28"/>
+        </w:rPr>
+      </w:pPr>
+      <w:r>
+        <w:rPr>
+          <w:sz w:val="28"/>
+          <w:szCs w:val="28"/>
+        </w:rPr>
+        <w:t>(</w:t>
+      </w:r>
+      <w:proofErr w:type="spellStart"/>
+      <w:r>
+        <w:rPr>
+          <w:sz w:val="28"/>
+          <w:szCs w:val="28"/>
+        </w:rPr>
+        <w:t>reduce</w:t>
+      </w:r>
+      <w:proofErr w:type="spellEnd"/>
+      <w:r>
+        <w:rPr>
+          <w:sz w:val="28"/>
+          <w:szCs w:val="28"/>
+        </w:rPr>
+        <w:t xml:space="preserve"> #'+0) -&gt; 0</w:t>
+      </w:r>
+    </w:p>
+    <w:p>
+      <w:pPr>
+        <w:spacing w:line="360" w:lineRule="auto"/>
+        <w:rPr>
+          <w:sz w:val="28"/>
+          <w:szCs w:val="28"/>
+        </w:rPr>
+      </w:pPr>
+      <w:r>
+        <w:rPr>
+          <w:sz w:val="28"/>
+          <w:szCs w:val="28"/>
+        </w:rPr>
+        <w:t>(</w:t>
+      </w:r>
+      <w:proofErr w:type="spellStart"/>
+      <w:r>
+        <w:rPr>
+          <w:sz w:val="28"/>
+          <w:szCs w:val="28"/>
+        </w:rPr>
+        <w:t>reduce</w:t>
+      </w:r>
+      <w:proofErr w:type="spellEnd"/>
+      <w:r>
+        <w:rPr>
+          <w:sz w:val="28"/>
+          <w:szCs w:val="28"/>
+        </w:rPr>
+        <w:t xml:space="preserve"> #'+ ()) -&gt; 0</w:t>
+      </w:r>
+    </w:p>
+    <w:p>
+      <w:pPr>
+        <w:spacing w:line="360" w:lineRule="auto"/>
+        <w:rPr>
+          <w:sz w:val="28"/>
+          <w:szCs w:val="28"/>
+        </w:rPr>
+      </w:pPr>
+    </w:p>
+    <w:p>
+      <w:pPr>
+        <w:pStyle w:val="a5"/>
+        <w:spacing w:line="360" w:lineRule="auto"/>
+        <w:rPr>
+          <w:b/>
+          <w:bCs/>
+          <w:sz w:val="28"/>
+          <w:szCs w:val="28"/>
+        </w:rPr>
+      </w:pPr>
+      <w:r>
+        <w:rPr>
+          <w:b/>
+          <w:bCs/>
+          <w:sz w:val="28"/>
+          <w:szCs w:val="28"/>
+        </w:rPr>
+        <w:lastRenderedPageBreak/>
+        <w:t>Решение</w:t>
+      </w:r>
+    </w:p>
+    <w:p>
+      <w:pPr>
+        <w:spacing w:line="360" w:lineRule="auto"/>
+        <w:ind w:firstLine="709"/>
+        <w:rPr>
+          <w:sz w:val="28"/>
+          <w:szCs w:val="28"/>
+        </w:rPr>
+      </w:pPr>
+      <w:r>
+        <w:rPr>
+          <w:sz w:val="28"/>
+          <w:szCs w:val="28"/>
+          <w:lang w:val="en-US"/>
+        </w:rPr>
+        <w:t>Reduce</w:t>
+      </w:r>
+      <w:r>
+        <w:rPr>
+          <w:sz w:val="28"/>
+          <w:szCs w:val="28"/>
+        </w:rPr>
+        <w:t xml:space="preserve"> применяет функцию к списку </w:t>
+      </w:r>
+      <w:r>
+        <w:rPr>
+          <w:sz w:val="28"/>
+          <w:szCs w:val="28"/>
+        </w:rPr>
+        <w:t xml:space="preserve">аргументов </w:t>
+      </w:r>
+      <w:r>
+        <w:rPr>
+          <w:sz w:val="28"/>
+          <w:szCs w:val="28"/>
+        </w:rPr>
+        <w:t xml:space="preserve">каскадным образом. </w:t>
+      </w:r>
+      <w:r>
+        <w:rPr>
+          <w:sz w:val="28"/>
+          <w:szCs w:val="28"/>
+        </w:rPr>
+        <w:t xml:space="preserve">То есть сначала функция применяется к первым двум аргументам, затем к получившемуся результату и третьему аргументу и т.д. </w:t>
+      </w:r>
+    </w:p>
+    <w:p>
+      <w:pPr>
+        <w:spacing w:line="360" w:lineRule="auto"/>
+        <w:ind w:firstLine="709"/>
+        <w:rPr>
+          <w:sz w:val="28"/>
+          <w:szCs w:val="28"/>
+        </w:rPr>
+      </w:pPr>
+      <w:r>
+        <w:rPr>
+          <w:sz w:val="28"/>
+          <w:szCs w:val="28"/>
+        </w:rPr>
+        <w:t>Перв</w:t>
+      </w:r>
+      <w:r>
+        <w:rPr>
+          <w:sz w:val="28"/>
+          <w:szCs w:val="28"/>
+        </w:rPr>
+        <w:t>ое выражение</w:t>
+      </w:r>
+      <w:r>
+        <w:rPr>
+          <w:sz w:val="28"/>
+          <w:szCs w:val="28"/>
+        </w:rPr>
+        <w:t xml:space="preserve"> выдаст ошибку, так как </w:t>
+      </w:r>
+      <w:r>
+        <w:rPr>
+          <w:sz w:val="28"/>
+          <w:szCs w:val="28"/>
+        </w:rPr>
+        <w:t xml:space="preserve">0 </w:t>
+      </w:r>
+      <w:r>
+        <w:rPr>
+          <w:sz w:val="28"/>
+          <w:szCs w:val="28"/>
+        </w:rPr>
+        <w:t>является атомом, а не списком.</w:t>
+      </w:r>
+      <w:r>
+        <w:rPr>
+          <w:sz w:val="28"/>
+          <w:szCs w:val="28"/>
+        </w:rPr>
+        <w:t xml:space="preserve"> Второе выражение вернет 0, так как функция + может работать при отсутствии</w:t>
+      </w:r>
+      <w:r>
+        <w:rPr>
+          <w:sz w:val="28"/>
+          <w:szCs w:val="28"/>
+        </w:rPr>
+        <w:t xml:space="preserve"> аргументов</w:t>
+      </w:r>
+      <w:r>
+        <w:rPr>
+          <w:sz w:val="28"/>
+          <w:szCs w:val="28"/>
+        </w:rPr>
+        <w:t xml:space="preserve"> и</w:t>
+      </w:r>
+      <w:r>
+        <w:rPr>
+          <w:sz w:val="28"/>
+          <w:szCs w:val="28"/>
+        </w:rPr>
+        <w:t xml:space="preserve"> возвращает при этом значение</w:t>
+      </w:r>
+      <w:r>
+        <w:rPr>
+          <w:sz w:val="28"/>
+          <w:szCs w:val="28"/>
+        </w:rPr>
+        <w:t xml:space="preserve"> 0.</w:t>
+      </w:r>
+    </w:p>
+    <w:p>
+      <w:pPr>
+        <w:spacing w:line="360" w:lineRule="auto"/>
+        <w:ind w:firstLine="709"/>
+        <w:rPr>
+          <w:sz w:val="28"/>
+          <w:szCs w:val="28"/>
+        </w:rPr>
+      </w:pPr>
+      <w:r>
+        <w:rPr>
+          <w:sz w:val="28"/>
+          <w:szCs w:val="28"/>
+        </w:rPr>
+        <w:t xml:space="preserve"> </w:t>
+      </w:r>
+    </w:p>
+    <w:p>
+      <w:pPr>
+        <w:spacing w:line="360" w:lineRule="auto"/>
+        <w:ind w:firstLine="709"/>
+        <w:rPr>
+          <w:sz w:val="28"/>
+          <w:szCs w:val="28"/>
+        </w:rPr>
+      </w:pPr>
+    </w:p>
+    <w:p>
+      <w:pPr>
+        <w:pStyle w:val="2"/>
+        <w:spacing w:line="360" w:lineRule="auto"/>
+        <w:ind w:firstLine="709"/>
+        <w:rPr>
+          <w:rFonts w:ascii="Times New Roman" w:hAnsi="Times New Roman" w:cs="Times New Roman"/>
+          <w:b/>
+          <w:bCs/>
+          <w:color w:val="auto"/>
+          <w:sz w:val="32"/>
+          <w:szCs w:val="32"/>
+        </w:rPr>
+      </w:pPr>
+      <w:r>
+        <w:rPr>
+          <w:rFonts w:ascii="Times New Roman" w:hAnsi="Times New Roman" w:cs="Times New Roman"/>
+          <w:b/>
+          <w:bCs/>
+          <w:color w:val="auto"/>
+          <w:sz w:val="32"/>
+          <w:szCs w:val="32"/>
+        </w:rPr>
+        <w:t>Задание</w:t>
+      </w:r>
+      <w:r>
+        <w:rPr>
+          <w:rFonts w:ascii="Times New Roman" w:hAnsi="Times New Roman" w:cs="Times New Roman"/>
+          <w:b/>
+          <w:bCs/>
+          <w:color w:val="auto"/>
+          <w:sz w:val="32"/>
+          <w:szCs w:val="32"/>
+        </w:rPr>
+        <w:t xml:space="preserve"> </w:t>
+      </w:r>
+      <w:r>
+        <w:rPr>
+          <w:rFonts w:ascii="Times New Roman" w:hAnsi="Times New Roman" w:cs="Times New Roman"/>
+          <w:b/>
+          <w:bCs/>
+          <w:color w:val="auto"/>
+          <w:sz w:val="32"/>
+          <w:szCs w:val="32"/>
+        </w:rPr>
+        <w:t>9</w:t>
+      </w:r>
+    </w:p>
+    <w:p>
+      <w:pPr>
+        <w:spacing w:line="360" w:lineRule="auto"/>
+        <w:ind w:firstLine="709"/>
+        <w:rPr>
+          <w:sz w:val="28"/>
+          <w:szCs w:val="28"/>
+        </w:rPr>
+      </w:pPr>
+      <w:r>
+        <w:rPr>
+          <w:sz w:val="28"/>
+          <w:szCs w:val="28"/>
+        </w:rPr>
+        <w:t xml:space="preserve">Пусть </w:t>
+      </w:r>
+      <w:proofErr w:type="spellStart"/>
+      <w:r>
+        <w:rPr>
+          <w:sz w:val="28"/>
+          <w:szCs w:val="28"/>
+        </w:rPr>
+        <w:t>list-of-list</w:t>
+      </w:r>
+      <w:proofErr w:type="spellEnd"/>
+      <w:r>
+        <w:rPr>
+          <w:sz w:val="28"/>
+          <w:szCs w:val="28"/>
+        </w:rPr>
+        <w:t xml:space="preserve"> список, состоящий из списков. Написать функцию, которая вычисляет сумму длин всех элементов </w:t>
+      </w:r>
+      <w:proofErr w:type="spellStart"/>
+      <w:r>
+        <w:rPr>
+          <w:sz w:val="28"/>
+          <w:szCs w:val="28"/>
+        </w:rPr>
+        <w:t>list-of-list</w:t>
+      </w:r>
+      <w:proofErr w:type="spellEnd"/>
+      <w:r>
+        <w:rPr>
+          <w:sz w:val="28"/>
+          <w:szCs w:val="28"/>
+        </w:rPr>
+        <w:t xml:space="preserve">, </w:t>
+      </w:r>
+      <w:proofErr w:type="gramStart"/>
+      <w:r>
+        <w:rPr>
+          <w:sz w:val="28"/>
+          <w:szCs w:val="28"/>
+        </w:rPr>
+        <w:t>т.е. например</w:t>
+      </w:r>
+      <w:proofErr w:type="gramEnd"/>
+      <w:r>
+        <w:rPr>
+          <w:sz w:val="28"/>
+          <w:szCs w:val="28"/>
+        </w:rPr>
+        <w:t xml:space="preserve"> для аргумента ((1 2) (3 4)) -&gt; 4.</w:t>
+      </w:r>
+    </w:p>
+    <w:p>
+      <w:pPr>
+        <w:pStyle w:val="a5"/>
+        <w:spacing w:line="360" w:lineRule="auto"/>
+        <w:rPr>
+          <w:b/>
+          <w:bCs/>
+          <w:sz w:val="28"/>
+          <w:szCs w:val="28"/>
+          <w:lang w:val="en-US"/>
+        </w:rPr>
+      </w:pPr>
+      <w:r>
+        <w:rPr>
+          <w:b/>
+          <w:bCs/>
+          <w:sz w:val="28"/>
+          <w:szCs w:val="28"/>
+        </w:rPr>
+        <w:t>Решение</w:t>
       </w:r>
     </w:p>
     <w:p>
@@ -5600,201 +8329,81 @@
         <w:spacing w:line="360" w:lineRule="auto"/>
         <w:rPr>
           <w:rFonts w:ascii="Courier New" w:hAnsi="Courier New" w:cs="Courier New"/>
-          <w:sz w:val="20"/>
-          <w:szCs w:val="20"/>
-        </w:rPr>
-      </w:pPr>
-      <w:r>
-        <w:rPr>
-          <w:rFonts w:ascii="Courier New" w:hAnsi="Courier New" w:cs="Courier New"/>
-          <w:sz w:val="20"/>
-          <w:szCs w:val="20"/>
-        </w:rPr>
-        <w:tab/>
-      </w:r>
-      <w:r>
-        <w:rPr>
-          <w:rFonts w:ascii="Courier New" w:hAnsi="Courier New" w:cs="Courier New"/>
-          <w:sz w:val="20"/>
-          <w:szCs w:val="20"/>
-        </w:rPr>
-        <w:tab/>
-      </w:r>
-      <w:r>
-        <w:rPr>
-          <w:rFonts w:ascii="Courier New" w:hAnsi="Courier New" w:cs="Courier New"/>
-          <w:sz w:val="20"/>
-          <w:szCs w:val="20"/>
-        </w:rPr>
-        <w:tab/>
-      </w:r>
-      <w:r>
-        <w:rPr>
-          <w:rFonts w:ascii="Courier New" w:hAnsi="Courier New" w:cs="Courier New"/>
-          <w:sz w:val="20"/>
-          <w:szCs w:val="20"/>
-        </w:rPr>
-        <w:tab/>
-      </w:r>
-      <w:r>
-        <w:rPr>
-          <w:rFonts w:ascii="Courier New" w:hAnsi="Courier New" w:cs="Courier New"/>
-          <w:sz w:val="20"/>
-          <w:szCs w:val="20"/>
-        </w:rPr>
-        <w:tab/>
-      </w:r>
-      <w:r>
-        <w:rPr>
-          <w:rFonts w:ascii="Courier New" w:hAnsi="Courier New" w:cs="Courier New"/>
-          <w:sz w:val="20"/>
-          <w:szCs w:val="20"/>
+          <w:sz w:val="24"/>
+          <w:szCs w:val="24"/>
+          <w:lang w:val="en-US"/>
+        </w:rPr>
+      </w:pPr>
+      <w:r>
+        <w:rPr>
+          <w:rFonts w:ascii="Courier New" w:hAnsi="Courier New" w:cs="Courier New"/>
+          <w:sz w:val="24"/>
+          <w:szCs w:val="24"/>
+          <w:lang w:val="en-US"/>
+        </w:rPr>
+        <w:t>(</w:t>
+      </w:r>
+      <w:proofErr w:type="spellStart"/>
+      <w:proofErr w:type="gramStart"/>
+      <w:r>
+        <w:rPr>
+          <w:rFonts w:ascii="Courier New" w:hAnsi="Courier New" w:cs="Courier New"/>
+          <w:sz w:val="24"/>
+          <w:szCs w:val="24"/>
+          <w:lang w:val="en-US"/>
+        </w:rPr>
+        <w:t>defun</w:t>
+      </w:r>
+      <w:proofErr w:type="spellEnd"/>
+      <w:proofErr w:type="gramEnd"/>
+      <w:r>
+        <w:rPr>
+          <w:rFonts w:ascii="Courier New" w:hAnsi="Courier New" w:cs="Courier New"/>
+          <w:sz w:val="24"/>
+          <w:szCs w:val="24"/>
+          <w:lang w:val="en-US"/>
+        </w:rPr>
+        <w:t xml:space="preserve"> </w:t>
+      </w:r>
+      <w:proofErr w:type="spellStart"/>
+      <w:r>
+        <w:rPr>
+          <w:rFonts w:ascii="Courier New" w:hAnsi="Courier New" w:cs="Courier New"/>
+          <w:sz w:val="24"/>
+          <w:szCs w:val="24"/>
+          <w:lang w:val="en-US"/>
+        </w:rPr>
+        <w:t>len_list_of_list</w:t>
+      </w:r>
+      <w:proofErr w:type="spellEnd"/>
+      <w:r>
+        <w:rPr>
+          <w:rFonts w:ascii="Courier New" w:hAnsi="Courier New" w:cs="Courier New"/>
+          <w:sz w:val="24"/>
+          <w:szCs w:val="24"/>
+          <w:lang w:val="en-US"/>
+        </w:rPr>
+        <w:t xml:space="preserve"> (</w:t>
+      </w:r>
+      <w:proofErr w:type="spellStart"/>
+      <w:r>
+        <w:rPr>
+          <w:rFonts w:ascii="Courier New" w:hAnsi="Courier New" w:cs="Courier New"/>
+          <w:sz w:val="24"/>
+          <w:szCs w:val="24"/>
           <w:lang w:val="en-US"/>
         </w:rPr>
         <w:t>lst</w:t>
       </w:r>
-      <w:r>
-        <w:rPr>
-          <w:rFonts w:ascii="Courier New" w:hAnsi="Courier New" w:cs="Courier New"/>
-          <w:sz w:val="20"/>
-          <w:szCs w:val="20"/>
-        </w:rPr>
-        <w:t>))))))</w:t>
-      </w:r>
-    </w:p>
-    <w:p>
-      <w:pPr>
-        <w:spacing w:line="360" w:lineRule="auto"/>
-        <w:rPr>
-          <w:sz w:val="28"/>
-          <w:szCs w:val="28"/>
-        </w:rPr>
-      </w:pPr>
-    </w:p>
-    <w:p>
-      <w:pPr>
-        <w:spacing w:line="360" w:lineRule="auto"/>
-        <w:rPr>
-          <w:sz w:val="28"/>
-          <w:szCs w:val="28"/>
-        </w:rPr>
-      </w:pPr>
-    </w:p>
-    <w:p>
-      <w:pPr>
-        <w:pStyle w:val="2"/>
-        <w:spacing w:line="360" w:lineRule="auto"/>
-        <w:ind w:firstLine="709"/>
-        <w:rPr>
-          <w:rFonts w:ascii="Times New Roman" w:hAnsi="Times New Roman" w:cs="Times New Roman"/>
-          <w:b/>
-          <w:bCs/>
-          <w:color w:val="auto"/>
-          <w:sz w:val="32"/>
-          <w:szCs w:val="32"/>
-        </w:rPr>
-      </w:pPr>
-      <w:r>
-        <w:rPr>
-          <w:rFonts w:ascii="Times New Roman" w:hAnsi="Times New Roman" w:cs="Times New Roman"/>
-          <w:b/>
-          <w:bCs/>
-          <w:color w:val="auto"/>
-          <w:sz w:val="32"/>
-          <w:szCs w:val="32"/>
-        </w:rPr>
-        <w:t>Задание</w:t>
-      </w:r>
-      <w:r>
-        <w:rPr>
-          <w:rFonts w:ascii="Times New Roman" w:hAnsi="Times New Roman" w:cs="Times New Roman"/>
-          <w:b/>
-          <w:bCs/>
-          <w:color w:val="auto"/>
-          <w:sz w:val="32"/>
-          <w:szCs w:val="32"/>
-        </w:rPr>
-        <w:t xml:space="preserve"> </w:t>
-      </w:r>
-      <w:r>
-        <w:rPr>
-          <w:rFonts w:ascii="Times New Roman" w:hAnsi="Times New Roman" w:cs="Times New Roman"/>
-          <w:b/>
-          <w:bCs/>
-          <w:color w:val="auto"/>
-          <w:sz w:val="32"/>
-          <w:szCs w:val="32"/>
-        </w:rPr>
-        <w:t>7</w:t>
-      </w:r>
-    </w:p>
-    <w:p>
-      <w:pPr>
-        <w:spacing w:line="360" w:lineRule="auto"/>
-        <w:ind w:firstLine="709"/>
-        <w:rPr>
-          <w:sz w:val="28"/>
-          <w:szCs w:val="28"/>
-        </w:rPr>
-      </w:pPr>
-      <w:r>
-        <w:rPr>
-          <w:sz w:val="28"/>
-          <w:szCs w:val="28"/>
-        </w:rPr>
-        <w:t xml:space="preserve">Написать функцию, вычисляющую декартово произведение двух своих списков-аргументов. (Напомним, что А х </w:t>
-      </w:r>
-      <w:proofErr w:type="gramStart"/>
-      <w:r>
-        <w:rPr>
-          <w:sz w:val="28"/>
-          <w:szCs w:val="28"/>
-        </w:rPr>
-        <w:t>В это множество всевозможных пар (a b)</w:t>
-      </w:r>
-      <w:proofErr w:type="gramEnd"/>
-      <w:r>
-        <w:rPr>
-          <w:sz w:val="28"/>
-          <w:szCs w:val="28"/>
-        </w:rPr>
-        <w:t>, где а</w:t>
-      </w:r>
-      <w:r>
-        <w:rPr>
-          <w:sz w:val="28"/>
-          <w:szCs w:val="28"/>
-        </w:rPr>
-        <w:t xml:space="preserve"> </w:t>
-      </w:r>
-      <w:r>
-        <w:rPr>
-          <w:sz w:val="28"/>
-          <w:szCs w:val="28"/>
-        </w:rPr>
-        <w:t>принадлежит А, принадлежит В.)</w:t>
-      </w:r>
-    </w:p>
-    <w:p>
-      <w:pPr>
-        <w:pStyle w:val="a5"/>
-        <w:spacing w:line="360" w:lineRule="auto"/>
-        <w:rPr>
-          <w:b/>
-          <w:bCs/>
-          <w:sz w:val="28"/>
-          <w:szCs w:val="28"/>
-          <w:lang w:val="en-US"/>
-        </w:rPr>
-      </w:pPr>
-      <w:r>
-        <w:rPr>
-          <w:b/>
-          <w:bCs/>
-          <w:sz w:val="28"/>
-          <w:szCs w:val="28"/>
-        </w:rPr>
-        <w:t>Решение</w:t>
+      <w:proofErr w:type="spellEnd"/>
+      <w:r>
+        <w:rPr>
+          <w:rFonts w:ascii="Courier New" w:hAnsi="Courier New" w:cs="Courier New"/>
+          <w:sz w:val="24"/>
+          <w:szCs w:val="24"/>
+          <w:lang w:val="en-US"/>
+        </w:rPr>
+        <w:t>)</w:t>
       </w:r>
     </w:p>
     <w:p>
@@ -5820,619 +8429,47 @@
           <w:szCs w:val="24"/>
           <w:lang w:val="en-US"/>
         </w:rPr>
-        <w:t>(</w:t>
-      </w:r>
-      <w:proofErr w:type="gramStart"/>
-      <w:r>
-        <w:rPr>
-          <w:rFonts w:ascii="Courier New" w:hAnsi="Courier New" w:cs="Courier New"/>
-          <w:sz w:val="24"/>
-          <w:szCs w:val="24"/>
-          <w:lang w:val="en-US"/>
-        </w:rPr>
-        <w:t>defun</w:t>
-      </w:r>
-      <w:proofErr w:type="gramEnd"/>
-      <w:r>
-        <w:rPr>
-          <w:rFonts w:ascii="Courier New" w:hAnsi="Courier New" w:cs="Courier New"/>
-          <w:sz w:val="24"/>
-          <w:szCs w:val="24"/>
-          <w:lang w:val="en-US"/>
-        </w:rPr>
-        <w:t xml:space="preserve"> decart (lst1 lst2)</w:t>
-      </w:r>
-    </w:p>
-    <w:p>
-      <w:pPr>
-        <w:pBdr>
-          <w:top w:val="single" w:sz="4" w:space="1" w:color="auto"/>
-          <w:left w:val="single" w:sz="4" w:space="4" w:color="auto"/>
-          <w:bottom w:val="single" w:sz="4" w:space="1" w:color="auto"/>
-          <w:right w:val="single" w:sz="4" w:space="4" w:color="auto"/>
-        </w:pBdr>
-        <w:spacing w:line="360" w:lineRule="auto"/>
-        <w:rPr>
-          <w:rFonts w:ascii="Courier New" w:hAnsi="Courier New" w:cs="Courier New"/>
-          <w:sz w:val="24"/>
-          <w:szCs w:val="24"/>
-          <w:lang w:val="en-US"/>
-        </w:rPr>
-      </w:pPr>
-      <w:r>
-        <w:rPr>
-          <w:rFonts w:ascii="Courier New" w:hAnsi="Courier New" w:cs="Courier New"/>
-          <w:sz w:val="24"/>
-          <w:szCs w:val="24"/>
-          <w:lang w:val="en-US"/>
-        </w:rPr>
-        <w:t xml:space="preserve">  (mapcan #'(lambda (x)</w:t>
-      </w:r>
-    </w:p>
-    <w:p>
-      <w:pPr>
-        <w:pBdr>
-          <w:top w:val="single" w:sz="4" w:space="1" w:color="auto"/>
-          <w:left w:val="single" w:sz="4" w:space="4" w:color="auto"/>
-          <w:bottom w:val="single" w:sz="4" w:space="1" w:color="auto"/>
-          <w:right w:val="single" w:sz="4" w:space="4" w:color="auto"/>
-        </w:pBdr>
-        <w:spacing w:line="360" w:lineRule="auto"/>
-        <w:rPr>
-          <w:rFonts w:ascii="Courier New" w:hAnsi="Courier New" w:cs="Courier New"/>
-          <w:sz w:val="24"/>
-          <w:szCs w:val="24"/>
-          <w:lang w:val="en-US"/>
-        </w:rPr>
-      </w:pPr>
-      <w:r>
-        <w:rPr>
-          <w:rFonts w:ascii="Courier New" w:hAnsi="Courier New" w:cs="Courier New"/>
-          <w:sz w:val="24"/>
-          <w:szCs w:val="24"/>
-          <w:lang w:val="en-US"/>
-        </w:rPr>
-        <w:tab/>
-        <w:t xml:space="preserve">      (mapcar #'(lambda (y)</w:t>
-      </w:r>
-    </w:p>
-    <w:p>
-      <w:pPr>
-        <w:pBdr>
-          <w:top w:val="single" w:sz="4" w:space="1" w:color="auto"/>
-          <w:left w:val="single" w:sz="4" w:space="4" w:color="auto"/>
-          <w:bottom w:val="single" w:sz="4" w:space="1" w:color="auto"/>
-          <w:right w:val="single" w:sz="4" w:space="4" w:color="auto"/>
-        </w:pBdr>
-        <w:spacing w:line="360" w:lineRule="auto"/>
-        <w:rPr>
-          <w:rFonts w:ascii="Courier New" w:hAnsi="Courier New" w:cs="Courier New"/>
-          <w:sz w:val="24"/>
-          <w:szCs w:val="24"/>
-          <w:lang w:val="en-US"/>
-        </w:rPr>
-      </w:pPr>
-      <w:r>
-        <w:rPr>
-          <w:rFonts w:ascii="Courier New" w:hAnsi="Courier New" w:cs="Courier New"/>
-          <w:sz w:val="24"/>
-          <w:szCs w:val="24"/>
-          <w:lang w:val="en-US"/>
-        </w:rPr>
-        <w:tab/>
-      </w:r>
-      <w:r>
-        <w:rPr>
-          <w:rFonts w:ascii="Courier New" w:hAnsi="Courier New" w:cs="Courier New"/>
-          <w:sz w:val="24"/>
-          <w:szCs w:val="24"/>
-          <w:lang w:val="en-US"/>
-        </w:rPr>
-        <w:tab/>
-      </w:r>
-      <w:r>
-        <w:rPr>
-          <w:rFonts w:ascii="Courier New" w:hAnsi="Courier New" w:cs="Courier New"/>
-          <w:sz w:val="24"/>
-          <w:szCs w:val="24"/>
-          <w:lang w:val="en-US"/>
-        </w:rPr>
-        <w:tab/>
-        <w:t xml:space="preserve">  (</w:t>
-      </w:r>
-      <w:proofErr w:type="gramStart"/>
-      <w:r>
-        <w:rPr>
-          <w:rFonts w:ascii="Courier New" w:hAnsi="Courier New" w:cs="Courier New"/>
-          <w:sz w:val="24"/>
-          <w:szCs w:val="24"/>
-          <w:lang w:val="en-US"/>
-        </w:rPr>
-        <w:t>list</w:t>
-      </w:r>
-      <w:proofErr w:type="gramEnd"/>
-      <w:r>
-        <w:rPr>
-          <w:rFonts w:ascii="Courier New" w:hAnsi="Courier New" w:cs="Courier New"/>
-          <w:sz w:val="24"/>
-          <w:szCs w:val="24"/>
-          <w:lang w:val="en-US"/>
-        </w:rPr>
-        <w:t xml:space="preserve"> x y)) lst2)) lst1))</w:t>
-      </w:r>
-    </w:p>
-    <w:p>
-      <w:pPr>
-        <w:spacing w:line="360" w:lineRule="auto"/>
-        <w:rPr>
-          <w:sz w:val="28"/>
-          <w:szCs w:val="28"/>
-          <w:lang w:val="en-US"/>
-        </w:rPr>
-      </w:pPr>
-    </w:p>
-    <w:p>
-      <w:pPr>
-        <w:spacing w:line="360" w:lineRule="auto"/>
-        <w:rPr>
-          <w:sz w:val="28"/>
-          <w:szCs w:val="28"/>
-          <w:lang w:val="en-US"/>
-        </w:rPr>
-      </w:pPr>
-    </w:p>
-    <w:p>
-      <w:pPr>
-        <w:pStyle w:val="2"/>
-        <w:spacing w:line="360" w:lineRule="auto"/>
-        <w:ind w:firstLine="709"/>
-        <w:rPr>
-          <w:rFonts w:ascii="Times New Roman" w:hAnsi="Times New Roman" w:cs="Times New Roman"/>
-          <w:b/>
-          <w:bCs/>
-          <w:color w:val="auto"/>
-          <w:sz w:val="32"/>
-          <w:szCs w:val="32"/>
-        </w:rPr>
-      </w:pPr>
-      <w:r>
-        <w:rPr>
-          <w:rFonts w:ascii="Times New Roman" w:hAnsi="Times New Roman" w:cs="Times New Roman"/>
-          <w:b/>
-          <w:bCs/>
-          <w:color w:val="auto"/>
-          <w:sz w:val="32"/>
-          <w:szCs w:val="32"/>
-        </w:rPr>
-        <w:t>Задание</w:t>
-      </w:r>
-      <w:r>
-        <w:rPr>
-          <w:rFonts w:ascii="Times New Roman" w:hAnsi="Times New Roman" w:cs="Times New Roman"/>
-          <w:b/>
-          <w:bCs/>
-          <w:color w:val="auto"/>
-          <w:sz w:val="32"/>
-          <w:szCs w:val="32"/>
-        </w:rPr>
-        <w:t xml:space="preserve"> </w:t>
-      </w:r>
-      <w:r>
-        <w:rPr>
-          <w:rFonts w:ascii="Times New Roman" w:hAnsi="Times New Roman" w:cs="Times New Roman"/>
-          <w:b/>
-          <w:bCs/>
-          <w:color w:val="auto"/>
-          <w:sz w:val="32"/>
-          <w:szCs w:val="32"/>
-        </w:rPr>
-        <w:t>8</w:t>
-      </w:r>
-    </w:p>
-    <w:p>
-      <w:pPr>
-        <w:spacing w:line="360" w:lineRule="auto"/>
-        <w:ind w:firstLine="709"/>
-        <w:rPr>
-          <w:sz w:val="28"/>
-          <w:szCs w:val="28"/>
-        </w:rPr>
-      </w:pPr>
-      <w:r>
-        <w:rPr>
-          <w:sz w:val="28"/>
-          <w:szCs w:val="28"/>
-        </w:rPr>
-        <w:t>П</w:t>
-      </w:r>
-      <w:r>
-        <w:rPr>
-          <w:sz w:val="28"/>
-          <w:szCs w:val="28"/>
-        </w:rPr>
-        <w:t>очему так реализовано reduce, в чем причина?</w:t>
-      </w:r>
-    </w:p>
-    <w:p>
-      <w:pPr>
-        <w:spacing w:line="360" w:lineRule="auto"/>
-        <w:rPr>
-          <w:sz w:val="28"/>
-          <w:szCs w:val="28"/>
-        </w:rPr>
-      </w:pPr>
-      <w:r>
-        <w:rPr>
-          <w:sz w:val="28"/>
-          <w:szCs w:val="28"/>
-        </w:rPr>
-        <w:t>(reduce #'+0) -&gt; 0</w:t>
-      </w:r>
-    </w:p>
-    <w:p>
-      <w:pPr>
-        <w:spacing w:line="360" w:lineRule="auto"/>
-        <w:rPr>
-          <w:sz w:val="28"/>
-          <w:szCs w:val="28"/>
-        </w:rPr>
-      </w:pPr>
-      <w:r>
-        <w:rPr>
-          <w:sz w:val="28"/>
-          <w:szCs w:val="28"/>
-        </w:rPr>
-        <w:t>(reduce #'+ ()) -&gt; 0</w:t>
-      </w:r>
-    </w:p>
-    <w:p>
-      <w:pPr>
-        <w:pStyle w:val="a5"/>
-        <w:spacing w:line="360" w:lineRule="auto"/>
-        <w:rPr>
-          <w:b/>
-          <w:bCs/>
-          <w:sz w:val="28"/>
-          <w:szCs w:val="28"/>
-        </w:rPr>
-      </w:pPr>
-      <w:r>
-        <w:rPr>
-          <w:b/>
-          <w:bCs/>
-          <w:sz w:val="28"/>
-          <w:szCs w:val="28"/>
-        </w:rPr>
-        <w:lastRenderedPageBreak/>
-        <w:t>Решение</w:t>
-      </w:r>
-    </w:p>
-    <w:p>
-      <w:pPr>
-        <w:spacing w:line="360" w:lineRule="auto"/>
-        <w:ind w:firstLine="709"/>
-        <w:rPr>
-          <w:sz w:val="28"/>
-          <w:szCs w:val="28"/>
-        </w:rPr>
-      </w:pPr>
-      <w:r>
-        <w:rPr>
-          <w:sz w:val="28"/>
-          <w:szCs w:val="28"/>
-          <w:lang w:val="en-US"/>
-        </w:rPr>
-        <w:t>Reduce</w:t>
-      </w:r>
-      <w:r>
-        <w:rPr>
-          <w:sz w:val="28"/>
-          <w:szCs w:val="28"/>
-        </w:rPr>
-        <w:t xml:space="preserve"> применяет функцию к списку </w:t>
-      </w:r>
-      <w:r>
-        <w:rPr>
-          <w:sz w:val="28"/>
-          <w:szCs w:val="28"/>
-        </w:rPr>
-        <w:t xml:space="preserve">аргументов </w:t>
-      </w:r>
-      <w:r>
-        <w:rPr>
-          <w:sz w:val="28"/>
-          <w:szCs w:val="28"/>
-        </w:rPr>
-        <w:t xml:space="preserve">каскадным образом. </w:t>
-      </w:r>
-      <w:r>
-        <w:rPr>
-          <w:sz w:val="28"/>
-          <w:szCs w:val="28"/>
-        </w:rPr>
-        <w:t xml:space="preserve">То есть сначала функция применяется к первым двум аргументам, затем к получившемуся результату и третьему аргументу и т.д. </w:t>
-      </w:r>
-    </w:p>
-    <w:p>
-      <w:pPr>
-        <w:spacing w:line="360" w:lineRule="auto"/>
-        <w:ind w:firstLine="709"/>
-        <w:rPr>
-          <w:sz w:val="28"/>
-          <w:szCs w:val="28"/>
-        </w:rPr>
-      </w:pPr>
-      <w:r>
-        <w:rPr>
-          <w:sz w:val="28"/>
-          <w:szCs w:val="28"/>
-        </w:rPr>
-        <w:t>Перв</w:t>
-      </w:r>
-      <w:r>
-        <w:rPr>
-          <w:sz w:val="28"/>
-          <w:szCs w:val="28"/>
-        </w:rPr>
-        <w:t>ое выражение</w:t>
-      </w:r>
-      <w:r>
-        <w:rPr>
-          <w:sz w:val="28"/>
-          <w:szCs w:val="28"/>
-        </w:rPr>
-        <w:t xml:space="preserve"> выдаст ошибку, так как </w:t>
-      </w:r>
-      <w:r>
-        <w:rPr>
-          <w:sz w:val="28"/>
-          <w:szCs w:val="28"/>
-        </w:rPr>
-        <w:t xml:space="preserve">0 </w:t>
-      </w:r>
-      <w:r>
-        <w:rPr>
-          <w:sz w:val="28"/>
-          <w:szCs w:val="28"/>
-        </w:rPr>
-        <w:t>является атомом, а не списком.</w:t>
-      </w:r>
-      <w:r>
-        <w:rPr>
-          <w:sz w:val="28"/>
-          <w:szCs w:val="28"/>
-        </w:rPr>
-        <w:t xml:space="preserve"> Второе выражение вернет 0, так как функция + может работать при отсутствии</w:t>
-      </w:r>
-      <w:r>
-        <w:rPr>
-          <w:sz w:val="28"/>
-          <w:szCs w:val="28"/>
-        </w:rPr>
-        <w:t xml:space="preserve"> аргументов</w:t>
-      </w:r>
-      <w:r>
-        <w:rPr>
-          <w:sz w:val="28"/>
-          <w:szCs w:val="28"/>
-        </w:rPr>
-        <w:t xml:space="preserve"> и</w:t>
-      </w:r>
-      <w:r>
-        <w:rPr>
-          <w:sz w:val="28"/>
-          <w:szCs w:val="28"/>
-        </w:rPr>
-        <w:t xml:space="preserve"> возвращает при этом значение</w:t>
-      </w:r>
-      <w:r>
-        <w:rPr>
-          <w:sz w:val="28"/>
-          <w:szCs w:val="28"/>
-        </w:rPr>
-        <w:t xml:space="preserve"> 0.</w:t>
-      </w:r>
-    </w:p>
-    <w:p>
-      <w:pPr>
-        <w:spacing w:line="360" w:lineRule="auto"/>
-        <w:ind w:firstLine="709"/>
-        <w:rPr>
-          <w:sz w:val="28"/>
-          <w:szCs w:val="28"/>
-        </w:rPr>
-      </w:pPr>
-      <w:r>
-        <w:rPr>
-          <w:sz w:val="28"/>
-          <w:szCs w:val="28"/>
-        </w:rPr>
-        <w:t xml:space="preserve"> </w:t>
-      </w:r>
-    </w:p>
-    <w:p>
-      <w:pPr>
-        <w:spacing w:line="360" w:lineRule="auto"/>
-        <w:ind w:firstLine="709"/>
-        <w:rPr>
-          <w:sz w:val="28"/>
-          <w:szCs w:val="28"/>
-        </w:rPr>
-      </w:pPr>
-    </w:p>
-    <w:p>
-      <w:pPr>
-        <w:pStyle w:val="2"/>
-        <w:spacing w:line="360" w:lineRule="auto"/>
-        <w:ind w:firstLine="709"/>
-        <w:rPr>
-          <w:rFonts w:ascii="Times New Roman" w:hAnsi="Times New Roman" w:cs="Times New Roman"/>
-          <w:b/>
-          <w:bCs/>
-          <w:color w:val="auto"/>
-          <w:sz w:val="32"/>
-          <w:szCs w:val="32"/>
-        </w:rPr>
-      </w:pPr>
-      <w:r>
-        <w:rPr>
-          <w:rFonts w:ascii="Times New Roman" w:hAnsi="Times New Roman" w:cs="Times New Roman"/>
-          <w:b/>
-          <w:bCs/>
-          <w:color w:val="auto"/>
-          <w:sz w:val="32"/>
-          <w:szCs w:val="32"/>
-        </w:rPr>
-        <w:t>Задание</w:t>
-      </w:r>
-      <w:r>
-        <w:rPr>
-          <w:rFonts w:ascii="Times New Roman" w:hAnsi="Times New Roman" w:cs="Times New Roman"/>
-          <w:b/>
-          <w:bCs/>
-          <w:color w:val="auto"/>
-          <w:sz w:val="32"/>
-          <w:szCs w:val="32"/>
-        </w:rPr>
-        <w:t xml:space="preserve"> </w:t>
-      </w:r>
-      <w:r>
-        <w:rPr>
-          <w:rFonts w:ascii="Times New Roman" w:hAnsi="Times New Roman" w:cs="Times New Roman"/>
-          <w:b/>
-          <w:bCs/>
-          <w:color w:val="auto"/>
-          <w:sz w:val="32"/>
-          <w:szCs w:val="32"/>
-        </w:rPr>
-        <w:t>9</w:t>
-      </w:r>
-    </w:p>
-    <w:p>
-      <w:pPr>
-        <w:spacing w:line="360" w:lineRule="auto"/>
-        <w:ind w:firstLine="709"/>
-        <w:rPr>
-          <w:sz w:val="28"/>
-          <w:szCs w:val="28"/>
-        </w:rPr>
-      </w:pPr>
-      <w:r>
-        <w:rPr>
-          <w:sz w:val="28"/>
-          <w:szCs w:val="28"/>
-        </w:rPr>
-        <w:t xml:space="preserve">Пусть list-of-list список, состоящий из списков. Написать функцию, которая вычисляет сумму длин всех элементов list-of-list, </w:t>
-      </w:r>
-      <w:proofErr w:type="gramStart"/>
-      <w:r>
-        <w:rPr>
-          <w:sz w:val="28"/>
-          <w:szCs w:val="28"/>
-        </w:rPr>
-        <w:t>т.е. например</w:t>
-      </w:r>
-      <w:proofErr w:type="gramEnd"/>
-      <w:r>
-        <w:rPr>
-          <w:sz w:val="28"/>
-          <w:szCs w:val="28"/>
-        </w:rPr>
-        <w:t xml:space="preserve"> для аргумента ((1 2) (3 4)) -&gt; 4.</w:t>
-      </w:r>
-    </w:p>
-    <w:p>
-      <w:pPr>
-        <w:pStyle w:val="a5"/>
-        <w:spacing w:line="360" w:lineRule="auto"/>
-        <w:rPr>
-          <w:b/>
-          <w:bCs/>
-          <w:sz w:val="28"/>
-          <w:szCs w:val="28"/>
-          <w:lang w:val="en-US"/>
-        </w:rPr>
-      </w:pPr>
-      <w:r>
-        <w:rPr>
-          <w:b/>
-          <w:bCs/>
-          <w:sz w:val="28"/>
-          <w:szCs w:val="28"/>
-        </w:rPr>
-        <w:t>Решение</w:t>
-      </w:r>
-    </w:p>
-    <w:p>
-      <w:pPr>
-        <w:pBdr>
-          <w:top w:val="single" w:sz="4" w:space="1" w:color="auto"/>
-          <w:left w:val="single" w:sz="4" w:space="4" w:color="auto"/>
-          <w:bottom w:val="single" w:sz="4" w:space="1" w:color="auto"/>
-          <w:right w:val="single" w:sz="4" w:space="4" w:color="auto"/>
-        </w:pBdr>
-        <w:spacing w:line="360" w:lineRule="auto"/>
-        <w:rPr>
-          <w:rFonts w:ascii="Courier New" w:hAnsi="Courier New" w:cs="Courier New"/>
-          <w:sz w:val="24"/>
-          <w:szCs w:val="24"/>
-          <w:lang w:val="en-US"/>
-        </w:rPr>
-      </w:pPr>
-      <w:r>
-        <w:rPr>
-          <w:rFonts w:ascii="Courier New" w:hAnsi="Courier New" w:cs="Courier New"/>
-          <w:sz w:val="24"/>
-          <w:szCs w:val="24"/>
-          <w:lang w:val="en-US"/>
-        </w:rPr>
-        <w:t>(</w:t>
-      </w:r>
-      <w:proofErr w:type="gramStart"/>
-      <w:r>
-        <w:rPr>
-          <w:rFonts w:ascii="Courier New" w:hAnsi="Courier New" w:cs="Courier New"/>
-          <w:sz w:val="24"/>
-          <w:szCs w:val="24"/>
-          <w:lang w:val="en-US"/>
-        </w:rPr>
-        <w:t>defun</w:t>
-      </w:r>
-      <w:proofErr w:type="gramEnd"/>
-      <w:r>
-        <w:rPr>
-          <w:rFonts w:ascii="Courier New" w:hAnsi="Courier New" w:cs="Courier New"/>
-          <w:sz w:val="24"/>
-          <w:szCs w:val="24"/>
-          <w:lang w:val="en-US"/>
-        </w:rPr>
-        <w:t xml:space="preserve"> len_list_of_list (lst)</w:t>
-      </w:r>
-    </w:p>
-    <w:p>
-      <w:pPr>
-        <w:pBdr>
-          <w:top w:val="single" w:sz="4" w:space="1" w:color="auto"/>
-          <w:left w:val="single" w:sz="4" w:space="4" w:color="auto"/>
-          <w:bottom w:val="single" w:sz="4" w:space="1" w:color="auto"/>
-          <w:right w:val="single" w:sz="4" w:space="4" w:color="auto"/>
-        </w:pBdr>
-        <w:spacing w:line="360" w:lineRule="auto"/>
-        <w:rPr>
-          <w:rFonts w:ascii="Courier New" w:hAnsi="Courier New" w:cs="Courier New"/>
-          <w:sz w:val="24"/>
-          <w:szCs w:val="24"/>
-          <w:lang w:val="en-US"/>
-        </w:rPr>
-      </w:pPr>
-      <w:r>
-        <w:rPr>
-          <w:rFonts w:ascii="Courier New" w:hAnsi="Courier New" w:cs="Courier New"/>
-          <w:sz w:val="24"/>
-          <w:szCs w:val="24"/>
-          <w:lang w:val="en-US"/>
-        </w:rPr>
-        <w:t xml:space="preserve">  (apply #'+ (mapcar #'length lst)))</w:t>
+        <w:t xml:space="preserve">  (apply #'+ (</w:t>
+      </w:r>
+      <w:proofErr w:type="spellStart"/>
+      <w:r>
+        <w:rPr>
+          <w:rFonts w:ascii="Courier New" w:hAnsi="Courier New" w:cs="Courier New"/>
+          <w:sz w:val="24"/>
+          <w:szCs w:val="24"/>
+          <w:lang w:val="en-US"/>
+        </w:rPr>
+        <w:t>mapcar</w:t>
+      </w:r>
+      <w:proofErr w:type="spellEnd"/>
+      <w:r>
+        <w:rPr>
+          <w:rFonts w:ascii="Courier New" w:hAnsi="Courier New" w:cs="Courier New"/>
+          <w:sz w:val="24"/>
+          <w:szCs w:val="24"/>
+          <w:lang w:val="en-US"/>
+        </w:rPr>
+        <w:t xml:space="preserve"> #'length </w:t>
+      </w:r>
+      <w:proofErr w:type="spellStart"/>
+      <w:r>
+        <w:rPr>
+          <w:rFonts w:ascii="Courier New" w:hAnsi="Courier New" w:cs="Courier New"/>
+          <w:sz w:val="24"/>
+          <w:szCs w:val="24"/>
+          <w:lang w:val="en-US"/>
+        </w:rPr>
+        <w:t>lst</w:t>
+      </w:r>
+      <w:proofErr w:type="spellEnd"/>
+      <w:r>
+        <w:rPr>
+          <w:rFonts w:ascii="Courier New" w:hAnsi="Courier New" w:cs="Courier New"/>
+          <w:sz w:val="24"/>
+          <w:szCs w:val="24"/>
+          <w:lang w:val="en-US"/>
+        </w:rPr>
+        <w:t>)))</w:t>
       </w:r>
     </w:p>
     <w:p>
